--- a/words/don_dang_ky_bien_dong.docx
+++ b/words/don_dang_ky_bien_dong.docx
@@ -145,16 +145,106 @@
                 </mc:Fallback>
               </mc:AlternateContent>
             </w:r>
-            <w:r>
-              <w:rPr>
-                <w:rFonts w:ascii="Times New Roman" w:hAnsi="Times New Roman" w:cs="Times New Roman"/>
-                <w:b/>
-                <w:bCs/>
-                <w:sz w:val="26"/>
-                <w:szCs w:val="26"/>
-              </w:rPr>
-              <w:t>Độc lập - Tự do - Hạnh phúc</w:t>
-            </w:r>
+            <w:proofErr w:type="spellStart"/>
+            <w:r>
+              <w:rPr>
+                <w:rFonts w:ascii="Times New Roman" w:hAnsi="Times New Roman" w:cs="Times New Roman"/>
+                <w:b/>
+                <w:bCs/>
+                <w:sz w:val="26"/>
+                <w:szCs w:val="26"/>
+              </w:rPr>
+              <w:t>Độc</w:t>
+            </w:r>
+            <w:proofErr w:type="spellEnd"/>
+            <w:r>
+              <w:rPr>
+                <w:rFonts w:ascii="Times New Roman" w:hAnsi="Times New Roman" w:cs="Times New Roman"/>
+                <w:b/>
+                <w:bCs/>
+                <w:sz w:val="26"/>
+                <w:szCs w:val="26"/>
+              </w:rPr>
+              <w:t xml:space="preserve"> </w:t>
+            </w:r>
+            <w:proofErr w:type="spellStart"/>
+            <w:r>
+              <w:rPr>
+                <w:rFonts w:ascii="Times New Roman" w:hAnsi="Times New Roman" w:cs="Times New Roman"/>
+                <w:b/>
+                <w:bCs/>
+                <w:sz w:val="26"/>
+                <w:szCs w:val="26"/>
+              </w:rPr>
+              <w:t>lập</w:t>
+            </w:r>
+            <w:proofErr w:type="spellEnd"/>
+            <w:r>
+              <w:rPr>
+                <w:rFonts w:ascii="Times New Roman" w:hAnsi="Times New Roman" w:cs="Times New Roman"/>
+                <w:b/>
+                <w:bCs/>
+                <w:sz w:val="26"/>
+                <w:szCs w:val="26"/>
+              </w:rPr>
+              <w:t xml:space="preserve"> - </w:t>
+            </w:r>
+            <w:proofErr w:type="spellStart"/>
+            <w:r>
+              <w:rPr>
+                <w:rFonts w:ascii="Times New Roman" w:hAnsi="Times New Roman" w:cs="Times New Roman"/>
+                <w:b/>
+                <w:bCs/>
+                <w:sz w:val="26"/>
+                <w:szCs w:val="26"/>
+              </w:rPr>
+              <w:t>Tự</w:t>
+            </w:r>
+            <w:proofErr w:type="spellEnd"/>
+            <w:r>
+              <w:rPr>
+                <w:rFonts w:ascii="Times New Roman" w:hAnsi="Times New Roman" w:cs="Times New Roman"/>
+                <w:b/>
+                <w:bCs/>
+                <w:sz w:val="26"/>
+                <w:szCs w:val="26"/>
+              </w:rPr>
+              <w:t xml:space="preserve"> do - </w:t>
+            </w:r>
+            <w:proofErr w:type="spellStart"/>
+            <w:r>
+              <w:rPr>
+                <w:rFonts w:ascii="Times New Roman" w:hAnsi="Times New Roman" w:cs="Times New Roman"/>
+                <w:b/>
+                <w:bCs/>
+                <w:sz w:val="26"/>
+                <w:szCs w:val="26"/>
+              </w:rPr>
+              <w:t>Hạnh</w:t>
+            </w:r>
+            <w:proofErr w:type="spellEnd"/>
+            <w:r>
+              <w:rPr>
+                <w:rFonts w:ascii="Times New Roman" w:hAnsi="Times New Roman" w:cs="Times New Roman"/>
+                <w:b/>
+                <w:bCs/>
+                <w:sz w:val="26"/>
+                <w:szCs w:val="26"/>
+              </w:rPr>
+              <w:t xml:space="preserve"> </w:t>
+            </w:r>
+            <w:proofErr w:type="spellStart"/>
+            <w:r>
+              <w:rPr>
+                <w:rFonts w:ascii="Times New Roman" w:hAnsi="Times New Roman" w:cs="Times New Roman"/>
+                <w:b/>
+                <w:bCs/>
+                <w:sz w:val="26"/>
+                <w:szCs w:val="26"/>
+              </w:rPr>
+              <w:t>phúc</w:t>
+            </w:r>
+            <w:proofErr w:type="spellEnd"/>
           </w:p>
         </w:tc>
         <w:tc>
@@ -183,6 +273,7 @@
                 <w:lang w:val="pt-BR"/>
               </w:rPr>
             </w:pPr>
+            <w:proofErr w:type="spellStart"/>
             <w:r>
               <w:rPr>
                 <w:rFonts w:ascii="Times New Roman" w:hAnsi="Times New Roman" w:cs="Times New Roman"/>
@@ -192,7 +283,43 @@
                 <w:szCs w:val="22"/>
                 <w:lang w:val="pt-BR"/>
               </w:rPr>
-              <w:t>Mẫu số 09/ĐK</w:t>
+              <w:t>Mẫu</w:t>
+            </w:r>
+            <w:proofErr w:type="spellEnd"/>
+            <w:r>
+              <w:rPr>
+                <w:rFonts w:ascii="Times New Roman" w:hAnsi="Times New Roman" w:cs="Times New Roman"/>
+                <w:b/>
+                <w:bCs/>
+                <w:sz w:val="22"/>
+                <w:szCs w:val="22"/>
+                <w:lang w:val="pt-BR"/>
+              </w:rPr>
+              <w:t xml:space="preserve"> </w:t>
+            </w:r>
+            <w:proofErr w:type="spellStart"/>
+            <w:r>
+              <w:rPr>
+                <w:rFonts w:ascii="Times New Roman" w:hAnsi="Times New Roman" w:cs="Times New Roman"/>
+                <w:b/>
+                <w:bCs/>
+                <w:sz w:val="22"/>
+                <w:szCs w:val="22"/>
+                <w:lang w:val="pt-BR"/>
+              </w:rPr>
+              <w:t>số</w:t>
+            </w:r>
+            <w:proofErr w:type="spellEnd"/>
+            <w:r>
+              <w:rPr>
+                <w:rFonts w:ascii="Times New Roman" w:hAnsi="Times New Roman" w:cs="Times New Roman"/>
+                <w:b/>
+                <w:bCs/>
+                <w:sz w:val="22"/>
+                <w:szCs w:val="22"/>
+                <w:lang w:val="pt-BR"/>
+              </w:rPr>
+              <w:t xml:space="preserve"> 09/ĐK</w:t>
             </w:r>
             <w:r>
               <w:rPr>
@@ -408,7 +535,415 @@
                 <w:szCs w:val="18"/>
                 <w:lang w:val="pt-BR"/>
               </w:rPr>
-              <w:t xml:space="preserve">   Đã kiểm tra nội dung đơn đầy đủ, rõ ràng, thống nhất với giấy tờ xuất trình.</w:t>
+              <w:t xml:space="preserve">   </w:t>
+            </w:r>
+            <w:proofErr w:type="spellStart"/>
+            <w:r>
+              <w:rPr>
+                <w:rFonts w:ascii="Times New Roman" w:hAnsi="Times New Roman" w:cs="Times New Roman"/>
+                <w:bCs/>
+                <w:spacing w:val="-6"/>
+                <w:sz w:val="18"/>
+                <w:szCs w:val="18"/>
+                <w:lang w:val="pt-BR"/>
+              </w:rPr>
+              <w:t>Đã</w:t>
+            </w:r>
+            <w:proofErr w:type="spellEnd"/>
+            <w:r>
+              <w:rPr>
+                <w:rFonts w:ascii="Times New Roman" w:hAnsi="Times New Roman" w:cs="Times New Roman"/>
+                <w:bCs/>
+                <w:spacing w:val="-6"/>
+                <w:sz w:val="18"/>
+                <w:szCs w:val="18"/>
+                <w:lang w:val="pt-BR"/>
+              </w:rPr>
+              <w:t xml:space="preserve"> </w:t>
+            </w:r>
+            <w:proofErr w:type="spellStart"/>
+            <w:r>
+              <w:rPr>
+                <w:rFonts w:ascii="Times New Roman" w:hAnsi="Times New Roman" w:cs="Times New Roman"/>
+                <w:bCs/>
+                <w:spacing w:val="-6"/>
+                <w:sz w:val="18"/>
+                <w:szCs w:val="18"/>
+                <w:lang w:val="pt-BR"/>
+              </w:rPr>
+              <w:t>kiểm</w:t>
+            </w:r>
+            <w:proofErr w:type="spellEnd"/>
+            <w:r>
+              <w:rPr>
+                <w:rFonts w:ascii="Times New Roman" w:hAnsi="Times New Roman" w:cs="Times New Roman"/>
+                <w:bCs/>
+                <w:spacing w:val="-6"/>
+                <w:sz w:val="18"/>
+                <w:szCs w:val="18"/>
+                <w:lang w:val="pt-BR"/>
+              </w:rPr>
+              <w:t xml:space="preserve"> </w:t>
+            </w:r>
+            <w:proofErr w:type="spellStart"/>
+            <w:r>
+              <w:rPr>
+                <w:rFonts w:ascii="Times New Roman" w:hAnsi="Times New Roman" w:cs="Times New Roman"/>
+                <w:bCs/>
+                <w:spacing w:val="-6"/>
+                <w:sz w:val="18"/>
+                <w:szCs w:val="18"/>
+                <w:lang w:val="pt-BR"/>
+              </w:rPr>
+              <w:t>tra</w:t>
+            </w:r>
+            <w:proofErr w:type="spellEnd"/>
+            <w:r>
+              <w:rPr>
+                <w:rFonts w:ascii="Times New Roman" w:hAnsi="Times New Roman" w:cs="Times New Roman"/>
+                <w:bCs/>
+                <w:spacing w:val="-6"/>
+                <w:sz w:val="18"/>
+                <w:szCs w:val="18"/>
+                <w:lang w:val="pt-BR"/>
+              </w:rPr>
+              <w:t xml:space="preserve"> </w:t>
+            </w:r>
+            <w:proofErr w:type="spellStart"/>
+            <w:r>
+              <w:rPr>
+                <w:rFonts w:ascii="Times New Roman" w:hAnsi="Times New Roman" w:cs="Times New Roman"/>
+                <w:bCs/>
+                <w:spacing w:val="-6"/>
+                <w:sz w:val="18"/>
+                <w:szCs w:val="18"/>
+                <w:lang w:val="pt-BR"/>
+              </w:rPr>
+              <w:t>nội</w:t>
+            </w:r>
+            <w:proofErr w:type="spellEnd"/>
+            <w:r>
+              <w:rPr>
+                <w:rFonts w:ascii="Times New Roman" w:hAnsi="Times New Roman" w:cs="Times New Roman"/>
+                <w:bCs/>
+                <w:spacing w:val="-6"/>
+                <w:sz w:val="18"/>
+                <w:szCs w:val="18"/>
+                <w:lang w:val="pt-BR"/>
+              </w:rPr>
+              <w:t xml:space="preserve"> </w:t>
+            </w:r>
+            <w:proofErr w:type="spellStart"/>
+            <w:r>
+              <w:rPr>
+                <w:rFonts w:ascii="Times New Roman" w:hAnsi="Times New Roman" w:cs="Times New Roman"/>
+                <w:bCs/>
+                <w:spacing w:val="-6"/>
+                <w:sz w:val="18"/>
+                <w:szCs w:val="18"/>
+                <w:lang w:val="pt-BR"/>
+              </w:rPr>
+              <w:t>dung</w:t>
+            </w:r>
+            <w:proofErr w:type="spellEnd"/>
+            <w:r>
+              <w:rPr>
+                <w:rFonts w:ascii="Times New Roman" w:hAnsi="Times New Roman" w:cs="Times New Roman"/>
+                <w:bCs/>
+                <w:spacing w:val="-6"/>
+                <w:sz w:val="18"/>
+                <w:szCs w:val="18"/>
+                <w:lang w:val="pt-BR"/>
+              </w:rPr>
+              <w:t xml:space="preserve"> </w:t>
+            </w:r>
+            <w:proofErr w:type="spellStart"/>
+            <w:r>
+              <w:rPr>
+                <w:rFonts w:ascii="Times New Roman" w:hAnsi="Times New Roman" w:cs="Times New Roman"/>
+                <w:bCs/>
+                <w:spacing w:val="-6"/>
+                <w:sz w:val="18"/>
+                <w:szCs w:val="18"/>
+                <w:lang w:val="pt-BR"/>
+              </w:rPr>
+              <w:t>đơn</w:t>
+            </w:r>
+            <w:proofErr w:type="spellEnd"/>
+            <w:r>
+              <w:rPr>
+                <w:rFonts w:ascii="Times New Roman" w:hAnsi="Times New Roman" w:cs="Times New Roman"/>
+                <w:bCs/>
+                <w:spacing w:val="-6"/>
+                <w:sz w:val="18"/>
+                <w:szCs w:val="18"/>
+                <w:lang w:val="pt-BR"/>
+              </w:rPr>
+              <w:t xml:space="preserve"> </w:t>
+            </w:r>
+            <w:proofErr w:type="spellStart"/>
+            <w:r>
+              <w:rPr>
+                <w:rFonts w:ascii="Times New Roman" w:hAnsi="Times New Roman" w:cs="Times New Roman"/>
+                <w:bCs/>
+                <w:spacing w:val="-6"/>
+                <w:sz w:val="18"/>
+                <w:szCs w:val="18"/>
+                <w:lang w:val="pt-BR"/>
+              </w:rPr>
+              <w:t>đầy</w:t>
+            </w:r>
+            <w:proofErr w:type="spellEnd"/>
+            <w:r>
+              <w:rPr>
+                <w:rFonts w:ascii="Times New Roman" w:hAnsi="Times New Roman" w:cs="Times New Roman"/>
+                <w:bCs/>
+                <w:spacing w:val="-6"/>
+                <w:sz w:val="18"/>
+                <w:szCs w:val="18"/>
+                <w:lang w:val="pt-BR"/>
+              </w:rPr>
+              <w:t xml:space="preserve"> </w:t>
+            </w:r>
+            <w:proofErr w:type="spellStart"/>
+            <w:r>
+              <w:rPr>
+                <w:rFonts w:ascii="Times New Roman" w:hAnsi="Times New Roman" w:cs="Times New Roman"/>
+                <w:bCs/>
+                <w:spacing w:val="-6"/>
+                <w:sz w:val="18"/>
+                <w:szCs w:val="18"/>
+                <w:lang w:val="pt-BR"/>
+              </w:rPr>
+              <w:t>đủ</w:t>
+            </w:r>
+            <w:proofErr w:type="spellEnd"/>
+            <w:r>
+              <w:rPr>
+                <w:rFonts w:ascii="Times New Roman" w:hAnsi="Times New Roman" w:cs="Times New Roman"/>
+                <w:bCs/>
+                <w:spacing w:val="-6"/>
+                <w:sz w:val="18"/>
+                <w:szCs w:val="18"/>
+                <w:lang w:val="pt-BR"/>
+              </w:rPr>
+              <w:t xml:space="preserve">, </w:t>
+            </w:r>
+            <w:proofErr w:type="spellStart"/>
+            <w:r>
+              <w:rPr>
+                <w:rFonts w:ascii="Times New Roman" w:hAnsi="Times New Roman" w:cs="Times New Roman"/>
+                <w:bCs/>
+                <w:spacing w:val="-6"/>
+                <w:sz w:val="18"/>
+                <w:szCs w:val="18"/>
+                <w:lang w:val="pt-BR"/>
+              </w:rPr>
+              <w:t>rõ</w:t>
+            </w:r>
+            <w:proofErr w:type="spellEnd"/>
+            <w:r>
+              <w:rPr>
+                <w:rFonts w:ascii="Times New Roman" w:hAnsi="Times New Roman" w:cs="Times New Roman"/>
+                <w:bCs/>
+                <w:spacing w:val="-6"/>
+                <w:sz w:val="18"/>
+                <w:szCs w:val="18"/>
+                <w:lang w:val="pt-BR"/>
+              </w:rPr>
+              <w:t xml:space="preserve"> </w:t>
+            </w:r>
+            <w:proofErr w:type="spellStart"/>
+            <w:r>
+              <w:rPr>
+                <w:rFonts w:ascii="Times New Roman" w:hAnsi="Times New Roman" w:cs="Times New Roman"/>
+                <w:bCs/>
+                <w:spacing w:val="-6"/>
+                <w:sz w:val="18"/>
+                <w:szCs w:val="18"/>
+                <w:lang w:val="pt-BR"/>
+              </w:rPr>
+              <w:t>ràng</w:t>
+            </w:r>
+            <w:proofErr w:type="spellEnd"/>
+            <w:r>
+              <w:rPr>
+                <w:rFonts w:ascii="Times New Roman" w:hAnsi="Times New Roman" w:cs="Times New Roman"/>
+                <w:bCs/>
+                <w:spacing w:val="-6"/>
+                <w:sz w:val="18"/>
+                <w:szCs w:val="18"/>
+                <w:lang w:val="pt-BR"/>
+              </w:rPr>
+              <w:t xml:space="preserve">, </w:t>
+            </w:r>
+            <w:proofErr w:type="spellStart"/>
+            <w:r>
+              <w:rPr>
+                <w:rFonts w:ascii="Times New Roman" w:hAnsi="Times New Roman" w:cs="Times New Roman"/>
+                <w:bCs/>
+                <w:spacing w:val="-6"/>
+                <w:sz w:val="18"/>
+                <w:szCs w:val="18"/>
+                <w:lang w:val="pt-BR"/>
+              </w:rPr>
+              <w:t>thống</w:t>
+            </w:r>
+            <w:proofErr w:type="spellEnd"/>
+            <w:r>
+              <w:rPr>
+                <w:rFonts w:ascii="Times New Roman" w:hAnsi="Times New Roman" w:cs="Times New Roman"/>
+                <w:bCs/>
+                <w:spacing w:val="-6"/>
+                <w:sz w:val="18"/>
+                <w:szCs w:val="18"/>
+                <w:lang w:val="pt-BR"/>
+              </w:rPr>
+              <w:t xml:space="preserve"> </w:t>
+            </w:r>
+            <w:proofErr w:type="spellStart"/>
+            <w:r>
+              <w:rPr>
+                <w:rFonts w:ascii="Times New Roman" w:hAnsi="Times New Roman" w:cs="Times New Roman"/>
+                <w:bCs/>
+                <w:spacing w:val="-6"/>
+                <w:sz w:val="18"/>
+                <w:szCs w:val="18"/>
+                <w:lang w:val="pt-BR"/>
+              </w:rPr>
+              <w:t>nhất</w:t>
+            </w:r>
+            <w:proofErr w:type="spellEnd"/>
+            <w:r>
+              <w:rPr>
+                <w:rFonts w:ascii="Times New Roman" w:hAnsi="Times New Roman" w:cs="Times New Roman"/>
+                <w:bCs/>
+                <w:spacing w:val="-6"/>
+                <w:sz w:val="18"/>
+                <w:szCs w:val="18"/>
+                <w:lang w:val="pt-BR"/>
+              </w:rPr>
+              <w:t xml:space="preserve"> </w:t>
+            </w:r>
+            <w:proofErr w:type="spellStart"/>
+            <w:r>
+              <w:rPr>
+                <w:rFonts w:ascii="Times New Roman" w:hAnsi="Times New Roman" w:cs="Times New Roman"/>
+                <w:bCs/>
+                <w:spacing w:val="-6"/>
+                <w:sz w:val="18"/>
+                <w:szCs w:val="18"/>
+                <w:lang w:val="pt-BR"/>
+              </w:rPr>
+              <w:t>với</w:t>
+            </w:r>
+            <w:proofErr w:type="spellEnd"/>
+            <w:r>
+              <w:rPr>
+                <w:rFonts w:ascii="Times New Roman" w:hAnsi="Times New Roman" w:cs="Times New Roman"/>
+                <w:bCs/>
+                <w:spacing w:val="-6"/>
+                <w:sz w:val="18"/>
+                <w:szCs w:val="18"/>
+                <w:lang w:val="pt-BR"/>
+              </w:rPr>
+              <w:t xml:space="preserve"> </w:t>
+            </w:r>
+            <w:proofErr w:type="spellStart"/>
+            <w:r>
+              <w:rPr>
+                <w:rFonts w:ascii="Times New Roman" w:hAnsi="Times New Roman" w:cs="Times New Roman"/>
+                <w:bCs/>
+                <w:spacing w:val="-6"/>
+                <w:sz w:val="18"/>
+                <w:szCs w:val="18"/>
+                <w:lang w:val="pt-BR"/>
+              </w:rPr>
+              <w:t>giấy</w:t>
+            </w:r>
+            <w:proofErr w:type="spellEnd"/>
+            <w:r>
+              <w:rPr>
+                <w:rFonts w:ascii="Times New Roman" w:hAnsi="Times New Roman" w:cs="Times New Roman"/>
+                <w:bCs/>
+                <w:spacing w:val="-6"/>
+                <w:sz w:val="18"/>
+                <w:szCs w:val="18"/>
+                <w:lang w:val="pt-BR"/>
+              </w:rPr>
+              <w:t xml:space="preserve"> </w:t>
+            </w:r>
+            <w:proofErr w:type="spellStart"/>
+            <w:r>
+              <w:rPr>
+                <w:rFonts w:ascii="Times New Roman" w:hAnsi="Times New Roman" w:cs="Times New Roman"/>
+                <w:bCs/>
+                <w:spacing w:val="-6"/>
+                <w:sz w:val="18"/>
+                <w:szCs w:val="18"/>
+                <w:lang w:val="pt-BR"/>
+              </w:rPr>
+              <w:t>tờ</w:t>
+            </w:r>
+            <w:proofErr w:type="spellEnd"/>
+            <w:r>
+              <w:rPr>
+                <w:rFonts w:ascii="Times New Roman" w:hAnsi="Times New Roman" w:cs="Times New Roman"/>
+                <w:bCs/>
+                <w:spacing w:val="-6"/>
+                <w:sz w:val="18"/>
+                <w:szCs w:val="18"/>
+                <w:lang w:val="pt-BR"/>
+              </w:rPr>
+              <w:t xml:space="preserve"> </w:t>
+            </w:r>
+            <w:proofErr w:type="spellStart"/>
+            <w:r>
+              <w:rPr>
+                <w:rFonts w:ascii="Times New Roman" w:hAnsi="Times New Roman" w:cs="Times New Roman"/>
+                <w:bCs/>
+                <w:spacing w:val="-6"/>
+                <w:sz w:val="18"/>
+                <w:szCs w:val="18"/>
+                <w:lang w:val="pt-BR"/>
+              </w:rPr>
+              <w:t>xuất</w:t>
+            </w:r>
+            <w:proofErr w:type="spellEnd"/>
+            <w:r>
+              <w:rPr>
+                <w:rFonts w:ascii="Times New Roman" w:hAnsi="Times New Roman" w:cs="Times New Roman"/>
+                <w:bCs/>
+                <w:spacing w:val="-6"/>
+                <w:sz w:val="18"/>
+                <w:szCs w:val="18"/>
+                <w:lang w:val="pt-BR"/>
+              </w:rPr>
+              <w:t xml:space="preserve"> </w:t>
+            </w:r>
+            <w:proofErr w:type="spellStart"/>
+            <w:r>
+              <w:rPr>
+                <w:rFonts w:ascii="Times New Roman" w:hAnsi="Times New Roman" w:cs="Times New Roman"/>
+                <w:bCs/>
+                <w:spacing w:val="-6"/>
+                <w:sz w:val="18"/>
+                <w:szCs w:val="18"/>
+                <w:lang w:val="pt-BR"/>
+              </w:rPr>
+              <w:t>trình</w:t>
+            </w:r>
+            <w:proofErr w:type="spellEnd"/>
+            <w:r>
+              <w:rPr>
+                <w:rFonts w:ascii="Times New Roman" w:hAnsi="Times New Roman" w:cs="Times New Roman"/>
+                <w:bCs/>
+                <w:spacing w:val="-6"/>
+                <w:sz w:val="18"/>
+                <w:szCs w:val="18"/>
+                <w:lang w:val="pt-BR"/>
+              </w:rPr>
+              <w:t>.</w:t>
             </w:r>
           </w:p>
           <w:p>
@@ -425,6 +960,7 @@
                 <w:lang w:val="pt-BR"/>
               </w:rPr>
             </w:pPr>
+            <w:proofErr w:type="spellStart"/>
             <w:r>
               <w:rPr>
                 <w:rFonts w:ascii="Times New Roman" w:hAnsi="Times New Roman" w:cs="Times New Roman"/>
@@ -434,7 +970,187 @@
                 <w:szCs w:val="18"/>
                 <w:lang w:val="pt-BR"/>
               </w:rPr>
-              <w:t>Vào sổ tiếp nhận hồ sơ số:.......Quyển....</w:t>
+              <w:t>Vào</w:t>
+            </w:r>
+            <w:proofErr w:type="spellEnd"/>
+            <w:r>
+              <w:rPr>
+                <w:rFonts w:ascii="Times New Roman" w:hAnsi="Times New Roman" w:cs="Times New Roman"/>
+                <w:bCs/>
+                <w:spacing w:val="-8"/>
+                <w:sz w:val="18"/>
+                <w:szCs w:val="18"/>
+                <w:lang w:val="pt-BR"/>
+              </w:rPr>
+              <w:t xml:space="preserve"> </w:t>
+            </w:r>
+            <w:proofErr w:type="spellStart"/>
+            <w:r>
+              <w:rPr>
+                <w:rFonts w:ascii="Times New Roman" w:hAnsi="Times New Roman" w:cs="Times New Roman"/>
+                <w:bCs/>
+                <w:spacing w:val="-8"/>
+                <w:sz w:val="18"/>
+                <w:szCs w:val="18"/>
+                <w:lang w:val="pt-BR"/>
+              </w:rPr>
+              <w:t>sổ</w:t>
+            </w:r>
+            <w:proofErr w:type="spellEnd"/>
+            <w:r>
+              <w:rPr>
+                <w:rFonts w:ascii="Times New Roman" w:hAnsi="Times New Roman" w:cs="Times New Roman"/>
+                <w:bCs/>
+                <w:spacing w:val="-8"/>
+                <w:sz w:val="18"/>
+                <w:szCs w:val="18"/>
+                <w:lang w:val="pt-BR"/>
+              </w:rPr>
+              <w:t xml:space="preserve"> </w:t>
+            </w:r>
+            <w:proofErr w:type="spellStart"/>
+            <w:r>
+              <w:rPr>
+                <w:rFonts w:ascii="Times New Roman" w:hAnsi="Times New Roman" w:cs="Times New Roman"/>
+                <w:bCs/>
+                <w:spacing w:val="-8"/>
+                <w:sz w:val="18"/>
+                <w:szCs w:val="18"/>
+                <w:lang w:val="pt-BR"/>
+              </w:rPr>
+              <w:t>tiếp</w:t>
+            </w:r>
+            <w:proofErr w:type="spellEnd"/>
+            <w:r>
+              <w:rPr>
+                <w:rFonts w:ascii="Times New Roman" w:hAnsi="Times New Roman" w:cs="Times New Roman"/>
+                <w:bCs/>
+                <w:spacing w:val="-8"/>
+                <w:sz w:val="18"/>
+                <w:szCs w:val="18"/>
+                <w:lang w:val="pt-BR"/>
+              </w:rPr>
+              <w:t xml:space="preserve"> </w:t>
+            </w:r>
+            <w:proofErr w:type="spellStart"/>
+            <w:r>
+              <w:rPr>
+                <w:rFonts w:ascii="Times New Roman" w:hAnsi="Times New Roman" w:cs="Times New Roman"/>
+                <w:bCs/>
+                <w:spacing w:val="-8"/>
+                <w:sz w:val="18"/>
+                <w:szCs w:val="18"/>
+                <w:lang w:val="pt-BR"/>
+              </w:rPr>
+              <w:t>nhận</w:t>
+            </w:r>
+            <w:proofErr w:type="spellEnd"/>
+            <w:r>
+              <w:rPr>
+                <w:rFonts w:ascii="Times New Roman" w:hAnsi="Times New Roman" w:cs="Times New Roman"/>
+                <w:bCs/>
+                <w:spacing w:val="-8"/>
+                <w:sz w:val="18"/>
+                <w:szCs w:val="18"/>
+                <w:lang w:val="pt-BR"/>
+              </w:rPr>
+              <w:t xml:space="preserve"> </w:t>
+            </w:r>
+            <w:proofErr w:type="spellStart"/>
+            <w:r>
+              <w:rPr>
+                <w:rFonts w:ascii="Times New Roman" w:hAnsi="Times New Roman" w:cs="Times New Roman"/>
+                <w:bCs/>
+                <w:spacing w:val="-8"/>
+                <w:sz w:val="18"/>
+                <w:szCs w:val="18"/>
+                <w:lang w:val="pt-BR"/>
+              </w:rPr>
+              <w:t>hồ</w:t>
+            </w:r>
+            <w:proofErr w:type="spellEnd"/>
+            <w:r>
+              <w:rPr>
+                <w:rFonts w:ascii="Times New Roman" w:hAnsi="Times New Roman" w:cs="Times New Roman"/>
+                <w:bCs/>
+                <w:spacing w:val="-8"/>
+                <w:sz w:val="18"/>
+                <w:szCs w:val="18"/>
+                <w:lang w:val="pt-BR"/>
+              </w:rPr>
+              <w:t xml:space="preserve"> </w:t>
+            </w:r>
+            <w:proofErr w:type="spellStart"/>
+            <w:r>
+              <w:rPr>
+                <w:rFonts w:ascii="Times New Roman" w:hAnsi="Times New Roman" w:cs="Times New Roman"/>
+                <w:bCs/>
+                <w:spacing w:val="-8"/>
+                <w:sz w:val="18"/>
+                <w:szCs w:val="18"/>
+                <w:lang w:val="pt-BR"/>
+              </w:rPr>
+              <w:t>sơ</w:t>
+            </w:r>
+            <w:proofErr w:type="spellEnd"/>
+            <w:r>
+              <w:rPr>
+                <w:rFonts w:ascii="Times New Roman" w:hAnsi="Times New Roman" w:cs="Times New Roman"/>
+                <w:bCs/>
+                <w:spacing w:val="-8"/>
+                <w:sz w:val="18"/>
+                <w:szCs w:val="18"/>
+                <w:lang w:val="pt-BR"/>
+              </w:rPr>
+              <w:t xml:space="preserve"> </w:t>
+            </w:r>
+            <w:proofErr w:type="spellStart"/>
+            <w:r>
+              <w:rPr>
+                <w:rFonts w:ascii="Times New Roman" w:hAnsi="Times New Roman" w:cs="Times New Roman"/>
+                <w:bCs/>
+                <w:spacing w:val="-8"/>
+                <w:sz w:val="18"/>
+                <w:szCs w:val="18"/>
+                <w:lang w:val="pt-BR"/>
+              </w:rPr>
+              <w:t>số</w:t>
+            </w:r>
+            <w:proofErr w:type="spellEnd"/>
+            <w:r>
+              <w:rPr>
+                <w:rFonts w:ascii="Times New Roman" w:hAnsi="Times New Roman" w:cs="Times New Roman"/>
+                <w:bCs/>
+                <w:spacing w:val="-8"/>
+                <w:sz w:val="18"/>
+                <w:szCs w:val="18"/>
+                <w:lang w:val="pt-BR"/>
+              </w:rPr>
+              <w:t>:.......</w:t>
+            </w:r>
+            <w:proofErr w:type="spellStart"/>
+            <w:r>
+              <w:rPr>
+                <w:rFonts w:ascii="Times New Roman" w:hAnsi="Times New Roman" w:cs="Times New Roman"/>
+                <w:bCs/>
+                <w:spacing w:val="-8"/>
+                <w:sz w:val="18"/>
+                <w:szCs w:val="18"/>
+                <w:lang w:val="pt-BR"/>
+              </w:rPr>
+              <w:t>Quyển</w:t>
+            </w:r>
+            <w:proofErr w:type="spellEnd"/>
+            <w:r>
+              <w:rPr>
+                <w:rFonts w:ascii="Times New Roman" w:hAnsi="Times New Roman" w:cs="Times New Roman"/>
+                <w:bCs/>
+                <w:spacing w:val="-8"/>
+                <w:sz w:val="18"/>
+                <w:szCs w:val="18"/>
+                <w:lang w:val="pt-BR"/>
+              </w:rPr>
+              <w:t>....</w:t>
             </w:r>
           </w:p>
           <w:p>
@@ -450,6 +1166,7 @@
                 <w:lang w:val="pt-BR"/>
               </w:rPr>
             </w:pPr>
+            <w:proofErr w:type="spellStart"/>
             <w:r>
               <w:rPr>
                 <w:rFonts w:ascii="Times New Roman" w:hAnsi="Times New Roman" w:cs="Times New Roman"/>
@@ -459,7 +1176,19 @@
                 <w:szCs w:val="18"/>
                 <w:lang w:val="pt-BR"/>
               </w:rPr>
-              <w:t>Ngày…... / ...… / .......…</w:t>
+              <w:t>Ngày</w:t>
+            </w:r>
+            <w:proofErr w:type="spellEnd"/>
+            <w:r>
+              <w:rPr>
+                <w:rFonts w:ascii="Times New Roman" w:hAnsi="Times New Roman" w:cs="Times New Roman"/>
+                <w:i/>
+                <w:iCs/>
+                <w:sz w:val="18"/>
+                <w:szCs w:val="18"/>
+                <w:lang w:val="pt-BR"/>
+              </w:rPr>
+              <w:t>…... / ...… / .......…</w:t>
             </w:r>
           </w:p>
           <w:p>
@@ -474,6 +1203,7 @@
                 <w:lang w:val="pt-BR"/>
               </w:rPr>
             </w:pPr>
+            <w:proofErr w:type="spellStart"/>
             <w:r>
               <w:rPr>
                 <w:rFonts w:ascii="Times New Roman" w:hAnsi="Times New Roman" w:cs="Times New Roman"/>
@@ -483,8 +1213,81 @@
                 <w:szCs w:val="16"/>
                 <w:lang w:val="pt-BR"/>
               </w:rPr>
-              <w:t>Người nhận hồ sơ</w:t>
-            </w:r>
+              <w:t>Người</w:t>
+            </w:r>
+            <w:proofErr w:type="spellEnd"/>
+            <w:r>
+              <w:rPr>
+                <w:rFonts w:ascii="Times New Roman" w:hAnsi="Times New Roman" w:cs="Times New Roman"/>
+                <w:b/>
+                <w:bCs/>
+                <w:sz w:val="16"/>
+                <w:szCs w:val="16"/>
+                <w:lang w:val="pt-BR"/>
+              </w:rPr>
+              <w:t xml:space="preserve"> </w:t>
+            </w:r>
+            <w:proofErr w:type="spellStart"/>
+            <w:r>
+              <w:rPr>
+                <w:rFonts w:ascii="Times New Roman" w:hAnsi="Times New Roman" w:cs="Times New Roman"/>
+                <w:b/>
+                <w:bCs/>
+                <w:sz w:val="16"/>
+                <w:szCs w:val="16"/>
+                <w:lang w:val="pt-BR"/>
+              </w:rPr>
+              <w:t>nhận</w:t>
+            </w:r>
+            <w:proofErr w:type="spellEnd"/>
+            <w:r>
+              <w:rPr>
+                <w:rFonts w:ascii="Times New Roman" w:hAnsi="Times New Roman" w:cs="Times New Roman"/>
+                <w:b/>
+                <w:bCs/>
+                <w:sz w:val="16"/>
+                <w:szCs w:val="16"/>
+                <w:lang w:val="pt-BR"/>
+              </w:rPr>
+              <w:t xml:space="preserve"> </w:t>
+            </w:r>
+            <w:proofErr w:type="spellStart"/>
+            <w:r>
+              <w:rPr>
+                <w:rFonts w:ascii="Times New Roman" w:hAnsi="Times New Roman" w:cs="Times New Roman"/>
+                <w:b/>
+                <w:bCs/>
+                <w:sz w:val="16"/>
+                <w:szCs w:val="16"/>
+                <w:lang w:val="pt-BR"/>
+              </w:rPr>
+              <w:t>hồ</w:t>
+            </w:r>
+            <w:proofErr w:type="spellEnd"/>
+            <w:r>
+              <w:rPr>
+                <w:rFonts w:ascii="Times New Roman" w:hAnsi="Times New Roman" w:cs="Times New Roman"/>
+                <w:b/>
+                <w:bCs/>
+                <w:sz w:val="16"/>
+                <w:szCs w:val="16"/>
+                <w:lang w:val="pt-BR"/>
+              </w:rPr>
+              <w:t xml:space="preserve"> </w:t>
+            </w:r>
+            <w:proofErr w:type="spellStart"/>
+            <w:r>
+              <w:rPr>
+                <w:rFonts w:ascii="Times New Roman" w:hAnsi="Times New Roman" w:cs="Times New Roman"/>
+                <w:b/>
+                <w:bCs/>
+                <w:sz w:val="16"/>
+                <w:szCs w:val="16"/>
+                <w:lang w:val="pt-BR"/>
+              </w:rPr>
+              <w:t>sơ</w:t>
+            </w:r>
+            <w:proofErr w:type="spellEnd"/>
           </w:p>
           <w:p>
             <w:pPr>
@@ -507,7 +1310,151 @@
                 <w:szCs w:val="14"/>
                 <w:lang w:val="pt-BR"/>
               </w:rPr>
-              <w:t>(Ký và ghi rõ họ, tên)</w:t>
+              <w:t>(</w:t>
+            </w:r>
+            <w:proofErr w:type="spellStart"/>
+            <w:r>
+              <w:rPr>
+                <w:rFonts w:ascii="Times New Roman" w:hAnsi="Times New Roman" w:cs="Times New Roman"/>
+                <w:i/>
+                <w:iCs/>
+                <w:sz w:val="14"/>
+                <w:szCs w:val="14"/>
+                <w:lang w:val="pt-BR"/>
+              </w:rPr>
+              <w:t>Ký</w:t>
+            </w:r>
+            <w:proofErr w:type="spellEnd"/>
+            <w:r>
+              <w:rPr>
+                <w:rFonts w:ascii="Times New Roman" w:hAnsi="Times New Roman" w:cs="Times New Roman"/>
+                <w:i/>
+                <w:iCs/>
+                <w:sz w:val="14"/>
+                <w:szCs w:val="14"/>
+                <w:lang w:val="pt-BR"/>
+              </w:rPr>
+              <w:t xml:space="preserve"> </w:t>
+            </w:r>
+            <w:proofErr w:type="spellStart"/>
+            <w:r>
+              <w:rPr>
+                <w:rFonts w:ascii="Times New Roman" w:hAnsi="Times New Roman" w:cs="Times New Roman"/>
+                <w:i/>
+                <w:iCs/>
+                <w:sz w:val="14"/>
+                <w:szCs w:val="14"/>
+                <w:lang w:val="pt-BR"/>
+              </w:rPr>
+              <w:t>và</w:t>
+            </w:r>
+            <w:proofErr w:type="spellEnd"/>
+            <w:r>
+              <w:rPr>
+                <w:rFonts w:ascii="Times New Roman" w:hAnsi="Times New Roman" w:cs="Times New Roman"/>
+                <w:i/>
+                <w:iCs/>
+                <w:sz w:val="14"/>
+                <w:szCs w:val="14"/>
+                <w:lang w:val="pt-BR"/>
+              </w:rPr>
+              <w:t xml:space="preserve"> </w:t>
+            </w:r>
+            <w:proofErr w:type="spellStart"/>
+            <w:r>
+              <w:rPr>
+                <w:rFonts w:ascii="Times New Roman" w:hAnsi="Times New Roman" w:cs="Times New Roman"/>
+                <w:i/>
+                <w:iCs/>
+                <w:sz w:val="14"/>
+                <w:szCs w:val="14"/>
+                <w:lang w:val="pt-BR"/>
+              </w:rPr>
+              <w:t>ghi</w:t>
+            </w:r>
+            <w:proofErr w:type="spellEnd"/>
+            <w:r>
+              <w:rPr>
+                <w:rFonts w:ascii="Times New Roman" w:hAnsi="Times New Roman" w:cs="Times New Roman"/>
+                <w:i/>
+                <w:iCs/>
+                <w:sz w:val="14"/>
+                <w:szCs w:val="14"/>
+                <w:lang w:val="pt-BR"/>
+              </w:rPr>
+              <w:t xml:space="preserve"> </w:t>
+            </w:r>
+            <w:proofErr w:type="spellStart"/>
+            <w:r>
+              <w:rPr>
+                <w:rFonts w:ascii="Times New Roman" w:hAnsi="Times New Roman" w:cs="Times New Roman"/>
+                <w:i/>
+                <w:iCs/>
+                <w:sz w:val="14"/>
+                <w:szCs w:val="14"/>
+                <w:lang w:val="pt-BR"/>
+              </w:rPr>
+              <w:t>rõ</w:t>
+            </w:r>
+            <w:proofErr w:type="spellEnd"/>
+            <w:r>
+              <w:rPr>
+                <w:rFonts w:ascii="Times New Roman" w:hAnsi="Times New Roman" w:cs="Times New Roman"/>
+                <w:i/>
+                <w:iCs/>
+                <w:sz w:val="14"/>
+                <w:szCs w:val="14"/>
+                <w:lang w:val="pt-BR"/>
+              </w:rPr>
+              <w:t xml:space="preserve"> </w:t>
+            </w:r>
+            <w:proofErr w:type="spellStart"/>
+            <w:r>
+              <w:rPr>
+                <w:rFonts w:ascii="Times New Roman" w:hAnsi="Times New Roman" w:cs="Times New Roman"/>
+                <w:i/>
+                <w:iCs/>
+                <w:sz w:val="14"/>
+                <w:szCs w:val="14"/>
+                <w:lang w:val="pt-BR"/>
+              </w:rPr>
+              <w:t>họ</w:t>
+            </w:r>
+            <w:proofErr w:type="spellEnd"/>
+            <w:r>
+              <w:rPr>
+                <w:rFonts w:ascii="Times New Roman" w:hAnsi="Times New Roman" w:cs="Times New Roman"/>
+                <w:i/>
+                <w:iCs/>
+                <w:sz w:val="14"/>
+                <w:szCs w:val="14"/>
+                <w:lang w:val="pt-BR"/>
+              </w:rPr>
+              <w:t xml:space="preserve">, </w:t>
+            </w:r>
+            <w:proofErr w:type="spellStart"/>
+            <w:r>
+              <w:rPr>
+                <w:rFonts w:ascii="Times New Roman" w:hAnsi="Times New Roman" w:cs="Times New Roman"/>
+                <w:i/>
+                <w:iCs/>
+                <w:sz w:val="14"/>
+                <w:szCs w:val="14"/>
+                <w:lang w:val="pt-BR"/>
+              </w:rPr>
+              <w:t>tên</w:t>
+            </w:r>
+            <w:proofErr w:type="spellEnd"/>
+            <w:r>
+              <w:rPr>
+                <w:rFonts w:ascii="Times New Roman" w:hAnsi="Times New Roman" w:cs="Times New Roman"/>
+                <w:i/>
+                <w:iCs/>
+                <w:sz w:val="14"/>
+                <w:szCs w:val="14"/>
+                <w:lang w:val="pt-BR"/>
+              </w:rPr>
+              <w:t>)</w:t>
             </w:r>
           </w:p>
           <w:p>
@@ -766,14 +1713,45 @@
                 <w:szCs w:val="26"/>
               </w:rPr>
             </w:pPr>
-            <w:r>
-              <w:rPr>
-                <w:rFonts w:ascii="Times New Roman" w:hAnsi="Times New Roman" w:cs="Times New Roman"/>
-                <w:bCs/>
-                <w:sz w:val="26"/>
-                <w:szCs w:val="26"/>
-              </w:rPr>
-              <w:t xml:space="preserve">Kính gửi: </w:t>
+            <w:proofErr w:type="spellStart"/>
+            <w:r>
+              <w:rPr>
+                <w:rFonts w:ascii="Times New Roman" w:hAnsi="Times New Roman" w:cs="Times New Roman"/>
+                <w:bCs/>
+                <w:sz w:val="26"/>
+                <w:szCs w:val="26"/>
+              </w:rPr>
+              <w:t>Kính</w:t>
+            </w:r>
+            <w:proofErr w:type="spellEnd"/>
+            <w:r>
+              <w:rPr>
+                <w:rFonts w:ascii="Times New Roman" w:hAnsi="Times New Roman" w:cs="Times New Roman"/>
+                <w:bCs/>
+                <w:sz w:val="26"/>
+                <w:szCs w:val="26"/>
+              </w:rPr>
+              <w:t xml:space="preserve"> </w:t>
+            </w:r>
+            <w:proofErr w:type="spellStart"/>
+            <w:r>
+              <w:rPr>
+                <w:rFonts w:ascii="Times New Roman" w:hAnsi="Times New Roman" w:cs="Times New Roman"/>
+                <w:bCs/>
+                <w:sz w:val="26"/>
+                <w:szCs w:val="26"/>
+              </w:rPr>
+              <w:t>gửi</w:t>
+            </w:r>
+            <w:proofErr w:type="spellEnd"/>
+            <w:r>
+              <w:rPr>
+                <w:rFonts w:ascii="Times New Roman" w:hAnsi="Times New Roman" w:cs="Times New Roman"/>
+                <w:bCs/>
+                <w:sz w:val="26"/>
+                <w:szCs w:val="26"/>
+              </w:rPr>
+              <w:t xml:space="preserve">: </w:t>
             </w:r>
             <w:r>
               <w:rPr>
@@ -987,7 +1965,391 @@
                 <w:sz w:val="20"/>
                 <w:szCs w:val="20"/>
               </w:rPr>
-              <w:t>(Xem hướng dẫn viết đơn trước khi kê khai; không tẩy xoá, sửa chữa trên đơn)</w:t>
+              <w:t>(</w:t>
+            </w:r>
+            <w:proofErr w:type="spellStart"/>
+            <w:r>
+              <w:rPr>
+                <w:rFonts w:ascii="Times New Roman" w:hAnsi="Times New Roman" w:cs="Times New Roman"/>
+                <w:bCs/>
+                <w:i/>
+                <w:iCs/>
+                <w:sz w:val="20"/>
+                <w:szCs w:val="20"/>
+              </w:rPr>
+              <w:t>Xem</w:t>
+            </w:r>
+            <w:proofErr w:type="spellEnd"/>
+            <w:r>
+              <w:rPr>
+                <w:rFonts w:ascii="Times New Roman" w:hAnsi="Times New Roman" w:cs="Times New Roman"/>
+                <w:bCs/>
+                <w:i/>
+                <w:iCs/>
+                <w:sz w:val="20"/>
+                <w:szCs w:val="20"/>
+              </w:rPr>
+              <w:t xml:space="preserve"> </w:t>
+            </w:r>
+            <w:proofErr w:type="spellStart"/>
+            <w:r>
+              <w:rPr>
+                <w:rFonts w:ascii="Times New Roman" w:hAnsi="Times New Roman" w:cs="Times New Roman"/>
+                <w:bCs/>
+                <w:i/>
+                <w:iCs/>
+                <w:sz w:val="20"/>
+                <w:szCs w:val="20"/>
+              </w:rPr>
+              <w:t>hướng</w:t>
+            </w:r>
+            <w:proofErr w:type="spellEnd"/>
+            <w:r>
+              <w:rPr>
+                <w:rFonts w:ascii="Times New Roman" w:hAnsi="Times New Roman" w:cs="Times New Roman"/>
+                <w:bCs/>
+                <w:i/>
+                <w:iCs/>
+                <w:sz w:val="20"/>
+                <w:szCs w:val="20"/>
+              </w:rPr>
+              <w:t xml:space="preserve"> </w:t>
+            </w:r>
+            <w:proofErr w:type="spellStart"/>
+            <w:r>
+              <w:rPr>
+                <w:rFonts w:ascii="Times New Roman" w:hAnsi="Times New Roman" w:cs="Times New Roman"/>
+                <w:bCs/>
+                <w:i/>
+                <w:iCs/>
+                <w:sz w:val="20"/>
+                <w:szCs w:val="20"/>
+              </w:rPr>
+              <w:t>dẫn</w:t>
+            </w:r>
+            <w:proofErr w:type="spellEnd"/>
+            <w:r>
+              <w:rPr>
+                <w:rFonts w:ascii="Times New Roman" w:hAnsi="Times New Roman" w:cs="Times New Roman"/>
+                <w:bCs/>
+                <w:i/>
+                <w:iCs/>
+                <w:sz w:val="20"/>
+                <w:szCs w:val="20"/>
+              </w:rPr>
+              <w:t xml:space="preserve"> </w:t>
+            </w:r>
+            <w:proofErr w:type="spellStart"/>
+            <w:r>
+              <w:rPr>
+                <w:rFonts w:ascii="Times New Roman" w:hAnsi="Times New Roman" w:cs="Times New Roman"/>
+                <w:bCs/>
+                <w:i/>
+                <w:iCs/>
+                <w:sz w:val="20"/>
+                <w:szCs w:val="20"/>
+              </w:rPr>
+              <w:t>viết</w:t>
+            </w:r>
+            <w:proofErr w:type="spellEnd"/>
+            <w:r>
+              <w:rPr>
+                <w:rFonts w:ascii="Times New Roman" w:hAnsi="Times New Roman" w:cs="Times New Roman"/>
+                <w:bCs/>
+                <w:i/>
+                <w:iCs/>
+                <w:sz w:val="20"/>
+                <w:szCs w:val="20"/>
+              </w:rPr>
+              <w:t xml:space="preserve"> </w:t>
+            </w:r>
+            <w:proofErr w:type="spellStart"/>
+            <w:r>
+              <w:rPr>
+                <w:rFonts w:ascii="Times New Roman" w:hAnsi="Times New Roman" w:cs="Times New Roman"/>
+                <w:bCs/>
+                <w:i/>
+                <w:iCs/>
+                <w:sz w:val="20"/>
+                <w:szCs w:val="20"/>
+              </w:rPr>
+              <w:t>đơn</w:t>
+            </w:r>
+            <w:proofErr w:type="spellEnd"/>
+            <w:r>
+              <w:rPr>
+                <w:rFonts w:ascii="Times New Roman" w:hAnsi="Times New Roman" w:cs="Times New Roman"/>
+                <w:bCs/>
+                <w:i/>
+                <w:iCs/>
+                <w:sz w:val="20"/>
+                <w:szCs w:val="20"/>
+              </w:rPr>
+              <w:t xml:space="preserve"> </w:t>
+            </w:r>
+            <w:proofErr w:type="spellStart"/>
+            <w:r>
+              <w:rPr>
+                <w:rFonts w:ascii="Times New Roman" w:hAnsi="Times New Roman" w:cs="Times New Roman"/>
+                <w:bCs/>
+                <w:i/>
+                <w:iCs/>
+                <w:sz w:val="20"/>
+                <w:szCs w:val="20"/>
+              </w:rPr>
+              <w:t>trước</w:t>
+            </w:r>
+            <w:proofErr w:type="spellEnd"/>
+            <w:r>
+              <w:rPr>
+                <w:rFonts w:ascii="Times New Roman" w:hAnsi="Times New Roman" w:cs="Times New Roman"/>
+                <w:bCs/>
+                <w:i/>
+                <w:iCs/>
+                <w:sz w:val="20"/>
+                <w:szCs w:val="20"/>
+              </w:rPr>
+              <w:t xml:space="preserve"> </w:t>
+            </w:r>
+            <w:proofErr w:type="spellStart"/>
+            <w:r>
+              <w:rPr>
+                <w:rFonts w:ascii="Times New Roman" w:hAnsi="Times New Roman" w:cs="Times New Roman"/>
+                <w:bCs/>
+                <w:i/>
+                <w:iCs/>
+                <w:sz w:val="20"/>
+                <w:szCs w:val="20"/>
+              </w:rPr>
+              <w:t>khi</w:t>
+            </w:r>
+            <w:proofErr w:type="spellEnd"/>
+            <w:r>
+              <w:rPr>
+                <w:rFonts w:ascii="Times New Roman" w:hAnsi="Times New Roman" w:cs="Times New Roman"/>
+                <w:bCs/>
+                <w:i/>
+                <w:iCs/>
+                <w:sz w:val="20"/>
+                <w:szCs w:val="20"/>
+              </w:rPr>
+              <w:t xml:space="preserve"> </w:t>
+            </w:r>
+            <w:proofErr w:type="spellStart"/>
+            <w:r>
+              <w:rPr>
+                <w:rFonts w:ascii="Times New Roman" w:hAnsi="Times New Roman" w:cs="Times New Roman"/>
+                <w:bCs/>
+                <w:i/>
+                <w:iCs/>
+                <w:sz w:val="20"/>
+                <w:szCs w:val="20"/>
+              </w:rPr>
+              <w:t>kê</w:t>
+            </w:r>
+            <w:proofErr w:type="spellEnd"/>
+            <w:r>
+              <w:rPr>
+                <w:rFonts w:ascii="Times New Roman" w:hAnsi="Times New Roman" w:cs="Times New Roman"/>
+                <w:bCs/>
+                <w:i/>
+                <w:iCs/>
+                <w:sz w:val="20"/>
+                <w:szCs w:val="20"/>
+              </w:rPr>
+              <w:t xml:space="preserve"> </w:t>
+            </w:r>
+            <w:proofErr w:type="spellStart"/>
+            <w:r>
+              <w:rPr>
+                <w:rFonts w:ascii="Times New Roman" w:hAnsi="Times New Roman" w:cs="Times New Roman"/>
+                <w:bCs/>
+                <w:i/>
+                <w:iCs/>
+                <w:sz w:val="20"/>
+                <w:szCs w:val="20"/>
+              </w:rPr>
+              <w:t>khai</w:t>
+            </w:r>
+            <w:proofErr w:type="spellEnd"/>
+            <w:r>
+              <w:rPr>
+                <w:rFonts w:ascii="Times New Roman" w:hAnsi="Times New Roman" w:cs="Times New Roman"/>
+                <w:bCs/>
+                <w:i/>
+                <w:iCs/>
+                <w:sz w:val="20"/>
+                <w:szCs w:val="20"/>
+              </w:rPr>
+              <w:t xml:space="preserve">; </w:t>
+            </w:r>
+            <w:proofErr w:type="spellStart"/>
+            <w:r>
+              <w:rPr>
+                <w:rFonts w:ascii="Times New Roman" w:hAnsi="Times New Roman" w:cs="Times New Roman"/>
+                <w:bCs/>
+                <w:i/>
+                <w:iCs/>
+                <w:sz w:val="20"/>
+                <w:szCs w:val="20"/>
+              </w:rPr>
+              <w:t>không</w:t>
+            </w:r>
+            <w:proofErr w:type="spellEnd"/>
+            <w:r>
+              <w:rPr>
+                <w:rFonts w:ascii="Times New Roman" w:hAnsi="Times New Roman" w:cs="Times New Roman"/>
+                <w:bCs/>
+                <w:i/>
+                <w:iCs/>
+                <w:sz w:val="20"/>
+                <w:szCs w:val="20"/>
+              </w:rPr>
+              <w:t xml:space="preserve"> </w:t>
+            </w:r>
+            <w:proofErr w:type="spellStart"/>
+            <w:r>
+              <w:rPr>
+                <w:rFonts w:ascii="Times New Roman" w:hAnsi="Times New Roman" w:cs="Times New Roman"/>
+                <w:bCs/>
+                <w:i/>
+                <w:iCs/>
+                <w:sz w:val="20"/>
+                <w:szCs w:val="20"/>
+              </w:rPr>
+              <w:t>tẩy</w:t>
+            </w:r>
+            <w:proofErr w:type="spellEnd"/>
+            <w:r>
+              <w:rPr>
+                <w:rFonts w:ascii="Times New Roman" w:hAnsi="Times New Roman" w:cs="Times New Roman"/>
+                <w:bCs/>
+                <w:i/>
+                <w:iCs/>
+                <w:sz w:val="20"/>
+                <w:szCs w:val="20"/>
+              </w:rPr>
+              <w:t xml:space="preserve"> </w:t>
+            </w:r>
+            <w:proofErr w:type="spellStart"/>
+            <w:r>
+              <w:rPr>
+                <w:rFonts w:ascii="Times New Roman" w:hAnsi="Times New Roman" w:cs="Times New Roman"/>
+                <w:bCs/>
+                <w:i/>
+                <w:iCs/>
+                <w:sz w:val="20"/>
+                <w:szCs w:val="20"/>
+              </w:rPr>
+              <w:t>xoá</w:t>
+            </w:r>
+            <w:proofErr w:type="spellEnd"/>
+            <w:r>
+              <w:rPr>
+                <w:rFonts w:ascii="Times New Roman" w:hAnsi="Times New Roman" w:cs="Times New Roman"/>
+                <w:bCs/>
+                <w:i/>
+                <w:iCs/>
+                <w:sz w:val="20"/>
+                <w:szCs w:val="20"/>
+              </w:rPr>
+              <w:t xml:space="preserve">, </w:t>
+            </w:r>
+            <w:proofErr w:type="spellStart"/>
+            <w:r>
+              <w:rPr>
+                <w:rFonts w:ascii="Times New Roman" w:hAnsi="Times New Roman" w:cs="Times New Roman"/>
+                <w:bCs/>
+                <w:i/>
+                <w:iCs/>
+                <w:sz w:val="20"/>
+                <w:szCs w:val="20"/>
+              </w:rPr>
+              <w:t>sửa</w:t>
+            </w:r>
+            <w:proofErr w:type="spellEnd"/>
+            <w:r>
+              <w:rPr>
+                <w:rFonts w:ascii="Times New Roman" w:hAnsi="Times New Roman" w:cs="Times New Roman"/>
+                <w:bCs/>
+                <w:i/>
+                <w:iCs/>
+                <w:sz w:val="20"/>
+                <w:szCs w:val="20"/>
+              </w:rPr>
+              <w:t xml:space="preserve"> </w:t>
+            </w:r>
+            <w:proofErr w:type="spellStart"/>
+            <w:r>
+              <w:rPr>
+                <w:rFonts w:ascii="Times New Roman" w:hAnsi="Times New Roman" w:cs="Times New Roman"/>
+                <w:bCs/>
+                <w:i/>
+                <w:iCs/>
+                <w:sz w:val="20"/>
+                <w:szCs w:val="20"/>
+              </w:rPr>
+              <w:t>chữa</w:t>
+            </w:r>
+            <w:proofErr w:type="spellEnd"/>
+            <w:r>
+              <w:rPr>
+                <w:rFonts w:ascii="Times New Roman" w:hAnsi="Times New Roman" w:cs="Times New Roman"/>
+                <w:bCs/>
+                <w:i/>
+                <w:iCs/>
+                <w:sz w:val="20"/>
+                <w:szCs w:val="20"/>
+              </w:rPr>
+              <w:t xml:space="preserve"> </w:t>
+            </w:r>
+            <w:proofErr w:type="spellStart"/>
+            <w:r>
+              <w:rPr>
+                <w:rFonts w:ascii="Times New Roman" w:hAnsi="Times New Roman" w:cs="Times New Roman"/>
+                <w:bCs/>
+                <w:i/>
+                <w:iCs/>
+                <w:sz w:val="20"/>
+                <w:szCs w:val="20"/>
+              </w:rPr>
+              <w:t>trên</w:t>
+            </w:r>
+            <w:proofErr w:type="spellEnd"/>
+            <w:r>
+              <w:rPr>
+                <w:rFonts w:ascii="Times New Roman" w:hAnsi="Times New Roman" w:cs="Times New Roman"/>
+                <w:bCs/>
+                <w:i/>
+                <w:iCs/>
+                <w:sz w:val="20"/>
+                <w:szCs w:val="20"/>
+              </w:rPr>
+              <w:t xml:space="preserve"> </w:t>
+            </w:r>
+            <w:proofErr w:type="spellStart"/>
+            <w:r>
+              <w:rPr>
+                <w:rFonts w:ascii="Times New Roman" w:hAnsi="Times New Roman" w:cs="Times New Roman"/>
+                <w:bCs/>
+                <w:i/>
+                <w:iCs/>
+                <w:sz w:val="20"/>
+                <w:szCs w:val="20"/>
+              </w:rPr>
+              <w:t>đơn</w:t>
+            </w:r>
+            <w:proofErr w:type="spellEnd"/>
+            <w:r>
+              <w:rPr>
+                <w:rFonts w:ascii="Times New Roman" w:hAnsi="Times New Roman" w:cs="Times New Roman"/>
+                <w:bCs/>
+                <w:i/>
+                <w:iCs/>
+                <w:sz w:val="20"/>
+                <w:szCs w:val="20"/>
+              </w:rPr>
+              <w:t>)</w:t>
             </w:r>
           </w:p>
         </w:tc>
@@ -1024,8 +2386,284 @@
                 <w:sz w:val="26"/>
                 <w:szCs w:val="26"/>
               </w:rPr>
-              <w:t>1. Người sử dụng đất, chủ sở hữu tài sản gắn liền với đất</w:t>
-            </w:r>
+              <w:t xml:space="preserve">1. </w:t>
+            </w:r>
+            <w:proofErr w:type="spellStart"/>
+            <w:r>
+              <w:rPr>
+                <w:rFonts w:ascii="Times New Roman" w:hAnsi="Times New Roman" w:cs="Times New Roman"/>
+                <w:b/>
+                <w:bCs/>
+                <w:sz w:val="26"/>
+                <w:szCs w:val="26"/>
+              </w:rPr>
+              <w:t>Người</w:t>
+            </w:r>
+            <w:proofErr w:type="spellEnd"/>
+            <w:r>
+              <w:rPr>
+                <w:rFonts w:ascii="Times New Roman" w:hAnsi="Times New Roman" w:cs="Times New Roman"/>
+                <w:b/>
+                <w:bCs/>
+                <w:sz w:val="26"/>
+                <w:szCs w:val="26"/>
+              </w:rPr>
+              <w:t xml:space="preserve"> </w:t>
+            </w:r>
+            <w:proofErr w:type="spellStart"/>
+            <w:r>
+              <w:rPr>
+                <w:rFonts w:ascii="Times New Roman" w:hAnsi="Times New Roman" w:cs="Times New Roman"/>
+                <w:b/>
+                <w:bCs/>
+                <w:sz w:val="26"/>
+                <w:szCs w:val="26"/>
+              </w:rPr>
+              <w:t>sử</w:t>
+            </w:r>
+            <w:proofErr w:type="spellEnd"/>
+            <w:r>
+              <w:rPr>
+                <w:rFonts w:ascii="Times New Roman" w:hAnsi="Times New Roman" w:cs="Times New Roman"/>
+                <w:b/>
+                <w:bCs/>
+                <w:sz w:val="26"/>
+                <w:szCs w:val="26"/>
+              </w:rPr>
+              <w:t xml:space="preserve"> </w:t>
+            </w:r>
+            <w:proofErr w:type="spellStart"/>
+            <w:r>
+              <w:rPr>
+                <w:rFonts w:ascii="Times New Roman" w:hAnsi="Times New Roman" w:cs="Times New Roman"/>
+                <w:b/>
+                <w:bCs/>
+                <w:sz w:val="26"/>
+                <w:szCs w:val="26"/>
+              </w:rPr>
+              <w:t>dụng</w:t>
+            </w:r>
+            <w:proofErr w:type="spellEnd"/>
+            <w:r>
+              <w:rPr>
+                <w:rFonts w:ascii="Times New Roman" w:hAnsi="Times New Roman" w:cs="Times New Roman"/>
+                <w:b/>
+                <w:bCs/>
+                <w:sz w:val="26"/>
+                <w:szCs w:val="26"/>
+              </w:rPr>
+              <w:t xml:space="preserve"> </w:t>
+            </w:r>
+            <w:proofErr w:type="spellStart"/>
+            <w:r>
+              <w:rPr>
+                <w:rFonts w:ascii="Times New Roman" w:hAnsi="Times New Roman" w:cs="Times New Roman"/>
+                <w:b/>
+                <w:bCs/>
+                <w:sz w:val="26"/>
+                <w:szCs w:val="26"/>
+              </w:rPr>
+              <w:t>đất</w:t>
+            </w:r>
+            <w:proofErr w:type="spellEnd"/>
+            <w:r>
+              <w:rPr>
+                <w:rFonts w:ascii="Times New Roman" w:hAnsi="Times New Roman" w:cs="Times New Roman"/>
+                <w:b/>
+                <w:bCs/>
+                <w:sz w:val="26"/>
+                <w:szCs w:val="26"/>
+              </w:rPr>
+              <w:t xml:space="preserve">, </w:t>
+            </w:r>
+            <w:proofErr w:type="spellStart"/>
+            <w:r>
+              <w:rPr>
+                <w:rFonts w:ascii="Times New Roman" w:hAnsi="Times New Roman" w:cs="Times New Roman"/>
+                <w:b/>
+                <w:bCs/>
+                <w:sz w:val="26"/>
+                <w:szCs w:val="26"/>
+              </w:rPr>
+              <w:t>chủ</w:t>
+            </w:r>
+            <w:proofErr w:type="spellEnd"/>
+            <w:r>
+              <w:rPr>
+                <w:rFonts w:ascii="Times New Roman" w:hAnsi="Times New Roman" w:cs="Times New Roman"/>
+                <w:b/>
+                <w:bCs/>
+                <w:sz w:val="26"/>
+                <w:szCs w:val="26"/>
+              </w:rPr>
+              <w:t xml:space="preserve"> </w:t>
+            </w:r>
+            <w:proofErr w:type="spellStart"/>
+            <w:r>
+              <w:rPr>
+                <w:rFonts w:ascii="Times New Roman" w:hAnsi="Times New Roman" w:cs="Times New Roman"/>
+                <w:b/>
+                <w:bCs/>
+                <w:sz w:val="26"/>
+                <w:szCs w:val="26"/>
+              </w:rPr>
+              <w:t>sở</w:t>
+            </w:r>
+            <w:proofErr w:type="spellEnd"/>
+            <w:r>
+              <w:rPr>
+                <w:rFonts w:ascii="Times New Roman" w:hAnsi="Times New Roman" w:cs="Times New Roman"/>
+                <w:b/>
+                <w:bCs/>
+                <w:sz w:val="26"/>
+                <w:szCs w:val="26"/>
+              </w:rPr>
+              <w:t xml:space="preserve"> </w:t>
+            </w:r>
+            <w:proofErr w:type="spellStart"/>
+            <w:r>
+              <w:rPr>
+                <w:rFonts w:ascii="Times New Roman" w:hAnsi="Times New Roman" w:cs="Times New Roman"/>
+                <w:b/>
+                <w:bCs/>
+                <w:sz w:val="26"/>
+                <w:szCs w:val="26"/>
+              </w:rPr>
+              <w:t>hữu</w:t>
+            </w:r>
+            <w:proofErr w:type="spellEnd"/>
+            <w:r>
+              <w:rPr>
+                <w:rFonts w:ascii="Times New Roman" w:hAnsi="Times New Roman" w:cs="Times New Roman"/>
+                <w:b/>
+                <w:bCs/>
+                <w:sz w:val="26"/>
+                <w:szCs w:val="26"/>
+              </w:rPr>
+              <w:t xml:space="preserve"> </w:t>
+            </w:r>
+            <w:proofErr w:type="spellStart"/>
+            <w:r>
+              <w:rPr>
+                <w:rFonts w:ascii="Times New Roman" w:hAnsi="Times New Roman" w:cs="Times New Roman"/>
+                <w:b/>
+                <w:bCs/>
+                <w:sz w:val="26"/>
+                <w:szCs w:val="26"/>
+              </w:rPr>
+              <w:t>tài</w:t>
+            </w:r>
+            <w:proofErr w:type="spellEnd"/>
+            <w:r>
+              <w:rPr>
+                <w:rFonts w:ascii="Times New Roman" w:hAnsi="Times New Roman" w:cs="Times New Roman"/>
+                <w:b/>
+                <w:bCs/>
+                <w:sz w:val="26"/>
+                <w:szCs w:val="26"/>
+              </w:rPr>
+              <w:t xml:space="preserve"> </w:t>
+            </w:r>
+            <w:proofErr w:type="spellStart"/>
+            <w:r>
+              <w:rPr>
+                <w:rFonts w:ascii="Times New Roman" w:hAnsi="Times New Roman" w:cs="Times New Roman"/>
+                <w:b/>
+                <w:bCs/>
+                <w:sz w:val="26"/>
+                <w:szCs w:val="26"/>
+              </w:rPr>
+              <w:t>sản</w:t>
+            </w:r>
+            <w:proofErr w:type="spellEnd"/>
+            <w:r>
+              <w:rPr>
+                <w:rFonts w:ascii="Times New Roman" w:hAnsi="Times New Roman" w:cs="Times New Roman"/>
+                <w:b/>
+                <w:bCs/>
+                <w:sz w:val="26"/>
+                <w:szCs w:val="26"/>
+              </w:rPr>
+              <w:t xml:space="preserve"> </w:t>
+            </w:r>
+            <w:proofErr w:type="spellStart"/>
+            <w:r>
+              <w:rPr>
+                <w:rFonts w:ascii="Times New Roman" w:hAnsi="Times New Roman" w:cs="Times New Roman"/>
+                <w:b/>
+                <w:bCs/>
+                <w:sz w:val="26"/>
+                <w:szCs w:val="26"/>
+              </w:rPr>
+              <w:t>gắn</w:t>
+            </w:r>
+            <w:proofErr w:type="spellEnd"/>
+            <w:r>
+              <w:rPr>
+                <w:rFonts w:ascii="Times New Roman" w:hAnsi="Times New Roman" w:cs="Times New Roman"/>
+                <w:b/>
+                <w:bCs/>
+                <w:sz w:val="26"/>
+                <w:szCs w:val="26"/>
+              </w:rPr>
+              <w:t xml:space="preserve"> </w:t>
+            </w:r>
+            <w:proofErr w:type="spellStart"/>
+            <w:r>
+              <w:rPr>
+                <w:rFonts w:ascii="Times New Roman" w:hAnsi="Times New Roman" w:cs="Times New Roman"/>
+                <w:b/>
+                <w:bCs/>
+                <w:sz w:val="26"/>
+                <w:szCs w:val="26"/>
+              </w:rPr>
+              <w:t>liền</w:t>
+            </w:r>
+            <w:proofErr w:type="spellEnd"/>
+            <w:r>
+              <w:rPr>
+                <w:rFonts w:ascii="Times New Roman" w:hAnsi="Times New Roman" w:cs="Times New Roman"/>
+                <w:b/>
+                <w:bCs/>
+                <w:sz w:val="26"/>
+                <w:szCs w:val="26"/>
+              </w:rPr>
+              <w:t xml:space="preserve"> </w:t>
+            </w:r>
+            <w:proofErr w:type="spellStart"/>
+            <w:r>
+              <w:rPr>
+                <w:rFonts w:ascii="Times New Roman" w:hAnsi="Times New Roman" w:cs="Times New Roman"/>
+                <w:b/>
+                <w:bCs/>
+                <w:sz w:val="26"/>
+                <w:szCs w:val="26"/>
+              </w:rPr>
+              <w:t>với</w:t>
+            </w:r>
+            <w:proofErr w:type="spellEnd"/>
+            <w:r>
+              <w:rPr>
+                <w:rFonts w:ascii="Times New Roman" w:hAnsi="Times New Roman" w:cs="Times New Roman"/>
+                <w:b/>
+                <w:bCs/>
+                <w:sz w:val="26"/>
+                <w:szCs w:val="26"/>
+              </w:rPr>
+              <w:t xml:space="preserve"> </w:t>
+            </w:r>
+            <w:proofErr w:type="spellStart"/>
+            <w:r>
+              <w:rPr>
+                <w:rFonts w:ascii="Times New Roman" w:hAnsi="Times New Roman" w:cs="Times New Roman"/>
+                <w:b/>
+                <w:bCs/>
+                <w:sz w:val="26"/>
+                <w:szCs w:val="26"/>
+              </w:rPr>
+              <w:t>đất</w:t>
+            </w:r>
+            <w:proofErr w:type="spellEnd"/>
           </w:p>
           <w:p>
             <w:pPr>
@@ -1059,17 +2697,101 @@
                 <w:sz w:val="26"/>
                 <w:szCs w:val="26"/>
               </w:rPr>
-              <w:t xml:space="preserve">1. Tên </w:t>
-            </w:r>
-            <w:r>
-              <w:rPr>
-                <w:rFonts w:ascii="Times New Roman" w:hAnsi="Times New Roman" w:cs="Times New Roman"/>
-                <w:i/>
-                <w:iCs/>
-                <w:sz w:val="26"/>
-                <w:szCs w:val="26"/>
-              </w:rPr>
-              <w:t>(viết chữ in hoa)</w:t>
+              <w:t xml:space="preserve">1. </w:t>
+            </w:r>
+            <w:proofErr w:type="spellStart"/>
+            <w:r>
+              <w:rPr>
+                <w:rFonts w:ascii="Times New Roman" w:hAnsi="Times New Roman" w:cs="Times New Roman"/>
+                <w:sz w:val="26"/>
+                <w:szCs w:val="26"/>
+              </w:rPr>
+              <w:t>Tên</w:t>
+            </w:r>
+            <w:proofErr w:type="spellEnd"/>
+            <w:r>
+              <w:rPr>
+                <w:rFonts w:ascii="Times New Roman" w:hAnsi="Times New Roman" w:cs="Times New Roman"/>
+                <w:sz w:val="26"/>
+                <w:szCs w:val="26"/>
+              </w:rPr>
+              <w:t xml:space="preserve"> </w:t>
+            </w:r>
+            <w:r>
+              <w:rPr>
+                <w:rFonts w:ascii="Times New Roman" w:hAnsi="Times New Roman" w:cs="Times New Roman"/>
+                <w:i/>
+                <w:iCs/>
+                <w:sz w:val="26"/>
+                <w:szCs w:val="26"/>
+              </w:rPr>
+              <w:t>(</w:t>
+            </w:r>
+            <w:proofErr w:type="spellStart"/>
+            <w:r>
+              <w:rPr>
+                <w:rFonts w:ascii="Times New Roman" w:hAnsi="Times New Roman" w:cs="Times New Roman"/>
+                <w:i/>
+                <w:iCs/>
+                <w:sz w:val="26"/>
+                <w:szCs w:val="26"/>
+              </w:rPr>
+              <w:t>viết</w:t>
+            </w:r>
+            <w:proofErr w:type="spellEnd"/>
+            <w:r>
+              <w:rPr>
+                <w:rFonts w:ascii="Times New Roman" w:hAnsi="Times New Roman" w:cs="Times New Roman"/>
+                <w:i/>
+                <w:iCs/>
+                <w:sz w:val="26"/>
+                <w:szCs w:val="26"/>
+              </w:rPr>
+              <w:t xml:space="preserve"> </w:t>
+            </w:r>
+            <w:proofErr w:type="spellStart"/>
+            <w:r>
+              <w:rPr>
+                <w:rFonts w:ascii="Times New Roman" w:hAnsi="Times New Roman" w:cs="Times New Roman"/>
+                <w:i/>
+                <w:iCs/>
+                <w:sz w:val="26"/>
+                <w:szCs w:val="26"/>
+              </w:rPr>
+              <w:t>chữ</w:t>
+            </w:r>
+            <w:proofErr w:type="spellEnd"/>
+            <w:r>
+              <w:rPr>
+                <w:rFonts w:ascii="Times New Roman" w:hAnsi="Times New Roman" w:cs="Times New Roman"/>
+                <w:i/>
+                <w:iCs/>
+                <w:sz w:val="26"/>
+                <w:szCs w:val="26"/>
+              </w:rPr>
+              <w:t xml:space="preserve"> in </w:t>
+            </w:r>
+            <w:proofErr w:type="spellStart"/>
+            <w:r>
+              <w:rPr>
+                <w:rFonts w:ascii="Times New Roman" w:hAnsi="Times New Roman" w:cs="Times New Roman"/>
+                <w:i/>
+                <w:iCs/>
+                <w:sz w:val="26"/>
+                <w:szCs w:val="26"/>
+              </w:rPr>
+              <w:t>hoa</w:t>
+            </w:r>
+            <w:proofErr w:type="spellEnd"/>
+            <w:r>
+              <w:rPr>
+                <w:rFonts w:ascii="Times New Roman" w:hAnsi="Times New Roman" w:cs="Times New Roman"/>
+                <w:i/>
+                <w:iCs/>
+                <w:sz w:val="26"/>
+                <w:szCs w:val="26"/>
+              </w:rPr>
+              <w:t>)</w:t>
             </w:r>
             <w:r>
               <w:rPr>
@@ -1094,7 +2816,33 @@
                 <w:sz w:val="26"/>
                 <w:szCs w:val="26"/>
               </w:rPr>
-              <w:t>{sideB.names}</w:t>
+              <w:t>{</w:t>
+            </w:r>
+            <w:proofErr w:type="spellStart"/>
+            <w:r>
+              <w:rPr>
+                <w:rFonts w:ascii="Times New Roman" w:hAnsi="Times New Roman" w:cs="Times New Roman"/>
+                <w:sz w:val="26"/>
+                <w:szCs w:val="26"/>
+              </w:rPr>
+              <w:t>sideB.</w:t>
+            </w:r>
+            <w:r>
+              <w:rPr>
+                <w:rFonts w:ascii="Times New Roman" w:hAnsi="Times New Roman" w:cs="Times New Roman"/>
+                <w:sz w:val="26"/>
+                <w:szCs w:val="26"/>
+              </w:rPr>
+              <w:t>peopleInfo</w:t>
+            </w:r>
+            <w:proofErr w:type="spellEnd"/>
+            <w:r>
+              <w:rPr>
+                <w:rFonts w:ascii="Times New Roman" w:hAnsi="Times New Roman" w:cs="Times New Roman"/>
+                <w:sz w:val="26"/>
+                <w:szCs w:val="26"/>
+              </w:rPr>
+              <w:t>}</w:t>
             </w:r>
             <w:r>
               <w:rPr>
@@ -1129,7 +2877,79 @@
                 <w:sz w:val="26"/>
                 <w:szCs w:val="26"/>
               </w:rPr>
-              <w:t>1.2. Địa chỉ thường trú:</w:t>
+              <w:t xml:space="preserve">1.2. </w:t>
+            </w:r>
+            <w:proofErr w:type="spellStart"/>
+            <w:r>
+              <w:rPr>
+                <w:rFonts w:ascii="Times New Roman" w:hAnsi="Times New Roman" w:cs="Times New Roman"/>
+                <w:sz w:val="26"/>
+                <w:szCs w:val="26"/>
+              </w:rPr>
+              <w:t>Địa</w:t>
+            </w:r>
+            <w:proofErr w:type="spellEnd"/>
+            <w:r>
+              <w:rPr>
+                <w:rFonts w:ascii="Times New Roman" w:hAnsi="Times New Roman" w:cs="Times New Roman"/>
+                <w:sz w:val="26"/>
+                <w:szCs w:val="26"/>
+              </w:rPr>
+              <w:t xml:space="preserve"> </w:t>
+            </w:r>
+            <w:proofErr w:type="spellStart"/>
+            <w:r>
+              <w:rPr>
+                <w:rFonts w:ascii="Times New Roman" w:hAnsi="Times New Roman" w:cs="Times New Roman"/>
+                <w:sz w:val="26"/>
+                <w:szCs w:val="26"/>
+              </w:rPr>
+              <w:t>chỉ</w:t>
+            </w:r>
+            <w:proofErr w:type="spellEnd"/>
+            <w:r>
+              <w:rPr>
+                <w:rFonts w:ascii="Times New Roman" w:hAnsi="Times New Roman" w:cs="Times New Roman"/>
+                <w:sz w:val="26"/>
+                <w:szCs w:val="26"/>
+              </w:rPr>
+              <w:t xml:space="preserve"> </w:t>
+            </w:r>
+            <w:proofErr w:type="spellStart"/>
+            <w:r>
+              <w:rPr>
+                <w:rFonts w:ascii="Times New Roman" w:hAnsi="Times New Roman" w:cs="Times New Roman"/>
+                <w:sz w:val="26"/>
+                <w:szCs w:val="26"/>
+              </w:rPr>
+              <w:t>thường</w:t>
+            </w:r>
+            <w:proofErr w:type="spellEnd"/>
+            <w:r>
+              <w:rPr>
+                <w:rFonts w:ascii="Times New Roman" w:hAnsi="Times New Roman" w:cs="Times New Roman"/>
+                <w:sz w:val="26"/>
+                <w:szCs w:val="26"/>
+              </w:rPr>
+              <w:t xml:space="preserve"> </w:t>
+            </w:r>
+            <w:proofErr w:type="spellStart"/>
+            <w:r>
+              <w:rPr>
+                <w:rFonts w:ascii="Times New Roman" w:hAnsi="Times New Roman" w:cs="Times New Roman"/>
+                <w:sz w:val="26"/>
+                <w:szCs w:val="26"/>
+              </w:rPr>
+              <w:t>trú</w:t>
+            </w:r>
+            <w:proofErr w:type="spellEnd"/>
+            <w:r>
+              <w:rPr>
+                <w:rFonts w:ascii="Times New Roman" w:hAnsi="Times New Roman" w:cs="Times New Roman"/>
+                <w:sz w:val="26"/>
+                <w:szCs w:val="26"/>
+              </w:rPr>
+              <w:t>:</w:t>
             </w:r>
             <w:r>
               <w:rPr>
@@ -1147,7 +2967,27 @@
                 <w:szCs w:val="26"/>
                 <w:lang w:val="nl-NL"/>
               </w:rPr>
-              <w:t>{sideB.people[0</w:t>
+              <w:t>{</w:t>
+            </w:r>
+            <w:proofErr w:type="spellStart"/>
+            <w:r>
+              <w:rPr>
+                <w:rFonts w:ascii="Times New Roman" w:hAnsi="Times New Roman"/>
+                <w:sz w:val="26"/>
+                <w:szCs w:val="26"/>
+                <w:lang w:val="nl-NL"/>
+              </w:rPr>
+              <w:t>sideB.people</w:t>
+            </w:r>
+            <w:proofErr w:type="spellEnd"/>
+            <w:r>
+              <w:rPr>
+                <w:rFonts w:ascii="Times New Roman" w:hAnsi="Times New Roman"/>
+                <w:sz w:val="26"/>
+                <w:szCs w:val="26"/>
+                <w:lang w:val="nl-NL"/>
+              </w:rPr>
+              <w:t>[0</w:t>
             </w:r>
             <w:proofErr w:type="gramStart"/>
             <w:r>
@@ -1157,8 +2997,19 @@
                 <w:szCs w:val="26"/>
                 <w:lang w:val="nl-NL"/>
               </w:rPr>
-              <w:t>].address</w:t>
-            </w:r>
+              <w:t>].</w:t>
+            </w:r>
+            <w:proofErr w:type="spellStart"/>
+            <w:r>
+              <w:rPr>
+                <w:rFonts w:ascii="Times New Roman" w:hAnsi="Times New Roman"/>
+                <w:sz w:val="26"/>
+                <w:szCs w:val="26"/>
+                <w:lang w:val="nl-NL"/>
+              </w:rPr>
+              <w:t>address</w:t>
+            </w:r>
+            <w:proofErr w:type="spellEnd"/>
             <w:proofErr w:type="gramEnd"/>
             <w:r>
               <w:rPr>
@@ -1205,8 +3056,108 @@
                 <w:sz w:val="26"/>
                 <w:szCs w:val="26"/>
               </w:rPr>
-              <w:t>2. Giấy chứng nhận đã cấp</w:t>
-            </w:r>
+              <w:t xml:space="preserve">2. </w:t>
+            </w:r>
+            <w:proofErr w:type="spellStart"/>
+            <w:r>
+              <w:rPr>
+                <w:rFonts w:ascii="Times New Roman" w:hAnsi="Times New Roman" w:cs="Times New Roman"/>
+                <w:b/>
+                <w:bCs/>
+                <w:sz w:val="26"/>
+                <w:szCs w:val="26"/>
+              </w:rPr>
+              <w:t>Giấy</w:t>
+            </w:r>
+            <w:proofErr w:type="spellEnd"/>
+            <w:r>
+              <w:rPr>
+                <w:rFonts w:ascii="Times New Roman" w:hAnsi="Times New Roman" w:cs="Times New Roman"/>
+                <w:b/>
+                <w:bCs/>
+                <w:sz w:val="26"/>
+                <w:szCs w:val="26"/>
+              </w:rPr>
+              <w:t xml:space="preserve"> </w:t>
+            </w:r>
+            <w:proofErr w:type="spellStart"/>
+            <w:r>
+              <w:rPr>
+                <w:rFonts w:ascii="Times New Roman" w:hAnsi="Times New Roman" w:cs="Times New Roman"/>
+                <w:b/>
+                <w:bCs/>
+                <w:sz w:val="26"/>
+                <w:szCs w:val="26"/>
+              </w:rPr>
+              <w:t>chứng</w:t>
+            </w:r>
+            <w:proofErr w:type="spellEnd"/>
+            <w:r>
+              <w:rPr>
+                <w:rFonts w:ascii="Times New Roman" w:hAnsi="Times New Roman" w:cs="Times New Roman"/>
+                <w:b/>
+                <w:bCs/>
+                <w:sz w:val="26"/>
+                <w:szCs w:val="26"/>
+              </w:rPr>
+              <w:t xml:space="preserve"> </w:t>
+            </w:r>
+            <w:proofErr w:type="spellStart"/>
+            <w:r>
+              <w:rPr>
+                <w:rFonts w:ascii="Times New Roman" w:hAnsi="Times New Roman" w:cs="Times New Roman"/>
+                <w:b/>
+                <w:bCs/>
+                <w:sz w:val="26"/>
+                <w:szCs w:val="26"/>
+              </w:rPr>
+              <w:t>nhận</w:t>
+            </w:r>
+            <w:proofErr w:type="spellEnd"/>
+            <w:r>
+              <w:rPr>
+                <w:rFonts w:ascii="Times New Roman" w:hAnsi="Times New Roman" w:cs="Times New Roman"/>
+                <w:b/>
+                <w:bCs/>
+                <w:sz w:val="26"/>
+                <w:szCs w:val="26"/>
+              </w:rPr>
+              <w:t xml:space="preserve"> </w:t>
+            </w:r>
+            <w:proofErr w:type="spellStart"/>
+            <w:r>
+              <w:rPr>
+                <w:rFonts w:ascii="Times New Roman" w:hAnsi="Times New Roman" w:cs="Times New Roman"/>
+                <w:b/>
+                <w:bCs/>
+                <w:sz w:val="26"/>
+                <w:szCs w:val="26"/>
+              </w:rPr>
+              <w:t>đã</w:t>
+            </w:r>
+            <w:proofErr w:type="spellEnd"/>
+            <w:r>
+              <w:rPr>
+                <w:rFonts w:ascii="Times New Roman" w:hAnsi="Times New Roman" w:cs="Times New Roman"/>
+                <w:b/>
+                <w:bCs/>
+                <w:sz w:val="26"/>
+                <w:szCs w:val="26"/>
+              </w:rPr>
+              <w:t xml:space="preserve"> </w:t>
+            </w:r>
+            <w:proofErr w:type="spellStart"/>
+            <w:r>
+              <w:rPr>
+                <w:rFonts w:ascii="Times New Roman" w:hAnsi="Times New Roman" w:cs="Times New Roman"/>
+                <w:b/>
+                <w:bCs/>
+                <w:sz w:val="26"/>
+                <w:szCs w:val="26"/>
+              </w:rPr>
+              <w:t>cấp</w:t>
+            </w:r>
+            <w:proofErr w:type="spellEnd"/>
           </w:p>
           <w:p>
             <w:pPr>
@@ -1235,7 +3186,87 @@
                 <w:sz w:val="26"/>
                 <w:szCs w:val="26"/>
               </w:rPr>
-              <w:t>2.1. Số vào sổ cấp GCN:</w:t>
+              <w:t xml:space="preserve">2.1. </w:t>
+            </w:r>
+            <w:proofErr w:type="spellStart"/>
+            <w:r>
+              <w:rPr>
+                <w:rFonts w:ascii="Times New Roman" w:hAnsi="Times New Roman" w:cs="Times New Roman"/>
+                <w:bCs/>
+                <w:sz w:val="26"/>
+                <w:szCs w:val="26"/>
+              </w:rPr>
+              <w:t>Số</w:t>
+            </w:r>
+            <w:proofErr w:type="spellEnd"/>
+            <w:r>
+              <w:rPr>
+                <w:rFonts w:ascii="Times New Roman" w:hAnsi="Times New Roman" w:cs="Times New Roman"/>
+                <w:bCs/>
+                <w:sz w:val="26"/>
+                <w:szCs w:val="26"/>
+              </w:rPr>
+              <w:t xml:space="preserve"> </w:t>
+            </w:r>
+            <w:proofErr w:type="spellStart"/>
+            <w:r>
+              <w:rPr>
+                <w:rFonts w:ascii="Times New Roman" w:hAnsi="Times New Roman" w:cs="Times New Roman"/>
+                <w:bCs/>
+                <w:sz w:val="26"/>
+                <w:szCs w:val="26"/>
+              </w:rPr>
+              <w:t>vào</w:t>
+            </w:r>
+            <w:proofErr w:type="spellEnd"/>
+            <w:r>
+              <w:rPr>
+                <w:rFonts w:ascii="Times New Roman" w:hAnsi="Times New Roman" w:cs="Times New Roman"/>
+                <w:bCs/>
+                <w:sz w:val="26"/>
+                <w:szCs w:val="26"/>
+              </w:rPr>
+              <w:t xml:space="preserve"> </w:t>
+            </w:r>
+            <w:proofErr w:type="spellStart"/>
+            <w:r>
+              <w:rPr>
+                <w:rFonts w:ascii="Times New Roman" w:hAnsi="Times New Roman" w:cs="Times New Roman"/>
+                <w:bCs/>
+                <w:sz w:val="26"/>
+                <w:szCs w:val="26"/>
+              </w:rPr>
+              <w:t>sổ</w:t>
+            </w:r>
+            <w:proofErr w:type="spellEnd"/>
+            <w:r>
+              <w:rPr>
+                <w:rFonts w:ascii="Times New Roman" w:hAnsi="Times New Roman" w:cs="Times New Roman"/>
+                <w:bCs/>
+                <w:sz w:val="26"/>
+                <w:szCs w:val="26"/>
+              </w:rPr>
+              <w:t xml:space="preserve"> </w:t>
+            </w:r>
+            <w:proofErr w:type="spellStart"/>
+            <w:r>
+              <w:rPr>
+                <w:rFonts w:ascii="Times New Roman" w:hAnsi="Times New Roman" w:cs="Times New Roman"/>
+                <w:bCs/>
+                <w:sz w:val="26"/>
+                <w:szCs w:val="26"/>
+              </w:rPr>
+              <w:t>cấp</w:t>
+            </w:r>
+            <w:proofErr w:type="spellEnd"/>
+            <w:r>
+              <w:rPr>
+                <w:rFonts w:ascii="Times New Roman" w:hAnsi="Times New Roman" w:cs="Times New Roman"/>
+                <w:bCs/>
+                <w:sz w:val="26"/>
+                <w:szCs w:val="26"/>
+              </w:rPr>
+              <w:t xml:space="preserve"> GCN:</w:t>
             </w:r>
             <w:r>
               <w:rPr>
@@ -1245,6 +3276,7 @@
               </w:rPr>
               <w:t xml:space="preserve"> {</w:t>
             </w:r>
+            <w:proofErr w:type="spellStart"/>
             <w:proofErr w:type="gramStart"/>
             <w:r>
               <w:rPr>
@@ -1254,6 +3286,7 @@
               </w:rPr>
               <w:t>changes.gcn.number</w:t>
             </w:r>
+            <w:proofErr w:type="spellEnd"/>
             <w:proofErr w:type="gramEnd"/>
             <w:r>
               <w:rPr>
@@ -1296,25 +3329,76 @@
                 <w:sz w:val="26"/>
                 <w:szCs w:val="26"/>
               </w:rPr>
-              <w:t>2.2. Số</w:t>
-            </w:r>
-            <w:r>
-              <w:rPr>
-                <w:rFonts w:ascii="Times New Roman" w:hAnsi="Times New Roman" w:cs="Times New Roman"/>
-                <w:bCs/>
-                <w:sz w:val="26"/>
-                <w:szCs w:val="26"/>
-              </w:rPr>
-              <w:t xml:space="preserve"> phát hàn</w:t>
-            </w:r>
-            <w:r>
-              <w:rPr>
-                <w:rFonts w:ascii="Times New Roman" w:hAnsi="Times New Roman" w:cs="Times New Roman"/>
-                <w:bCs/>
-                <w:sz w:val="26"/>
-                <w:szCs w:val="26"/>
-              </w:rPr>
-              <w:t>h GCN:</w:t>
+              <w:t xml:space="preserve">2.2. </w:t>
+            </w:r>
+            <w:proofErr w:type="spellStart"/>
+            <w:r>
+              <w:rPr>
+                <w:rFonts w:ascii="Times New Roman" w:hAnsi="Times New Roman" w:cs="Times New Roman"/>
+                <w:bCs/>
+                <w:sz w:val="26"/>
+                <w:szCs w:val="26"/>
+              </w:rPr>
+              <w:t>Số</w:t>
+            </w:r>
+            <w:proofErr w:type="spellEnd"/>
+            <w:r>
+              <w:rPr>
+                <w:rFonts w:ascii="Times New Roman" w:hAnsi="Times New Roman" w:cs="Times New Roman"/>
+                <w:bCs/>
+                <w:sz w:val="26"/>
+                <w:szCs w:val="26"/>
+              </w:rPr>
+              <w:t xml:space="preserve"> </w:t>
+            </w:r>
+            <w:proofErr w:type="spellStart"/>
+            <w:r>
+              <w:rPr>
+                <w:rFonts w:ascii="Times New Roman" w:hAnsi="Times New Roman" w:cs="Times New Roman"/>
+                <w:bCs/>
+                <w:sz w:val="26"/>
+                <w:szCs w:val="26"/>
+              </w:rPr>
+              <w:t>phát</w:t>
+            </w:r>
+            <w:proofErr w:type="spellEnd"/>
+            <w:r>
+              <w:rPr>
+                <w:rFonts w:ascii="Times New Roman" w:hAnsi="Times New Roman" w:cs="Times New Roman"/>
+                <w:bCs/>
+                <w:sz w:val="26"/>
+                <w:szCs w:val="26"/>
+              </w:rPr>
+              <w:t xml:space="preserve"> </w:t>
+            </w:r>
+            <w:proofErr w:type="spellStart"/>
+            <w:r>
+              <w:rPr>
+                <w:rFonts w:ascii="Times New Roman" w:hAnsi="Times New Roman" w:cs="Times New Roman"/>
+                <w:bCs/>
+                <w:sz w:val="26"/>
+                <w:szCs w:val="26"/>
+              </w:rPr>
+              <w:t>hàn</w:t>
+            </w:r>
+            <w:r>
+              <w:rPr>
+                <w:rFonts w:ascii="Times New Roman" w:hAnsi="Times New Roman" w:cs="Times New Roman"/>
+                <w:bCs/>
+                <w:sz w:val="26"/>
+                <w:szCs w:val="26"/>
+              </w:rPr>
+              <w:t>h</w:t>
+            </w:r>
+            <w:proofErr w:type="spellEnd"/>
+            <w:r>
+              <w:rPr>
+                <w:rFonts w:ascii="Times New Roman" w:hAnsi="Times New Roman" w:cs="Times New Roman"/>
+                <w:bCs/>
+                <w:sz w:val="26"/>
+                <w:szCs w:val="26"/>
+              </w:rPr>
+              <w:t xml:space="preserve"> GCN:</w:t>
             </w:r>
             <w:r>
               <w:rPr>
@@ -1325,6 +3409,7 @@
               </w:rPr>
               <w:t xml:space="preserve"> {</w:t>
             </w:r>
+            <w:proofErr w:type="spellStart"/>
             <w:proofErr w:type="gramStart"/>
             <w:r>
               <w:rPr>
@@ -1335,6 +3420,7 @@
               </w:rPr>
               <w:t>changes.gcn.publish</w:t>
             </w:r>
+            <w:proofErr w:type="spellEnd"/>
             <w:proofErr w:type="gramEnd"/>
             <w:r>
               <w:rPr>
@@ -1380,16 +3466,56 @@
                 <w:sz w:val="26"/>
                 <w:szCs w:val="26"/>
               </w:rPr>
-              <w:t>2.3. Ngày cấ</w:t>
-            </w:r>
-            <w:r>
-              <w:rPr>
-                <w:rFonts w:ascii="Times New Roman" w:hAnsi="Times New Roman" w:cs="Times New Roman"/>
-                <w:bCs/>
-                <w:sz w:val="26"/>
-                <w:szCs w:val="26"/>
-              </w:rPr>
-              <w:t>p GCN:</w:t>
+              <w:t xml:space="preserve">2.3. </w:t>
+            </w:r>
+            <w:proofErr w:type="spellStart"/>
+            <w:r>
+              <w:rPr>
+                <w:rFonts w:ascii="Times New Roman" w:hAnsi="Times New Roman" w:cs="Times New Roman"/>
+                <w:bCs/>
+                <w:sz w:val="26"/>
+                <w:szCs w:val="26"/>
+              </w:rPr>
+              <w:t>Ngày</w:t>
+            </w:r>
+            <w:proofErr w:type="spellEnd"/>
+            <w:r>
+              <w:rPr>
+                <w:rFonts w:ascii="Times New Roman" w:hAnsi="Times New Roman" w:cs="Times New Roman"/>
+                <w:bCs/>
+                <w:sz w:val="26"/>
+                <w:szCs w:val="26"/>
+              </w:rPr>
+              <w:t xml:space="preserve"> </w:t>
+            </w:r>
+            <w:proofErr w:type="spellStart"/>
+            <w:r>
+              <w:rPr>
+                <w:rFonts w:ascii="Times New Roman" w:hAnsi="Times New Roman" w:cs="Times New Roman"/>
+                <w:bCs/>
+                <w:sz w:val="26"/>
+                <w:szCs w:val="26"/>
+              </w:rPr>
+              <w:t>cấ</w:t>
+            </w:r>
+            <w:r>
+              <w:rPr>
+                <w:rFonts w:ascii="Times New Roman" w:hAnsi="Times New Roman" w:cs="Times New Roman"/>
+                <w:bCs/>
+                <w:sz w:val="26"/>
+                <w:szCs w:val="26"/>
+              </w:rPr>
+              <w:t>p</w:t>
+            </w:r>
+            <w:proofErr w:type="spellEnd"/>
+            <w:r>
+              <w:rPr>
+                <w:rFonts w:ascii="Times New Roman" w:hAnsi="Times New Roman" w:cs="Times New Roman"/>
+                <w:bCs/>
+                <w:sz w:val="26"/>
+                <w:szCs w:val="26"/>
+              </w:rPr>
+              <w:t xml:space="preserve"> GCN:</w:t>
             </w:r>
             <w:r>
               <w:rPr>
@@ -1400,6 +3526,7 @@
               </w:rPr>
               <w:t xml:space="preserve"> {</w:t>
             </w:r>
+            <w:proofErr w:type="spellStart"/>
             <w:proofErr w:type="gramStart"/>
             <w:r>
               <w:rPr>
@@ -1410,6 +3537,7 @@
               </w:rPr>
               <w:t>changes.gcn.approveDate</w:t>
             </w:r>
+            <w:proofErr w:type="spellEnd"/>
             <w:proofErr w:type="gramEnd"/>
             <w:r>
               <w:rPr>
@@ -1471,7 +3599,79 @@
                 <w:b/>
                 <w:bCs/>
               </w:rPr>
-              <w:t xml:space="preserve">3. Nội dung biến động về: </w:t>
+              <w:t xml:space="preserve">3. </w:t>
+            </w:r>
+            <w:proofErr w:type="spellStart"/>
+            <w:r>
+              <w:rPr>
+                <w:rFonts w:ascii="Times New Roman" w:hAnsi="Times New Roman"/>
+                <w:b/>
+                <w:bCs/>
+              </w:rPr>
+              <w:t>Nội</w:t>
+            </w:r>
+            <w:proofErr w:type="spellEnd"/>
+            <w:r>
+              <w:rPr>
+                <w:rFonts w:ascii="Times New Roman" w:hAnsi="Times New Roman"/>
+                <w:b/>
+                <w:bCs/>
+              </w:rPr>
+              <w:t xml:space="preserve"> dung </w:t>
+            </w:r>
+            <w:proofErr w:type="spellStart"/>
+            <w:r>
+              <w:rPr>
+                <w:rFonts w:ascii="Times New Roman" w:hAnsi="Times New Roman"/>
+                <w:b/>
+                <w:bCs/>
+              </w:rPr>
+              <w:t>biến</w:t>
+            </w:r>
+            <w:proofErr w:type="spellEnd"/>
+            <w:r>
+              <w:rPr>
+                <w:rFonts w:ascii="Times New Roman" w:hAnsi="Times New Roman"/>
+                <w:b/>
+                <w:bCs/>
+              </w:rPr>
+              <w:t xml:space="preserve"> </w:t>
+            </w:r>
+            <w:proofErr w:type="spellStart"/>
+            <w:r>
+              <w:rPr>
+                <w:rFonts w:ascii="Times New Roman" w:hAnsi="Times New Roman"/>
+                <w:b/>
+                <w:bCs/>
+              </w:rPr>
+              <w:t>động</w:t>
+            </w:r>
+            <w:proofErr w:type="spellEnd"/>
+            <w:r>
+              <w:rPr>
+                <w:rFonts w:ascii="Times New Roman" w:hAnsi="Times New Roman"/>
+                <w:b/>
+                <w:bCs/>
+              </w:rPr>
+              <w:t xml:space="preserve"> </w:t>
+            </w:r>
+            <w:proofErr w:type="spellStart"/>
+            <w:r>
+              <w:rPr>
+                <w:rFonts w:ascii="Times New Roman" w:hAnsi="Times New Roman"/>
+                <w:b/>
+                <w:bCs/>
+              </w:rPr>
+              <w:t>về</w:t>
+            </w:r>
+            <w:proofErr w:type="spellEnd"/>
+            <w:r>
+              <w:rPr>
+                <w:rFonts w:ascii="Times New Roman" w:hAnsi="Times New Roman"/>
+                <w:b/>
+                <w:bCs/>
+              </w:rPr>
+              <w:t xml:space="preserve">: </w:t>
             </w:r>
             <w:r>
               <w:rPr>
@@ -1518,7 +3718,103 @@
                 <w:rFonts w:ascii="Times New Roman" w:hAnsi="Times New Roman"/>
                 <w:bCs/>
               </w:rPr>
-              <w:t>3.1. Nội dung trên GCN trước khi biến động:</w:t>
+              <w:t xml:space="preserve">3.1. </w:t>
+            </w:r>
+            <w:proofErr w:type="spellStart"/>
+            <w:r>
+              <w:rPr>
+                <w:rFonts w:ascii="Times New Roman" w:hAnsi="Times New Roman"/>
+                <w:bCs/>
+              </w:rPr>
+              <w:t>Nội</w:t>
+            </w:r>
+            <w:proofErr w:type="spellEnd"/>
+            <w:r>
+              <w:rPr>
+                <w:rFonts w:ascii="Times New Roman" w:hAnsi="Times New Roman"/>
+                <w:bCs/>
+              </w:rPr>
+              <w:t xml:space="preserve"> dung </w:t>
+            </w:r>
+            <w:proofErr w:type="spellStart"/>
+            <w:r>
+              <w:rPr>
+                <w:rFonts w:ascii="Times New Roman" w:hAnsi="Times New Roman"/>
+                <w:bCs/>
+              </w:rPr>
+              <w:t>trên</w:t>
+            </w:r>
+            <w:proofErr w:type="spellEnd"/>
+            <w:r>
+              <w:rPr>
+                <w:rFonts w:ascii="Times New Roman" w:hAnsi="Times New Roman"/>
+                <w:bCs/>
+              </w:rPr>
+              <w:t xml:space="preserve"> GCN </w:t>
+            </w:r>
+            <w:proofErr w:type="spellStart"/>
+            <w:r>
+              <w:rPr>
+                <w:rFonts w:ascii="Times New Roman" w:hAnsi="Times New Roman"/>
+                <w:bCs/>
+              </w:rPr>
+              <w:t>trước</w:t>
+            </w:r>
+            <w:proofErr w:type="spellEnd"/>
+            <w:r>
+              <w:rPr>
+                <w:rFonts w:ascii="Times New Roman" w:hAnsi="Times New Roman"/>
+                <w:bCs/>
+              </w:rPr>
+              <w:t xml:space="preserve"> </w:t>
+            </w:r>
+            <w:proofErr w:type="spellStart"/>
+            <w:r>
+              <w:rPr>
+                <w:rFonts w:ascii="Times New Roman" w:hAnsi="Times New Roman"/>
+                <w:bCs/>
+              </w:rPr>
+              <w:t>khi</w:t>
+            </w:r>
+            <w:proofErr w:type="spellEnd"/>
+            <w:r>
+              <w:rPr>
+                <w:rFonts w:ascii="Times New Roman" w:hAnsi="Times New Roman"/>
+                <w:bCs/>
+              </w:rPr>
+              <w:t xml:space="preserve"> </w:t>
+            </w:r>
+            <w:proofErr w:type="spellStart"/>
+            <w:r>
+              <w:rPr>
+                <w:rFonts w:ascii="Times New Roman" w:hAnsi="Times New Roman"/>
+                <w:bCs/>
+              </w:rPr>
+              <w:t>biến</w:t>
+            </w:r>
+            <w:proofErr w:type="spellEnd"/>
+            <w:r>
+              <w:rPr>
+                <w:rFonts w:ascii="Times New Roman" w:hAnsi="Times New Roman"/>
+                <w:bCs/>
+              </w:rPr>
+              <w:t xml:space="preserve"> </w:t>
+            </w:r>
+            <w:proofErr w:type="spellStart"/>
+            <w:r>
+              <w:rPr>
+                <w:rFonts w:ascii="Times New Roman" w:hAnsi="Times New Roman"/>
+                <w:bCs/>
+              </w:rPr>
+              <w:t>động</w:t>
+            </w:r>
+            <w:proofErr w:type="spellEnd"/>
+            <w:r>
+              <w:rPr>
+                <w:rFonts w:ascii="Times New Roman" w:hAnsi="Times New Roman"/>
+                <w:bCs/>
+              </w:rPr>
+              <w:t>:</w:t>
             </w:r>
           </w:p>
           <w:p>
@@ -1536,7 +3832,55 @@
                 <w:rFonts w:ascii="Times New Roman" w:hAnsi="Times New Roman"/>
                 <w:bCs/>
               </w:rPr>
-              <w:t xml:space="preserve">  - Thửa đất số: ......</w:t>
+              <w:t xml:space="preserve">  - </w:t>
+            </w:r>
+            <w:proofErr w:type="spellStart"/>
+            <w:r>
+              <w:rPr>
+                <w:rFonts w:ascii="Times New Roman" w:hAnsi="Times New Roman"/>
+                <w:bCs/>
+              </w:rPr>
+              <w:t>Thửa</w:t>
+            </w:r>
+            <w:proofErr w:type="spellEnd"/>
+            <w:r>
+              <w:rPr>
+                <w:rFonts w:ascii="Times New Roman" w:hAnsi="Times New Roman"/>
+                <w:bCs/>
+              </w:rPr>
+              <w:t xml:space="preserve"> </w:t>
+            </w:r>
+            <w:proofErr w:type="spellStart"/>
+            <w:r>
+              <w:rPr>
+                <w:rFonts w:ascii="Times New Roman" w:hAnsi="Times New Roman"/>
+                <w:bCs/>
+              </w:rPr>
+              <w:t>đất</w:t>
+            </w:r>
+            <w:proofErr w:type="spellEnd"/>
+            <w:r>
+              <w:rPr>
+                <w:rFonts w:ascii="Times New Roman" w:hAnsi="Times New Roman"/>
+                <w:bCs/>
+              </w:rPr>
+              <w:t xml:space="preserve"> </w:t>
+            </w:r>
+            <w:proofErr w:type="spellStart"/>
+            <w:r>
+              <w:rPr>
+                <w:rFonts w:ascii="Times New Roman" w:hAnsi="Times New Roman"/>
+                <w:bCs/>
+              </w:rPr>
+              <w:t>số</w:t>
+            </w:r>
+            <w:proofErr w:type="spellEnd"/>
+            <w:r>
+              <w:rPr>
+                <w:rFonts w:ascii="Times New Roman" w:hAnsi="Times New Roman"/>
+                <w:bCs/>
+              </w:rPr>
+              <w:t>: ......</w:t>
             </w:r>
             <w:r>
               <w:rPr>
@@ -1545,6 +3889,7 @@
               </w:rPr>
               <w:t>{</w:t>
             </w:r>
+            <w:proofErr w:type="spellStart"/>
             <w:proofErr w:type="gramStart"/>
             <w:r>
               <w:rPr>
@@ -1559,7 +3904,15 @@
                 <w:rFonts w:ascii="Times New Roman" w:hAnsi="Times New Roman"/>
                 <w:bCs/>
               </w:rPr>
-              <w:t>.number}</w:t>
+              <w:t>.number</w:t>
+            </w:r>
+            <w:proofErr w:type="spellEnd"/>
+            <w:r>
+              <w:rPr>
+                <w:rFonts w:ascii="Times New Roman" w:hAnsi="Times New Roman"/>
+                <w:bCs/>
+              </w:rPr>
+              <w:t>}</w:t>
             </w:r>
             <w:r>
               <w:rPr>
@@ -1593,8 +3946,65 @@
                 <w:rFonts w:ascii="Times New Roman" w:hAnsi="Times New Roman"/>
                 <w:bCs/>
               </w:rPr>
-              <w:t xml:space="preserve">   - Tờ bản đồ số</w:t>
-            </w:r>
+              <w:t xml:space="preserve">   - </w:t>
+            </w:r>
+            <w:proofErr w:type="spellStart"/>
+            <w:r>
+              <w:rPr>
+                <w:rFonts w:ascii="Times New Roman" w:hAnsi="Times New Roman"/>
+                <w:bCs/>
+              </w:rPr>
+              <w:t>Tờ</w:t>
+            </w:r>
+            <w:proofErr w:type="spellEnd"/>
+            <w:r>
+              <w:rPr>
+                <w:rFonts w:ascii="Times New Roman" w:hAnsi="Times New Roman"/>
+                <w:bCs/>
+              </w:rPr>
+              <w:t xml:space="preserve"> </w:t>
+            </w:r>
+            <w:proofErr w:type="spellStart"/>
+            <w:r>
+              <w:rPr>
+                <w:rFonts w:ascii="Times New Roman" w:hAnsi="Times New Roman"/>
+                <w:bCs/>
+              </w:rPr>
+              <w:t>bản</w:t>
+            </w:r>
+            <w:proofErr w:type="spellEnd"/>
+            <w:r>
+              <w:rPr>
+                <w:rFonts w:ascii="Times New Roman" w:hAnsi="Times New Roman"/>
+                <w:bCs/>
+              </w:rPr>
+              <w:t xml:space="preserve"> </w:t>
+            </w:r>
+            <w:proofErr w:type="spellStart"/>
+            <w:r>
+              <w:rPr>
+                <w:rFonts w:ascii="Times New Roman" w:hAnsi="Times New Roman"/>
+                <w:bCs/>
+              </w:rPr>
+              <w:t>đồ</w:t>
+            </w:r>
+            <w:proofErr w:type="spellEnd"/>
+            <w:r>
+              <w:rPr>
+                <w:rFonts w:ascii="Times New Roman" w:hAnsi="Times New Roman"/>
+                <w:bCs/>
+              </w:rPr>
+              <w:t xml:space="preserve"> </w:t>
+            </w:r>
+            <w:proofErr w:type="spellStart"/>
+            <w:r>
+              <w:rPr>
+                <w:rFonts w:ascii="Times New Roman" w:hAnsi="Times New Roman"/>
+                <w:bCs/>
+              </w:rPr>
+              <w:t>số</w:t>
+            </w:r>
+            <w:proofErr w:type="spellEnd"/>
             <w:r>
               <w:rPr>
                 <w:rFonts w:ascii="Times New Roman" w:hAnsi="Times New Roman"/>
@@ -1616,6 +4026,7 @@
               </w:rPr>
               <w:t>{</w:t>
             </w:r>
+            <w:proofErr w:type="spellStart"/>
             <w:proofErr w:type="gramStart"/>
             <w:r>
               <w:rPr>
@@ -1630,7 +4041,15 @@
                 <w:rFonts w:ascii="Times New Roman" w:hAnsi="Times New Roman"/>
                 <w:bCs/>
               </w:rPr>
-              <w:t>.mapNumber}</w:t>
+              <w:t>.mapNumber</w:t>
+            </w:r>
+            <w:proofErr w:type="spellEnd"/>
+            <w:r>
+              <w:rPr>
+                <w:rFonts w:ascii="Times New Roman" w:hAnsi="Times New Roman"/>
+                <w:bCs/>
+              </w:rPr>
+              <w:t>}</w:t>
             </w:r>
             <w:r>
               <w:rPr>
@@ -1671,7 +4090,119 @@
                 <w:rFonts w:ascii="Times New Roman" w:hAnsi="Times New Roman"/>
                 <w:bCs/>
               </w:rPr>
-              <w:t xml:space="preserve">   - Bản đồ địa chính xã Xuân Thạnh;</w:t>
+              <w:t xml:space="preserve">   - </w:t>
+            </w:r>
+            <w:proofErr w:type="spellStart"/>
+            <w:r>
+              <w:rPr>
+                <w:rFonts w:ascii="Times New Roman" w:hAnsi="Times New Roman"/>
+                <w:bCs/>
+              </w:rPr>
+              <w:t>Bản</w:t>
+            </w:r>
+            <w:proofErr w:type="spellEnd"/>
+            <w:r>
+              <w:rPr>
+                <w:rFonts w:ascii="Times New Roman" w:hAnsi="Times New Roman"/>
+                <w:bCs/>
+              </w:rPr>
+              <w:t xml:space="preserve"> </w:t>
+            </w:r>
+            <w:proofErr w:type="spellStart"/>
+            <w:r>
+              <w:rPr>
+                <w:rFonts w:ascii="Times New Roman" w:hAnsi="Times New Roman"/>
+                <w:bCs/>
+              </w:rPr>
+              <w:t>đồ</w:t>
+            </w:r>
+            <w:proofErr w:type="spellEnd"/>
+            <w:r>
+              <w:rPr>
+                <w:rFonts w:ascii="Times New Roman" w:hAnsi="Times New Roman"/>
+                <w:bCs/>
+              </w:rPr>
+              <w:t xml:space="preserve"> </w:t>
+            </w:r>
+            <w:proofErr w:type="spellStart"/>
+            <w:r>
+              <w:rPr>
+                <w:rFonts w:ascii="Times New Roman" w:hAnsi="Times New Roman"/>
+                <w:bCs/>
+              </w:rPr>
+              <w:t>địa</w:t>
+            </w:r>
+            <w:proofErr w:type="spellEnd"/>
+            <w:r>
+              <w:rPr>
+                <w:rFonts w:ascii="Times New Roman" w:hAnsi="Times New Roman"/>
+                <w:bCs/>
+              </w:rPr>
+              <w:t xml:space="preserve"> </w:t>
+            </w:r>
+            <w:proofErr w:type="spellStart"/>
+            <w:r>
+              <w:rPr>
+                <w:rFonts w:ascii="Times New Roman" w:hAnsi="Times New Roman"/>
+                <w:bCs/>
+              </w:rPr>
+              <w:t>chính</w:t>
+            </w:r>
+            <w:proofErr w:type="spellEnd"/>
+            <w:r>
+              <w:rPr>
+                <w:rFonts w:ascii="Times New Roman" w:hAnsi="Times New Roman"/>
+                <w:bCs/>
+              </w:rPr>
+              <w:t xml:space="preserve"> </w:t>
+            </w:r>
+            <w:proofErr w:type="spellStart"/>
+            <w:r>
+              <w:rPr>
+                <w:rFonts w:ascii="Times New Roman" w:hAnsi="Times New Roman"/>
+                <w:bCs/>
+              </w:rPr>
+              <w:t>xã</w:t>
+            </w:r>
+            <w:proofErr w:type="spellEnd"/>
+            <w:r>
+              <w:rPr>
+                <w:rFonts w:ascii="Times New Roman" w:hAnsi="Times New Roman"/>
+                <w:bCs/>
+              </w:rPr>
+              <w:t xml:space="preserve"> </w:t>
+            </w:r>
+            <w:proofErr w:type="spellStart"/>
+            <w:r>
+              <w:rPr>
+                <w:rFonts w:ascii="Times New Roman" w:hAnsi="Times New Roman"/>
+                <w:bCs/>
+              </w:rPr>
+              <w:t>Xuân</w:t>
+            </w:r>
+            <w:proofErr w:type="spellEnd"/>
+            <w:r>
+              <w:rPr>
+                <w:rFonts w:ascii="Times New Roman" w:hAnsi="Times New Roman"/>
+                <w:bCs/>
+              </w:rPr>
+              <w:t xml:space="preserve"> </w:t>
+            </w:r>
+            <w:proofErr w:type="spellStart"/>
+            <w:r>
+              <w:rPr>
+                <w:rFonts w:ascii="Times New Roman" w:hAnsi="Times New Roman"/>
+                <w:bCs/>
+              </w:rPr>
+              <w:t>Thạnh</w:t>
+            </w:r>
+            <w:proofErr w:type="spellEnd"/>
+            <w:r>
+              <w:rPr>
+                <w:rFonts w:ascii="Times New Roman" w:hAnsi="Times New Roman"/>
+                <w:bCs/>
+              </w:rPr>
+              <w:t>;</w:t>
             </w:r>
           </w:p>
           <w:p>
@@ -1688,7 +4219,39 @@
                 <w:rFonts w:ascii="Times New Roman" w:hAnsi="Times New Roman"/>
                 <w:bCs/>
               </w:rPr>
-              <w:t xml:space="preserve">   - Diện tích: </w:t>
+              <w:t xml:space="preserve">   - </w:t>
+            </w:r>
+            <w:proofErr w:type="spellStart"/>
+            <w:r>
+              <w:rPr>
+                <w:rFonts w:ascii="Times New Roman" w:hAnsi="Times New Roman"/>
+                <w:bCs/>
+              </w:rPr>
+              <w:t>Diện</w:t>
+            </w:r>
+            <w:proofErr w:type="spellEnd"/>
+            <w:r>
+              <w:rPr>
+                <w:rFonts w:ascii="Times New Roman" w:hAnsi="Times New Roman"/>
+                <w:bCs/>
+              </w:rPr>
+              <w:t xml:space="preserve"> </w:t>
+            </w:r>
+            <w:proofErr w:type="spellStart"/>
+            <w:r>
+              <w:rPr>
+                <w:rFonts w:ascii="Times New Roman" w:hAnsi="Times New Roman"/>
+                <w:bCs/>
+              </w:rPr>
+              <w:t>tích</w:t>
+            </w:r>
+            <w:proofErr w:type="spellEnd"/>
+            <w:r>
+              <w:rPr>
+                <w:rFonts w:ascii="Times New Roman" w:hAnsi="Times New Roman"/>
+                <w:bCs/>
+              </w:rPr>
+              <w:t xml:space="preserve">: </w:t>
             </w:r>
             <w:r>
               <w:rPr>
@@ -1706,6 +4269,7 @@
               </w:rPr>
               <w:t>{</w:t>
             </w:r>
+            <w:proofErr w:type="spellStart"/>
             <w:proofErr w:type="gramStart"/>
             <w:r>
               <w:rPr>
@@ -1722,7 +4286,16 @@
                 <w:bCs/>
                 <w:sz w:val="24"/>
               </w:rPr>
-              <w:t>.square}</w:t>
+              <w:t>.square</w:t>
+            </w:r>
+            <w:proofErr w:type="spellEnd"/>
+            <w:r>
+              <w:rPr>
+                <w:rFonts w:ascii="Times New Roman" w:hAnsi="Times New Roman"/>
+                <w:bCs/>
+                <w:sz w:val="24"/>
+              </w:rPr>
+              <w:t>}</w:t>
             </w:r>
             <w:r>
               <w:rPr>
@@ -1771,12 +4344,61 @@
               </w:rPr>
               <w:t xml:space="preserve">   - </w:t>
             </w:r>
-            <w:r>
-              <w:rPr>
-                <w:rFonts w:ascii="Times New Roman" w:hAnsi="Times New Roman"/>
-                <w:sz w:val="24"/>
-              </w:rPr>
-              <w:t>Mục đích sử dụ</w:t>
+            <w:proofErr w:type="spellStart"/>
+            <w:r>
+              <w:rPr>
+                <w:rFonts w:ascii="Times New Roman" w:hAnsi="Times New Roman"/>
+                <w:sz w:val="24"/>
+              </w:rPr>
+              <w:t>Mục</w:t>
+            </w:r>
+            <w:proofErr w:type="spellEnd"/>
+            <w:r>
+              <w:rPr>
+                <w:rFonts w:ascii="Times New Roman" w:hAnsi="Times New Roman"/>
+                <w:sz w:val="24"/>
+              </w:rPr>
+              <w:t xml:space="preserve"> </w:t>
+            </w:r>
+            <w:proofErr w:type="spellStart"/>
+            <w:r>
+              <w:rPr>
+                <w:rFonts w:ascii="Times New Roman" w:hAnsi="Times New Roman"/>
+                <w:sz w:val="24"/>
+              </w:rPr>
+              <w:t>đích</w:t>
+            </w:r>
+            <w:proofErr w:type="spellEnd"/>
+            <w:r>
+              <w:rPr>
+                <w:rFonts w:ascii="Times New Roman" w:hAnsi="Times New Roman"/>
+                <w:sz w:val="24"/>
+              </w:rPr>
+              <w:t xml:space="preserve"> </w:t>
+            </w:r>
+            <w:proofErr w:type="spellStart"/>
+            <w:r>
+              <w:rPr>
+                <w:rFonts w:ascii="Times New Roman" w:hAnsi="Times New Roman"/>
+                <w:sz w:val="24"/>
+              </w:rPr>
+              <w:t>sử</w:t>
+            </w:r>
+            <w:proofErr w:type="spellEnd"/>
+            <w:r>
+              <w:rPr>
+                <w:rFonts w:ascii="Times New Roman" w:hAnsi="Times New Roman"/>
+                <w:sz w:val="24"/>
+              </w:rPr>
+              <w:t xml:space="preserve"> </w:t>
+            </w:r>
+            <w:proofErr w:type="spellStart"/>
+            <w:r>
+              <w:rPr>
+                <w:rFonts w:ascii="Times New Roman" w:hAnsi="Times New Roman"/>
+                <w:sz w:val="24"/>
+              </w:rPr>
+              <w:t>dụ</w:t>
             </w:r>
             <w:r>
               <w:rPr>
@@ -1785,6 +4407,7 @@
               </w:rPr>
               <w:t>ng</w:t>
             </w:r>
+            <w:proofErr w:type="spellEnd"/>
             <w:proofErr w:type="gramStart"/>
             <w:r>
               <w:rPr>
@@ -1807,13 +4430,22 @@
               </w:rPr>
               <w:t>{</w:t>
             </w:r>
+            <w:proofErr w:type="spellStart"/>
             <w:proofErr w:type="gramEnd"/>
             <w:r>
               <w:rPr>
                 <w:rFonts w:ascii="Times New Roman" w:hAnsi="Times New Roman"/>
                 <w:sz w:val="24"/>
               </w:rPr>
-              <w:t>changes.before.purpose}</w:t>
+              <w:t>changes.before.purpose</w:t>
+            </w:r>
+            <w:proofErr w:type="spellEnd"/>
+            <w:r>
+              <w:rPr>
+                <w:rFonts w:ascii="Times New Roman" w:hAnsi="Times New Roman"/>
+                <w:sz w:val="24"/>
+              </w:rPr>
+              <w:t>}</w:t>
             </w:r>
             <w:r>
               <w:rPr>
@@ -1837,31 +4469,63 @@
                 <w:rFonts w:ascii="Times New Roman" w:hAnsi="Times New Roman"/>
                 <w:bCs/>
               </w:rPr>
-              <w:t xml:space="preserve">   - Ông</w:t>
-            </w:r>
-            <w:r>
-              <w:rPr>
-                <w:rFonts w:ascii="Times New Roman" w:hAnsi="Times New Roman"/>
-                <w:bCs/>
-              </w:rPr>
-              <w:t xml:space="preserve"> (bà): </w:t>
-            </w:r>
-            <w:r>
-              <w:rPr>
-                <w:rFonts w:ascii="Times New Roman" w:hAnsi="Times New Roman"/>
-                <w:bCs/>
-              </w:rPr>
-              <w:t>{sideA.people[0</w:t>
-            </w:r>
-            <w:proofErr w:type="gramStart"/>
-            <w:r>
-              <w:rPr>
-                <w:rFonts w:ascii="Times New Roman" w:hAnsi="Times New Roman"/>
-                <w:bCs/>
-              </w:rPr>
-              <w:t>].fullName</w:t>
-            </w:r>
-            <w:proofErr w:type="gramEnd"/>
+              <w:t xml:space="preserve">   - </w:t>
+            </w:r>
+            <w:proofErr w:type="spellStart"/>
+            <w:r>
+              <w:rPr>
+                <w:rFonts w:ascii="Times New Roman" w:hAnsi="Times New Roman"/>
+                <w:bCs/>
+              </w:rPr>
+              <w:t>Ông</w:t>
+            </w:r>
+            <w:proofErr w:type="spellEnd"/>
+            <w:r>
+              <w:rPr>
+                <w:rFonts w:ascii="Times New Roman" w:hAnsi="Times New Roman"/>
+                <w:bCs/>
+              </w:rPr>
+              <w:t xml:space="preserve"> (</w:t>
+            </w:r>
+            <w:proofErr w:type="spellStart"/>
+            <w:r>
+              <w:rPr>
+                <w:rFonts w:ascii="Times New Roman" w:hAnsi="Times New Roman"/>
+                <w:bCs/>
+              </w:rPr>
+              <w:t>bà</w:t>
+            </w:r>
+            <w:proofErr w:type="spellEnd"/>
+            <w:r>
+              <w:rPr>
+                <w:rFonts w:ascii="Times New Roman" w:hAnsi="Times New Roman"/>
+                <w:bCs/>
+              </w:rPr>
+              <w:t xml:space="preserve">): </w:t>
+            </w:r>
+            <w:r>
+              <w:rPr>
+                <w:rFonts w:ascii="Times New Roman" w:hAnsi="Times New Roman"/>
+                <w:bCs/>
+              </w:rPr>
+              <w:t>{</w:t>
+            </w:r>
+            <w:proofErr w:type="spellStart"/>
+            <w:r>
+              <w:rPr>
+                <w:rFonts w:ascii="Times New Roman" w:hAnsi="Times New Roman"/>
+                <w:bCs/>
+              </w:rPr>
+              <w:t>sideA.</w:t>
+            </w:r>
+            <w:r>
+              <w:rPr>
+                <w:rFonts w:ascii="Times New Roman" w:hAnsi="Times New Roman"/>
+                <w:bCs/>
+              </w:rPr>
+              <w:t>names</w:t>
+            </w:r>
+            <w:proofErr w:type="spellEnd"/>
             <w:r>
               <w:rPr>
                 <w:rFonts w:ascii="Times New Roman" w:hAnsi="Times New Roman"/>
@@ -1896,7 +4560,87 @@
                 <w:rFonts w:ascii="Times New Roman" w:hAnsi="Times New Roman"/>
                 <w:bCs/>
               </w:rPr>
-              <w:t xml:space="preserve"> 3.2. Nội dung sau khi biến động:</w:t>
+              <w:t xml:space="preserve"> 3.2. </w:t>
+            </w:r>
+            <w:proofErr w:type="spellStart"/>
+            <w:r>
+              <w:rPr>
+                <w:rFonts w:ascii="Times New Roman" w:hAnsi="Times New Roman"/>
+                <w:bCs/>
+              </w:rPr>
+              <w:t>Nội</w:t>
+            </w:r>
+            <w:proofErr w:type="spellEnd"/>
+            <w:r>
+              <w:rPr>
+                <w:rFonts w:ascii="Times New Roman" w:hAnsi="Times New Roman"/>
+                <w:bCs/>
+              </w:rPr>
+              <w:t xml:space="preserve"> dung </w:t>
+            </w:r>
+            <w:proofErr w:type="spellStart"/>
+            <w:r>
+              <w:rPr>
+                <w:rFonts w:ascii="Times New Roman" w:hAnsi="Times New Roman"/>
+                <w:bCs/>
+              </w:rPr>
+              <w:t>sau</w:t>
+            </w:r>
+            <w:proofErr w:type="spellEnd"/>
+            <w:r>
+              <w:rPr>
+                <w:rFonts w:ascii="Times New Roman" w:hAnsi="Times New Roman"/>
+                <w:bCs/>
+              </w:rPr>
+              <w:t xml:space="preserve"> </w:t>
+            </w:r>
+            <w:proofErr w:type="spellStart"/>
+            <w:r>
+              <w:rPr>
+                <w:rFonts w:ascii="Times New Roman" w:hAnsi="Times New Roman"/>
+                <w:bCs/>
+              </w:rPr>
+              <w:t>khi</w:t>
+            </w:r>
+            <w:proofErr w:type="spellEnd"/>
+            <w:r>
+              <w:rPr>
+                <w:rFonts w:ascii="Times New Roman" w:hAnsi="Times New Roman"/>
+                <w:bCs/>
+              </w:rPr>
+              <w:t xml:space="preserve"> </w:t>
+            </w:r>
+            <w:proofErr w:type="spellStart"/>
+            <w:r>
+              <w:rPr>
+                <w:rFonts w:ascii="Times New Roman" w:hAnsi="Times New Roman"/>
+                <w:bCs/>
+              </w:rPr>
+              <w:t>biến</w:t>
+            </w:r>
+            <w:proofErr w:type="spellEnd"/>
+            <w:r>
+              <w:rPr>
+                <w:rFonts w:ascii="Times New Roman" w:hAnsi="Times New Roman"/>
+                <w:bCs/>
+              </w:rPr>
+              <w:t xml:space="preserve"> </w:t>
+            </w:r>
+            <w:proofErr w:type="spellStart"/>
+            <w:r>
+              <w:rPr>
+                <w:rFonts w:ascii="Times New Roman" w:hAnsi="Times New Roman"/>
+                <w:bCs/>
+              </w:rPr>
+              <w:t>động</w:t>
+            </w:r>
+            <w:proofErr w:type="spellEnd"/>
+            <w:r>
+              <w:rPr>
+                <w:rFonts w:ascii="Times New Roman" w:hAnsi="Times New Roman"/>
+                <w:bCs/>
+              </w:rPr>
+              <w:t>:</w:t>
             </w:r>
           </w:p>
           <w:p>
@@ -1921,8 +4665,49 @@
                 <w:rFonts w:ascii="Times New Roman" w:hAnsi="Times New Roman"/>
                 <w:bCs/>
               </w:rPr>
-              <w:t>- Thửa đất số</w:t>
-            </w:r>
+              <w:t xml:space="preserve">- </w:t>
+            </w:r>
+            <w:proofErr w:type="spellStart"/>
+            <w:r>
+              <w:rPr>
+                <w:rFonts w:ascii="Times New Roman" w:hAnsi="Times New Roman"/>
+                <w:bCs/>
+              </w:rPr>
+              <w:t>Thửa</w:t>
+            </w:r>
+            <w:proofErr w:type="spellEnd"/>
+            <w:r>
+              <w:rPr>
+                <w:rFonts w:ascii="Times New Roman" w:hAnsi="Times New Roman"/>
+                <w:bCs/>
+              </w:rPr>
+              <w:t xml:space="preserve"> </w:t>
+            </w:r>
+            <w:proofErr w:type="spellStart"/>
+            <w:r>
+              <w:rPr>
+                <w:rFonts w:ascii="Times New Roman" w:hAnsi="Times New Roman"/>
+                <w:bCs/>
+              </w:rPr>
+              <w:t>đất</w:t>
+            </w:r>
+            <w:proofErr w:type="spellEnd"/>
+            <w:r>
+              <w:rPr>
+                <w:rFonts w:ascii="Times New Roman" w:hAnsi="Times New Roman"/>
+                <w:bCs/>
+              </w:rPr>
+              <w:t xml:space="preserve"> </w:t>
+            </w:r>
+            <w:proofErr w:type="spellStart"/>
+            <w:r>
+              <w:rPr>
+                <w:rFonts w:ascii="Times New Roman" w:hAnsi="Times New Roman"/>
+                <w:bCs/>
+              </w:rPr>
+              <w:t>số</w:t>
+            </w:r>
+            <w:proofErr w:type="spellEnd"/>
             <w:r>
               <w:rPr>
                 <w:rFonts w:ascii="Times New Roman" w:hAnsi="Times New Roman"/>
@@ -1937,6 +4722,7 @@
               </w:rPr>
               <w:t>{</w:t>
             </w:r>
+            <w:proofErr w:type="spellStart"/>
             <w:proofErr w:type="gramStart"/>
             <w:r>
               <w:rPr>
@@ -1951,7 +4737,15 @@
                 <w:rFonts w:ascii="Times New Roman" w:hAnsi="Times New Roman"/>
                 <w:bCs/>
               </w:rPr>
-              <w:t>.number}</w:t>
+              <w:t>.number</w:t>
+            </w:r>
+            <w:proofErr w:type="spellEnd"/>
+            <w:r>
+              <w:rPr>
+                <w:rFonts w:ascii="Times New Roman" w:hAnsi="Times New Roman"/>
+                <w:bCs/>
+              </w:rPr>
+              <w:t>}</w:t>
             </w:r>
             <w:r>
               <w:rPr>
@@ -1985,8 +4779,65 @@
                 <w:rFonts w:ascii="Times New Roman" w:hAnsi="Times New Roman"/>
                 <w:bCs/>
               </w:rPr>
-              <w:t xml:space="preserve">   - Tờ bản đồ số</w:t>
-            </w:r>
+              <w:t xml:space="preserve">   - </w:t>
+            </w:r>
+            <w:proofErr w:type="spellStart"/>
+            <w:r>
+              <w:rPr>
+                <w:rFonts w:ascii="Times New Roman" w:hAnsi="Times New Roman"/>
+                <w:bCs/>
+              </w:rPr>
+              <w:t>Tờ</w:t>
+            </w:r>
+            <w:proofErr w:type="spellEnd"/>
+            <w:r>
+              <w:rPr>
+                <w:rFonts w:ascii="Times New Roman" w:hAnsi="Times New Roman"/>
+                <w:bCs/>
+              </w:rPr>
+              <w:t xml:space="preserve"> </w:t>
+            </w:r>
+            <w:proofErr w:type="spellStart"/>
+            <w:r>
+              <w:rPr>
+                <w:rFonts w:ascii="Times New Roman" w:hAnsi="Times New Roman"/>
+                <w:bCs/>
+              </w:rPr>
+              <w:t>bản</w:t>
+            </w:r>
+            <w:proofErr w:type="spellEnd"/>
+            <w:r>
+              <w:rPr>
+                <w:rFonts w:ascii="Times New Roman" w:hAnsi="Times New Roman"/>
+                <w:bCs/>
+              </w:rPr>
+              <w:t xml:space="preserve"> </w:t>
+            </w:r>
+            <w:proofErr w:type="spellStart"/>
+            <w:r>
+              <w:rPr>
+                <w:rFonts w:ascii="Times New Roman" w:hAnsi="Times New Roman"/>
+                <w:bCs/>
+              </w:rPr>
+              <w:t>đồ</w:t>
+            </w:r>
+            <w:proofErr w:type="spellEnd"/>
+            <w:r>
+              <w:rPr>
+                <w:rFonts w:ascii="Times New Roman" w:hAnsi="Times New Roman"/>
+                <w:bCs/>
+              </w:rPr>
+              <w:t xml:space="preserve"> </w:t>
+            </w:r>
+            <w:proofErr w:type="spellStart"/>
+            <w:r>
+              <w:rPr>
+                <w:rFonts w:ascii="Times New Roman" w:hAnsi="Times New Roman"/>
+                <w:bCs/>
+              </w:rPr>
+              <w:t>số</w:t>
+            </w:r>
+            <w:proofErr w:type="spellEnd"/>
             <w:r>
               <w:rPr>
                 <w:rFonts w:ascii="Times New Roman" w:hAnsi="Times New Roman"/>
@@ -2001,6 +4852,7 @@
               </w:rPr>
               <w:t>{</w:t>
             </w:r>
+            <w:proofErr w:type="spellStart"/>
             <w:proofErr w:type="gramStart"/>
             <w:r>
               <w:rPr>
@@ -2015,7 +4867,15 @@
                 <w:rFonts w:ascii="Times New Roman" w:hAnsi="Times New Roman"/>
                 <w:bCs/>
               </w:rPr>
-              <w:t>.mapNumber}</w:t>
+              <w:t>.mapNumber</w:t>
+            </w:r>
+            <w:proofErr w:type="spellEnd"/>
+            <w:r>
+              <w:rPr>
+                <w:rFonts w:ascii="Times New Roman" w:hAnsi="Times New Roman"/>
+                <w:bCs/>
+              </w:rPr>
+              <w:t>}</w:t>
             </w:r>
             <w:r>
               <w:rPr>
@@ -2048,7 +4908,119 @@
                 <w:rFonts w:ascii="Times New Roman" w:hAnsi="Times New Roman"/>
                 <w:bCs/>
               </w:rPr>
-              <w:t xml:space="preserve">   - Bản đồ địa chính xã Hưng Lộc;</w:t>
+              <w:t xml:space="preserve">   - </w:t>
+            </w:r>
+            <w:proofErr w:type="spellStart"/>
+            <w:r>
+              <w:rPr>
+                <w:rFonts w:ascii="Times New Roman" w:hAnsi="Times New Roman"/>
+                <w:bCs/>
+              </w:rPr>
+              <w:t>Bản</w:t>
+            </w:r>
+            <w:proofErr w:type="spellEnd"/>
+            <w:r>
+              <w:rPr>
+                <w:rFonts w:ascii="Times New Roman" w:hAnsi="Times New Roman"/>
+                <w:bCs/>
+              </w:rPr>
+              <w:t xml:space="preserve"> </w:t>
+            </w:r>
+            <w:proofErr w:type="spellStart"/>
+            <w:r>
+              <w:rPr>
+                <w:rFonts w:ascii="Times New Roman" w:hAnsi="Times New Roman"/>
+                <w:bCs/>
+              </w:rPr>
+              <w:t>đồ</w:t>
+            </w:r>
+            <w:proofErr w:type="spellEnd"/>
+            <w:r>
+              <w:rPr>
+                <w:rFonts w:ascii="Times New Roman" w:hAnsi="Times New Roman"/>
+                <w:bCs/>
+              </w:rPr>
+              <w:t xml:space="preserve"> </w:t>
+            </w:r>
+            <w:proofErr w:type="spellStart"/>
+            <w:r>
+              <w:rPr>
+                <w:rFonts w:ascii="Times New Roman" w:hAnsi="Times New Roman"/>
+                <w:bCs/>
+              </w:rPr>
+              <w:t>địa</w:t>
+            </w:r>
+            <w:proofErr w:type="spellEnd"/>
+            <w:r>
+              <w:rPr>
+                <w:rFonts w:ascii="Times New Roman" w:hAnsi="Times New Roman"/>
+                <w:bCs/>
+              </w:rPr>
+              <w:t xml:space="preserve"> </w:t>
+            </w:r>
+            <w:proofErr w:type="spellStart"/>
+            <w:r>
+              <w:rPr>
+                <w:rFonts w:ascii="Times New Roman" w:hAnsi="Times New Roman"/>
+                <w:bCs/>
+              </w:rPr>
+              <w:t>chính</w:t>
+            </w:r>
+            <w:proofErr w:type="spellEnd"/>
+            <w:r>
+              <w:rPr>
+                <w:rFonts w:ascii="Times New Roman" w:hAnsi="Times New Roman"/>
+                <w:bCs/>
+              </w:rPr>
+              <w:t xml:space="preserve"> </w:t>
+            </w:r>
+            <w:proofErr w:type="spellStart"/>
+            <w:r>
+              <w:rPr>
+                <w:rFonts w:ascii="Times New Roman" w:hAnsi="Times New Roman"/>
+                <w:bCs/>
+              </w:rPr>
+              <w:t>xã</w:t>
+            </w:r>
+            <w:proofErr w:type="spellEnd"/>
+            <w:r>
+              <w:rPr>
+                <w:rFonts w:ascii="Times New Roman" w:hAnsi="Times New Roman"/>
+                <w:bCs/>
+              </w:rPr>
+              <w:t xml:space="preserve"> </w:t>
+            </w:r>
+            <w:proofErr w:type="spellStart"/>
+            <w:r>
+              <w:rPr>
+                <w:rFonts w:ascii="Times New Roman" w:hAnsi="Times New Roman"/>
+                <w:bCs/>
+              </w:rPr>
+              <w:t>Hưng</w:t>
+            </w:r>
+            <w:proofErr w:type="spellEnd"/>
+            <w:r>
+              <w:rPr>
+                <w:rFonts w:ascii="Times New Roman" w:hAnsi="Times New Roman"/>
+                <w:bCs/>
+              </w:rPr>
+              <w:t xml:space="preserve"> </w:t>
+            </w:r>
+            <w:proofErr w:type="spellStart"/>
+            <w:r>
+              <w:rPr>
+                <w:rFonts w:ascii="Times New Roman" w:hAnsi="Times New Roman"/>
+                <w:bCs/>
+              </w:rPr>
+              <w:t>Lộc</w:t>
+            </w:r>
+            <w:proofErr w:type="spellEnd"/>
+            <w:r>
+              <w:rPr>
+                <w:rFonts w:ascii="Times New Roman" w:hAnsi="Times New Roman"/>
+                <w:bCs/>
+              </w:rPr>
+              <w:t>;</w:t>
             </w:r>
           </w:p>
           <w:p>
@@ -2067,14 +5039,37 @@
               </w:rPr>
               <w:t xml:space="preserve">   - </w:t>
             </w:r>
-            <w:bookmarkStart w:id="0" w:name="_GoBack"/>
-            <w:bookmarkEnd w:id="0"/>
-            <w:r>
-              <w:rPr>
-                <w:rFonts w:ascii="Times New Roman" w:hAnsi="Times New Roman"/>
-                <w:bCs/>
-              </w:rPr>
-              <w:t xml:space="preserve">Diện tích: </w:t>
+            <w:proofErr w:type="spellStart"/>
+            <w:r>
+              <w:rPr>
+                <w:rFonts w:ascii="Times New Roman" w:hAnsi="Times New Roman"/>
+                <w:bCs/>
+              </w:rPr>
+              <w:t>Diện</w:t>
+            </w:r>
+            <w:proofErr w:type="spellEnd"/>
+            <w:r>
+              <w:rPr>
+                <w:rFonts w:ascii="Times New Roman" w:hAnsi="Times New Roman"/>
+                <w:bCs/>
+              </w:rPr>
+              <w:t xml:space="preserve"> </w:t>
+            </w:r>
+            <w:proofErr w:type="spellStart"/>
+            <w:r>
+              <w:rPr>
+                <w:rFonts w:ascii="Times New Roman" w:hAnsi="Times New Roman"/>
+                <w:bCs/>
+              </w:rPr>
+              <w:t>tích</w:t>
+            </w:r>
+            <w:proofErr w:type="spellEnd"/>
+            <w:r>
+              <w:rPr>
+                <w:rFonts w:ascii="Times New Roman" w:hAnsi="Times New Roman"/>
+                <w:bCs/>
+              </w:rPr>
+              <w:t xml:space="preserve">: </w:t>
             </w:r>
             <w:r>
               <w:rPr>
@@ -2092,6 +5087,7 @@
               </w:rPr>
               <w:t>{</w:t>
             </w:r>
+            <w:proofErr w:type="spellStart"/>
             <w:proofErr w:type="gramStart"/>
             <w:r>
               <w:rPr>
@@ -2108,7 +5104,16 @@
                 <w:bCs/>
                 <w:sz w:val="24"/>
               </w:rPr>
-              <w:t>.square}</w:t>
+              <w:t>.square</w:t>
+            </w:r>
+            <w:proofErr w:type="spellEnd"/>
+            <w:r>
+              <w:rPr>
+                <w:rFonts w:ascii="Times New Roman" w:hAnsi="Times New Roman"/>
+                <w:bCs/>
+                <w:sz w:val="24"/>
+              </w:rPr>
+              <w:t>}</w:t>
             </w:r>
             <w:r>
               <w:rPr>
@@ -2158,12 +5163,61 @@
               </w:rPr>
               <w:t xml:space="preserve">   - </w:t>
             </w:r>
-            <w:r>
-              <w:rPr>
-                <w:rFonts w:ascii="Times New Roman" w:hAnsi="Times New Roman"/>
-                <w:sz w:val="24"/>
-              </w:rPr>
-              <w:t>Mục đích sử dụ</w:t>
+            <w:proofErr w:type="spellStart"/>
+            <w:r>
+              <w:rPr>
+                <w:rFonts w:ascii="Times New Roman" w:hAnsi="Times New Roman"/>
+                <w:sz w:val="24"/>
+              </w:rPr>
+              <w:t>Mục</w:t>
+            </w:r>
+            <w:proofErr w:type="spellEnd"/>
+            <w:r>
+              <w:rPr>
+                <w:rFonts w:ascii="Times New Roman" w:hAnsi="Times New Roman"/>
+                <w:sz w:val="24"/>
+              </w:rPr>
+              <w:t xml:space="preserve"> </w:t>
+            </w:r>
+            <w:proofErr w:type="spellStart"/>
+            <w:r>
+              <w:rPr>
+                <w:rFonts w:ascii="Times New Roman" w:hAnsi="Times New Roman"/>
+                <w:sz w:val="24"/>
+              </w:rPr>
+              <w:t>đích</w:t>
+            </w:r>
+            <w:proofErr w:type="spellEnd"/>
+            <w:r>
+              <w:rPr>
+                <w:rFonts w:ascii="Times New Roman" w:hAnsi="Times New Roman"/>
+                <w:sz w:val="24"/>
+              </w:rPr>
+              <w:t xml:space="preserve"> </w:t>
+            </w:r>
+            <w:proofErr w:type="spellStart"/>
+            <w:r>
+              <w:rPr>
+                <w:rFonts w:ascii="Times New Roman" w:hAnsi="Times New Roman"/>
+                <w:sz w:val="24"/>
+              </w:rPr>
+              <w:t>sử</w:t>
+            </w:r>
+            <w:proofErr w:type="spellEnd"/>
+            <w:r>
+              <w:rPr>
+                <w:rFonts w:ascii="Times New Roman" w:hAnsi="Times New Roman"/>
+                <w:sz w:val="24"/>
+              </w:rPr>
+              <w:t xml:space="preserve"> </w:t>
+            </w:r>
+            <w:proofErr w:type="spellStart"/>
+            <w:r>
+              <w:rPr>
+                <w:rFonts w:ascii="Times New Roman" w:hAnsi="Times New Roman"/>
+                <w:sz w:val="24"/>
+              </w:rPr>
+              <w:t>dụ</w:t>
             </w:r>
             <w:r>
               <w:rPr>
@@ -2172,6 +5226,7 @@
               </w:rPr>
               <w:t>ng</w:t>
             </w:r>
+            <w:proofErr w:type="spellEnd"/>
             <w:proofErr w:type="gramStart"/>
             <w:r>
               <w:rPr>
@@ -2187,13 +5242,22 @@
               </w:rPr>
               <w:t>{</w:t>
             </w:r>
+            <w:proofErr w:type="spellStart"/>
             <w:proofErr w:type="gramEnd"/>
             <w:r>
               <w:rPr>
                 <w:rFonts w:ascii="Times New Roman" w:hAnsi="Times New Roman"/>
                 <w:sz w:val="24"/>
               </w:rPr>
-              <w:t>changes.after.purpose}</w:t>
+              <w:t>changes.after.purpose</w:t>
+            </w:r>
+            <w:proofErr w:type="spellEnd"/>
+            <w:r>
+              <w:rPr>
+                <w:rFonts w:ascii="Times New Roman" w:hAnsi="Times New Roman"/>
+                <w:sz w:val="24"/>
+              </w:rPr>
+              <w:t>}</w:t>
             </w:r>
             <w:r>
               <w:rPr>
@@ -2218,31 +5282,79 @@
                 <w:rFonts w:ascii="Times New Roman" w:hAnsi="Times New Roman"/>
                 <w:bCs/>
               </w:rPr>
-              <w:t xml:space="preserve">   - Ông (bà): </w:t>
-            </w:r>
-            <w:r>
-              <w:rPr>
-                <w:rFonts w:ascii="Times New Roman" w:hAnsi="Times New Roman"/>
-                <w:bCs/>
-              </w:rPr>
-              <w:t>{sideB.people[0</w:t>
-            </w:r>
+              <w:t xml:space="preserve">   - </w:t>
+            </w:r>
+            <w:proofErr w:type="spellStart"/>
+            <w:r>
+              <w:rPr>
+                <w:rFonts w:ascii="Times New Roman" w:hAnsi="Times New Roman"/>
+                <w:bCs/>
+              </w:rPr>
+              <w:t>Ông</w:t>
+            </w:r>
+            <w:proofErr w:type="spellEnd"/>
+            <w:r>
+              <w:rPr>
+                <w:rFonts w:ascii="Times New Roman" w:hAnsi="Times New Roman"/>
+                <w:bCs/>
+              </w:rPr>
+              <w:t xml:space="preserve"> (</w:t>
+            </w:r>
+            <w:proofErr w:type="spellStart"/>
+            <w:r>
+              <w:rPr>
+                <w:rFonts w:ascii="Times New Roman" w:hAnsi="Times New Roman"/>
+                <w:bCs/>
+              </w:rPr>
+              <w:t>bà</w:t>
+            </w:r>
+            <w:proofErr w:type="spellEnd"/>
+            <w:r>
+              <w:rPr>
+                <w:rFonts w:ascii="Times New Roman" w:hAnsi="Times New Roman"/>
+                <w:bCs/>
+              </w:rPr>
+              <w:t xml:space="preserve">): </w:t>
+            </w:r>
+            <w:r>
+              <w:rPr>
+                <w:rFonts w:ascii="Times New Roman" w:hAnsi="Times New Roman"/>
+                <w:bCs/>
+              </w:rPr>
+              <w:t>{</w:t>
+            </w:r>
+            <w:proofErr w:type="spellStart"/>
             <w:proofErr w:type="gramStart"/>
             <w:r>
               <w:rPr>
                 <w:rFonts w:ascii="Times New Roman" w:hAnsi="Times New Roman"/>
                 <w:bCs/>
               </w:rPr>
-              <w:t>].fullName</w:t>
+              <w:t>sideB.</w:t>
+            </w:r>
+            <w:r>
+              <w:rPr>
+                <w:rFonts w:ascii="Times New Roman" w:hAnsi="Times New Roman"/>
+                <w:bCs/>
+              </w:rPr>
+              <w:t>names</w:t>
+            </w:r>
+            <w:proofErr w:type="spellEnd"/>
+            <w:r>
+              <w:rPr>
+                <w:rFonts w:ascii="Times New Roman" w:hAnsi="Times New Roman"/>
+                <w:bCs/>
+              </w:rPr>
+              <w:t xml:space="preserve"> </w:t>
+            </w:r>
+            <w:r>
+              <w:rPr>
+                <w:rFonts w:ascii="Times New Roman" w:hAnsi="Times New Roman"/>
+                <w:bCs/>
+              </w:rPr>
+              <w:t>}</w:t>
             </w:r>
             <w:proofErr w:type="gramEnd"/>
-            <w:r>
-              <w:rPr>
-                <w:rFonts w:ascii="Times New Roman" w:hAnsi="Times New Roman"/>
-                <w:bCs/>
-              </w:rPr>
-              <w:t>}</w:t>
-            </w:r>
           </w:p>
         </w:tc>
       </w:tr>
@@ -2279,15 +5391,57 @@
               </w:rPr>
               <w:t xml:space="preserve">4. </w:t>
             </w:r>
-            <w:r>
-              <w:rPr>
-                <w:rFonts w:ascii="Times New Roman" w:hAnsi="Times New Roman"/>
-                <w:b/>
-                <w:bCs/>
-                <w:lang w:val="fr-FR"/>
-              </w:rPr>
-              <w:t>Lý do biến động</w:t>
-            </w:r>
+            <w:proofErr w:type="spellStart"/>
+            <w:r>
+              <w:rPr>
+                <w:rFonts w:ascii="Times New Roman" w:hAnsi="Times New Roman"/>
+                <w:b/>
+                <w:bCs/>
+                <w:lang w:val="fr-FR"/>
+              </w:rPr>
+              <w:t>Lý</w:t>
+            </w:r>
+            <w:proofErr w:type="spellEnd"/>
+            <w:r>
+              <w:rPr>
+                <w:rFonts w:ascii="Times New Roman" w:hAnsi="Times New Roman"/>
+                <w:b/>
+                <w:bCs/>
+                <w:lang w:val="fr-FR"/>
+              </w:rPr>
+              <w:t xml:space="preserve"> do </w:t>
+            </w:r>
+            <w:proofErr w:type="spellStart"/>
+            <w:r>
+              <w:rPr>
+                <w:rFonts w:ascii="Times New Roman" w:hAnsi="Times New Roman"/>
+                <w:b/>
+                <w:bCs/>
+                <w:lang w:val="fr-FR"/>
+              </w:rPr>
+              <w:t>biến</w:t>
+            </w:r>
+            <w:proofErr w:type="spellEnd"/>
+            <w:r>
+              <w:rPr>
+                <w:rFonts w:ascii="Times New Roman" w:hAnsi="Times New Roman"/>
+                <w:b/>
+                <w:bCs/>
+                <w:lang w:val="fr-FR"/>
+              </w:rPr>
+              <w:t xml:space="preserve"> </w:t>
+            </w:r>
+            <w:proofErr w:type="spellStart"/>
+            <w:r>
+              <w:rPr>
+                <w:rFonts w:ascii="Times New Roman" w:hAnsi="Times New Roman"/>
+                <w:b/>
+                <w:bCs/>
+                <w:lang w:val="fr-FR"/>
+              </w:rPr>
+              <w:t>động</w:t>
+            </w:r>
+            <w:proofErr w:type="spellEnd"/>
           </w:p>
           <w:p>
             <w:pPr>
@@ -2306,6 +5460,7 @@
               </w:rPr>
               <w:t>{</w:t>
             </w:r>
+            <w:proofErr w:type="spellStart"/>
             <w:proofErr w:type="gramStart"/>
             <w:r>
               <w:rPr>
@@ -2315,6 +5470,7 @@
               </w:rPr>
               <w:t>changes.reason</w:t>
             </w:r>
+            <w:proofErr w:type="spellEnd"/>
             <w:proofErr w:type="gramEnd"/>
             <w:r>
               <w:rPr>
@@ -2366,7 +5522,387 @@
                 <w:bCs/>
                 <w:lang w:val="fr-FR"/>
               </w:rPr>
-              <w:t xml:space="preserve">5. Tình hình thực hiện nghĩa vụ tài chính về đất đai đối với thửa đất đăng ký biến động </w:t>
+              <w:t xml:space="preserve">5. </w:t>
+            </w:r>
+            <w:proofErr w:type="spellStart"/>
+            <w:r>
+              <w:rPr>
+                <w:rFonts w:ascii="Times New Roman" w:hAnsi="Times New Roman"/>
+                <w:b/>
+                <w:bCs/>
+                <w:lang w:val="fr-FR"/>
+              </w:rPr>
+              <w:t>Tình</w:t>
+            </w:r>
+            <w:proofErr w:type="spellEnd"/>
+            <w:r>
+              <w:rPr>
+                <w:rFonts w:ascii="Times New Roman" w:hAnsi="Times New Roman"/>
+                <w:b/>
+                <w:bCs/>
+                <w:lang w:val="fr-FR"/>
+              </w:rPr>
+              <w:t xml:space="preserve"> </w:t>
+            </w:r>
+            <w:proofErr w:type="spellStart"/>
+            <w:r>
+              <w:rPr>
+                <w:rFonts w:ascii="Times New Roman" w:hAnsi="Times New Roman"/>
+                <w:b/>
+                <w:bCs/>
+                <w:lang w:val="fr-FR"/>
+              </w:rPr>
+              <w:t>hình</w:t>
+            </w:r>
+            <w:proofErr w:type="spellEnd"/>
+            <w:r>
+              <w:rPr>
+                <w:rFonts w:ascii="Times New Roman" w:hAnsi="Times New Roman"/>
+                <w:b/>
+                <w:bCs/>
+                <w:lang w:val="fr-FR"/>
+              </w:rPr>
+              <w:t xml:space="preserve"> </w:t>
+            </w:r>
+            <w:proofErr w:type="spellStart"/>
+            <w:r>
+              <w:rPr>
+                <w:rFonts w:ascii="Times New Roman" w:hAnsi="Times New Roman"/>
+                <w:b/>
+                <w:bCs/>
+                <w:lang w:val="fr-FR"/>
+              </w:rPr>
+              <w:t>thực</w:t>
+            </w:r>
+            <w:proofErr w:type="spellEnd"/>
+            <w:r>
+              <w:rPr>
+                <w:rFonts w:ascii="Times New Roman" w:hAnsi="Times New Roman"/>
+                <w:b/>
+                <w:bCs/>
+                <w:lang w:val="fr-FR"/>
+              </w:rPr>
+              <w:t xml:space="preserve"> </w:t>
+            </w:r>
+            <w:proofErr w:type="spellStart"/>
+            <w:r>
+              <w:rPr>
+                <w:rFonts w:ascii="Times New Roman" w:hAnsi="Times New Roman"/>
+                <w:b/>
+                <w:bCs/>
+                <w:lang w:val="fr-FR"/>
+              </w:rPr>
+              <w:t>hiện</w:t>
+            </w:r>
+            <w:proofErr w:type="spellEnd"/>
+            <w:r>
+              <w:rPr>
+                <w:rFonts w:ascii="Times New Roman" w:hAnsi="Times New Roman"/>
+                <w:b/>
+                <w:bCs/>
+                <w:lang w:val="fr-FR"/>
+              </w:rPr>
+              <w:t xml:space="preserve"> </w:t>
+            </w:r>
+            <w:proofErr w:type="spellStart"/>
+            <w:r>
+              <w:rPr>
+                <w:rFonts w:ascii="Times New Roman" w:hAnsi="Times New Roman"/>
+                <w:b/>
+                <w:bCs/>
+                <w:lang w:val="fr-FR"/>
+              </w:rPr>
+              <w:t>nghĩa</w:t>
+            </w:r>
+            <w:proofErr w:type="spellEnd"/>
+            <w:r>
+              <w:rPr>
+                <w:rFonts w:ascii="Times New Roman" w:hAnsi="Times New Roman"/>
+                <w:b/>
+                <w:bCs/>
+                <w:lang w:val="fr-FR"/>
+              </w:rPr>
+              <w:t xml:space="preserve"> </w:t>
+            </w:r>
+            <w:proofErr w:type="spellStart"/>
+            <w:r>
+              <w:rPr>
+                <w:rFonts w:ascii="Times New Roman" w:hAnsi="Times New Roman"/>
+                <w:b/>
+                <w:bCs/>
+                <w:lang w:val="fr-FR"/>
+              </w:rPr>
+              <w:t>vụ</w:t>
+            </w:r>
+            <w:proofErr w:type="spellEnd"/>
+            <w:r>
+              <w:rPr>
+                <w:rFonts w:ascii="Times New Roman" w:hAnsi="Times New Roman"/>
+                <w:b/>
+                <w:bCs/>
+                <w:lang w:val="fr-FR"/>
+              </w:rPr>
+              <w:t xml:space="preserve"> </w:t>
+            </w:r>
+            <w:proofErr w:type="spellStart"/>
+            <w:r>
+              <w:rPr>
+                <w:rFonts w:ascii="Times New Roman" w:hAnsi="Times New Roman"/>
+                <w:b/>
+                <w:bCs/>
+                <w:lang w:val="fr-FR"/>
+              </w:rPr>
+              <w:t>tài</w:t>
+            </w:r>
+            <w:proofErr w:type="spellEnd"/>
+            <w:r>
+              <w:rPr>
+                <w:rFonts w:ascii="Times New Roman" w:hAnsi="Times New Roman"/>
+                <w:b/>
+                <w:bCs/>
+                <w:lang w:val="fr-FR"/>
+              </w:rPr>
+              <w:t xml:space="preserve"> </w:t>
+            </w:r>
+            <w:proofErr w:type="spellStart"/>
+            <w:r>
+              <w:rPr>
+                <w:rFonts w:ascii="Times New Roman" w:hAnsi="Times New Roman"/>
+                <w:b/>
+                <w:bCs/>
+                <w:lang w:val="fr-FR"/>
+              </w:rPr>
+              <w:t>chính</w:t>
+            </w:r>
+            <w:proofErr w:type="spellEnd"/>
+            <w:r>
+              <w:rPr>
+                <w:rFonts w:ascii="Times New Roman" w:hAnsi="Times New Roman"/>
+                <w:b/>
+                <w:bCs/>
+                <w:lang w:val="fr-FR"/>
+              </w:rPr>
+              <w:t xml:space="preserve"> </w:t>
+            </w:r>
+            <w:proofErr w:type="spellStart"/>
+            <w:r>
+              <w:rPr>
+                <w:rFonts w:ascii="Times New Roman" w:hAnsi="Times New Roman"/>
+                <w:b/>
+                <w:bCs/>
+                <w:lang w:val="fr-FR"/>
+              </w:rPr>
+              <w:t>về</w:t>
+            </w:r>
+            <w:proofErr w:type="spellEnd"/>
+            <w:r>
+              <w:rPr>
+                <w:rFonts w:ascii="Times New Roman" w:hAnsi="Times New Roman"/>
+                <w:b/>
+                <w:bCs/>
+                <w:lang w:val="fr-FR"/>
+              </w:rPr>
+              <w:t xml:space="preserve"> </w:t>
+            </w:r>
+            <w:proofErr w:type="spellStart"/>
+            <w:r>
+              <w:rPr>
+                <w:rFonts w:ascii="Times New Roman" w:hAnsi="Times New Roman"/>
+                <w:b/>
+                <w:bCs/>
+                <w:lang w:val="fr-FR"/>
+              </w:rPr>
+              <w:t>đất</w:t>
+            </w:r>
+            <w:proofErr w:type="spellEnd"/>
+            <w:r>
+              <w:rPr>
+                <w:rFonts w:ascii="Times New Roman" w:hAnsi="Times New Roman"/>
+                <w:b/>
+                <w:bCs/>
+                <w:lang w:val="fr-FR"/>
+              </w:rPr>
+              <w:t xml:space="preserve"> </w:t>
+            </w:r>
+            <w:proofErr w:type="spellStart"/>
+            <w:r>
+              <w:rPr>
+                <w:rFonts w:ascii="Times New Roman" w:hAnsi="Times New Roman"/>
+                <w:b/>
+                <w:bCs/>
+                <w:lang w:val="fr-FR"/>
+              </w:rPr>
+              <w:t>đai</w:t>
+            </w:r>
+            <w:proofErr w:type="spellEnd"/>
+            <w:r>
+              <w:rPr>
+                <w:rFonts w:ascii="Times New Roman" w:hAnsi="Times New Roman"/>
+                <w:b/>
+                <w:bCs/>
+                <w:lang w:val="fr-FR"/>
+              </w:rPr>
+              <w:t xml:space="preserve"> </w:t>
+            </w:r>
+            <w:proofErr w:type="spellStart"/>
+            <w:r>
+              <w:rPr>
+                <w:rFonts w:ascii="Times New Roman" w:hAnsi="Times New Roman"/>
+                <w:b/>
+                <w:bCs/>
+                <w:lang w:val="fr-FR"/>
+              </w:rPr>
+              <w:t>đối</w:t>
+            </w:r>
+            <w:proofErr w:type="spellEnd"/>
+            <w:r>
+              <w:rPr>
+                <w:rFonts w:ascii="Times New Roman" w:hAnsi="Times New Roman"/>
+                <w:b/>
+                <w:bCs/>
+                <w:lang w:val="fr-FR"/>
+              </w:rPr>
+              <w:t xml:space="preserve"> </w:t>
+            </w:r>
+            <w:proofErr w:type="spellStart"/>
+            <w:r>
+              <w:rPr>
+                <w:rFonts w:ascii="Times New Roman" w:hAnsi="Times New Roman"/>
+                <w:b/>
+                <w:bCs/>
+                <w:lang w:val="fr-FR"/>
+              </w:rPr>
+              <w:t>với</w:t>
+            </w:r>
+            <w:proofErr w:type="spellEnd"/>
+            <w:r>
+              <w:rPr>
+                <w:rFonts w:ascii="Times New Roman" w:hAnsi="Times New Roman"/>
+                <w:b/>
+                <w:bCs/>
+                <w:lang w:val="fr-FR"/>
+              </w:rPr>
+              <w:t xml:space="preserve"> </w:t>
+            </w:r>
+            <w:proofErr w:type="spellStart"/>
+            <w:r>
+              <w:rPr>
+                <w:rFonts w:ascii="Times New Roman" w:hAnsi="Times New Roman"/>
+                <w:b/>
+                <w:bCs/>
+                <w:lang w:val="fr-FR"/>
+              </w:rPr>
+              <w:t>thửa</w:t>
+            </w:r>
+            <w:proofErr w:type="spellEnd"/>
+            <w:r>
+              <w:rPr>
+                <w:rFonts w:ascii="Times New Roman" w:hAnsi="Times New Roman"/>
+                <w:b/>
+                <w:bCs/>
+                <w:lang w:val="fr-FR"/>
+              </w:rPr>
+              <w:t xml:space="preserve"> </w:t>
+            </w:r>
+            <w:proofErr w:type="spellStart"/>
+            <w:r>
+              <w:rPr>
+                <w:rFonts w:ascii="Times New Roman" w:hAnsi="Times New Roman"/>
+                <w:b/>
+                <w:bCs/>
+                <w:lang w:val="fr-FR"/>
+              </w:rPr>
+              <w:t>đất</w:t>
+            </w:r>
+            <w:proofErr w:type="spellEnd"/>
+            <w:r>
+              <w:rPr>
+                <w:rFonts w:ascii="Times New Roman" w:hAnsi="Times New Roman"/>
+                <w:b/>
+                <w:bCs/>
+                <w:lang w:val="fr-FR"/>
+              </w:rPr>
+              <w:t xml:space="preserve"> </w:t>
+            </w:r>
+            <w:proofErr w:type="spellStart"/>
+            <w:r>
+              <w:rPr>
+                <w:rFonts w:ascii="Times New Roman" w:hAnsi="Times New Roman"/>
+                <w:b/>
+                <w:bCs/>
+                <w:lang w:val="fr-FR"/>
+              </w:rPr>
+              <w:t>đăng</w:t>
+            </w:r>
+            <w:proofErr w:type="spellEnd"/>
+            <w:r>
+              <w:rPr>
+                <w:rFonts w:ascii="Times New Roman" w:hAnsi="Times New Roman"/>
+                <w:b/>
+                <w:bCs/>
+                <w:lang w:val="fr-FR"/>
+              </w:rPr>
+              <w:t xml:space="preserve"> </w:t>
+            </w:r>
+            <w:proofErr w:type="spellStart"/>
+            <w:r>
+              <w:rPr>
+                <w:rFonts w:ascii="Times New Roman" w:hAnsi="Times New Roman"/>
+                <w:b/>
+                <w:bCs/>
+                <w:lang w:val="fr-FR"/>
+              </w:rPr>
+              <w:t>ký</w:t>
+            </w:r>
+            <w:proofErr w:type="spellEnd"/>
+            <w:r>
+              <w:rPr>
+                <w:rFonts w:ascii="Times New Roman" w:hAnsi="Times New Roman"/>
+                <w:b/>
+                <w:bCs/>
+                <w:lang w:val="fr-FR"/>
+              </w:rPr>
+              <w:t xml:space="preserve"> </w:t>
+            </w:r>
+            <w:proofErr w:type="spellStart"/>
+            <w:r>
+              <w:rPr>
+                <w:rFonts w:ascii="Times New Roman" w:hAnsi="Times New Roman"/>
+                <w:b/>
+                <w:bCs/>
+                <w:lang w:val="fr-FR"/>
+              </w:rPr>
+              <w:t>biến</w:t>
+            </w:r>
+            <w:proofErr w:type="spellEnd"/>
+            <w:r>
+              <w:rPr>
+                <w:rFonts w:ascii="Times New Roman" w:hAnsi="Times New Roman"/>
+                <w:b/>
+                <w:bCs/>
+                <w:lang w:val="fr-FR"/>
+              </w:rPr>
+              <w:t xml:space="preserve"> </w:t>
+            </w:r>
+            <w:proofErr w:type="spellStart"/>
+            <w:r>
+              <w:rPr>
+                <w:rFonts w:ascii="Times New Roman" w:hAnsi="Times New Roman"/>
+                <w:b/>
+                <w:bCs/>
+                <w:lang w:val="fr-FR"/>
+              </w:rPr>
+              <w:t>động</w:t>
+            </w:r>
+            <w:proofErr w:type="spellEnd"/>
+            <w:r>
+              <w:rPr>
+                <w:rFonts w:ascii="Times New Roman" w:hAnsi="Times New Roman"/>
+                <w:b/>
+                <w:bCs/>
+                <w:lang w:val="fr-FR"/>
+              </w:rPr>
+              <w:t xml:space="preserve"> </w:t>
             </w:r>
           </w:p>
           <w:p>
@@ -2452,8 +5988,369 @@
                 <w:szCs w:val="26"/>
                 <w:lang w:val="fr-FR"/>
               </w:rPr>
-              <w:t xml:space="preserve">6. Giấy tờ liên quan đến nội dung thay đổi nộp kèm theo đơn này gồm </w:t>
-            </w:r>
+              <w:t xml:space="preserve">6. </w:t>
+            </w:r>
+            <w:proofErr w:type="spellStart"/>
+            <w:r>
+              <w:rPr>
+                <w:rFonts w:ascii="Times New Roman" w:hAnsi="Times New Roman" w:cs="Times New Roman"/>
+                <w:b/>
+                <w:bCs/>
+                <w:sz w:val="26"/>
+                <w:szCs w:val="26"/>
+                <w:lang w:val="fr-FR"/>
+              </w:rPr>
+              <w:t>Giấy</w:t>
+            </w:r>
+            <w:proofErr w:type="spellEnd"/>
+            <w:r>
+              <w:rPr>
+                <w:rFonts w:ascii="Times New Roman" w:hAnsi="Times New Roman" w:cs="Times New Roman"/>
+                <w:b/>
+                <w:bCs/>
+                <w:sz w:val="26"/>
+                <w:szCs w:val="26"/>
+                <w:lang w:val="fr-FR"/>
+              </w:rPr>
+              <w:t xml:space="preserve"> </w:t>
+            </w:r>
+            <w:proofErr w:type="spellStart"/>
+            <w:r>
+              <w:rPr>
+                <w:rFonts w:ascii="Times New Roman" w:hAnsi="Times New Roman" w:cs="Times New Roman"/>
+                <w:b/>
+                <w:bCs/>
+                <w:sz w:val="26"/>
+                <w:szCs w:val="26"/>
+                <w:lang w:val="fr-FR"/>
+              </w:rPr>
+              <w:t>tờ</w:t>
+            </w:r>
+            <w:proofErr w:type="spellEnd"/>
+            <w:r>
+              <w:rPr>
+                <w:rFonts w:ascii="Times New Roman" w:hAnsi="Times New Roman" w:cs="Times New Roman"/>
+                <w:b/>
+                <w:bCs/>
+                <w:sz w:val="26"/>
+                <w:szCs w:val="26"/>
+                <w:lang w:val="fr-FR"/>
+              </w:rPr>
+              <w:t xml:space="preserve"> </w:t>
+            </w:r>
+            <w:proofErr w:type="spellStart"/>
+            <w:r>
+              <w:rPr>
+                <w:rFonts w:ascii="Times New Roman" w:hAnsi="Times New Roman" w:cs="Times New Roman"/>
+                <w:b/>
+                <w:bCs/>
+                <w:sz w:val="26"/>
+                <w:szCs w:val="26"/>
+                <w:lang w:val="fr-FR"/>
+              </w:rPr>
+              <w:t>liên</w:t>
+            </w:r>
+            <w:proofErr w:type="spellEnd"/>
+            <w:r>
+              <w:rPr>
+                <w:rFonts w:ascii="Times New Roman" w:hAnsi="Times New Roman" w:cs="Times New Roman"/>
+                <w:b/>
+                <w:bCs/>
+                <w:sz w:val="26"/>
+                <w:szCs w:val="26"/>
+                <w:lang w:val="fr-FR"/>
+              </w:rPr>
+              <w:t xml:space="preserve"> </w:t>
+            </w:r>
+            <w:proofErr w:type="spellStart"/>
+            <w:r>
+              <w:rPr>
+                <w:rFonts w:ascii="Times New Roman" w:hAnsi="Times New Roman" w:cs="Times New Roman"/>
+                <w:b/>
+                <w:bCs/>
+                <w:sz w:val="26"/>
+                <w:szCs w:val="26"/>
+                <w:lang w:val="fr-FR"/>
+              </w:rPr>
+              <w:t>quan</w:t>
+            </w:r>
+            <w:proofErr w:type="spellEnd"/>
+            <w:r>
+              <w:rPr>
+                <w:rFonts w:ascii="Times New Roman" w:hAnsi="Times New Roman" w:cs="Times New Roman"/>
+                <w:b/>
+                <w:bCs/>
+                <w:sz w:val="26"/>
+                <w:szCs w:val="26"/>
+                <w:lang w:val="fr-FR"/>
+              </w:rPr>
+              <w:t xml:space="preserve"> </w:t>
+            </w:r>
+            <w:proofErr w:type="spellStart"/>
+            <w:r>
+              <w:rPr>
+                <w:rFonts w:ascii="Times New Roman" w:hAnsi="Times New Roman" w:cs="Times New Roman"/>
+                <w:b/>
+                <w:bCs/>
+                <w:sz w:val="26"/>
+                <w:szCs w:val="26"/>
+                <w:lang w:val="fr-FR"/>
+              </w:rPr>
+              <w:t>đến</w:t>
+            </w:r>
+            <w:proofErr w:type="spellEnd"/>
+            <w:r>
+              <w:rPr>
+                <w:rFonts w:ascii="Times New Roman" w:hAnsi="Times New Roman" w:cs="Times New Roman"/>
+                <w:b/>
+                <w:bCs/>
+                <w:sz w:val="26"/>
+                <w:szCs w:val="26"/>
+                <w:lang w:val="fr-FR"/>
+              </w:rPr>
+              <w:t xml:space="preserve"> </w:t>
+            </w:r>
+            <w:proofErr w:type="spellStart"/>
+            <w:r>
+              <w:rPr>
+                <w:rFonts w:ascii="Times New Roman" w:hAnsi="Times New Roman" w:cs="Times New Roman"/>
+                <w:b/>
+                <w:bCs/>
+                <w:sz w:val="26"/>
+                <w:szCs w:val="26"/>
+                <w:lang w:val="fr-FR"/>
+              </w:rPr>
+              <w:t>nội</w:t>
+            </w:r>
+            <w:proofErr w:type="spellEnd"/>
+            <w:r>
+              <w:rPr>
+                <w:rFonts w:ascii="Times New Roman" w:hAnsi="Times New Roman" w:cs="Times New Roman"/>
+                <w:b/>
+                <w:bCs/>
+                <w:sz w:val="26"/>
+                <w:szCs w:val="26"/>
+                <w:lang w:val="fr-FR"/>
+              </w:rPr>
+              <w:t xml:space="preserve"> </w:t>
+            </w:r>
+            <w:proofErr w:type="spellStart"/>
+            <w:r>
+              <w:rPr>
+                <w:rFonts w:ascii="Times New Roman" w:hAnsi="Times New Roman" w:cs="Times New Roman"/>
+                <w:b/>
+                <w:bCs/>
+                <w:sz w:val="26"/>
+                <w:szCs w:val="26"/>
+                <w:lang w:val="fr-FR"/>
+              </w:rPr>
+              <w:t>dung</w:t>
+            </w:r>
+            <w:proofErr w:type="spellEnd"/>
+            <w:r>
+              <w:rPr>
+                <w:rFonts w:ascii="Times New Roman" w:hAnsi="Times New Roman" w:cs="Times New Roman"/>
+                <w:b/>
+                <w:bCs/>
+                <w:sz w:val="26"/>
+                <w:szCs w:val="26"/>
+                <w:lang w:val="fr-FR"/>
+              </w:rPr>
+              <w:t xml:space="preserve"> </w:t>
+            </w:r>
+            <w:proofErr w:type="spellStart"/>
+            <w:r>
+              <w:rPr>
+                <w:rFonts w:ascii="Times New Roman" w:hAnsi="Times New Roman" w:cs="Times New Roman"/>
+                <w:b/>
+                <w:bCs/>
+                <w:sz w:val="26"/>
+                <w:szCs w:val="26"/>
+                <w:lang w:val="fr-FR"/>
+              </w:rPr>
+              <w:t>thay</w:t>
+            </w:r>
+            <w:proofErr w:type="spellEnd"/>
+            <w:r>
+              <w:rPr>
+                <w:rFonts w:ascii="Times New Roman" w:hAnsi="Times New Roman" w:cs="Times New Roman"/>
+                <w:b/>
+                <w:bCs/>
+                <w:sz w:val="26"/>
+                <w:szCs w:val="26"/>
+                <w:lang w:val="fr-FR"/>
+              </w:rPr>
+              <w:t xml:space="preserve"> </w:t>
+            </w:r>
+            <w:proofErr w:type="spellStart"/>
+            <w:r>
+              <w:rPr>
+                <w:rFonts w:ascii="Times New Roman" w:hAnsi="Times New Roman" w:cs="Times New Roman"/>
+                <w:b/>
+                <w:bCs/>
+                <w:sz w:val="26"/>
+                <w:szCs w:val="26"/>
+                <w:lang w:val="fr-FR"/>
+              </w:rPr>
+              <w:t>đổi</w:t>
+            </w:r>
+            <w:proofErr w:type="spellEnd"/>
+            <w:r>
+              <w:rPr>
+                <w:rFonts w:ascii="Times New Roman" w:hAnsi="Times New Roman" w:cs="Times New Roman"/>
+                <w:b/>
+                <w:bCs/>
+                <w:sz w:val="26"/>
+                <w:szCs w:val="26"/>
+                <w:lang w:val="fr-FR"/>
+              </w:rPr>
+              <w:t xml:space="preserve"> </w:t>
+            </w:r>
+            <w:proofErr w:type="spellStart"/>
+            <w:r>
+              <w:rPr>
+                <w:rFonts w:ascii="Times New Roman" w:hAnsi="Times New Roman" w:cs="Times New Roman"/>
+                <w:b/>
+                <w:bCs/>
+                <w:sz w:val="26"/>
+                <w:szCs w:val="26"/>
+                <w:lang w:val="fr-FR"/>
+              </w:rPr>
+              <w:t>nộp</w:t>
+            </w:r>
+            <w:proofErr w:type="spellEnd"/>
+            <w:r>
+              <w:rPr>
+                <w:rFonts w:ascii="Times New Roman" w:hAnsi="Times New Roman" w:cs="Times New Roman"/>
+                <w:b/>
+                <w:bCs/>
+                <w:sz w:val="26"/>
+                <w:szCs w:val="26"/>
+                <w:lang w:val="fr-FR"/>
+              </w:rPr>
+              <w:t xml:space="preserve"> </w:t>
+            </w:r>
+            <w:proofErr w:type="spellStart"/>
+            <w:r>
+              <w:rPr>
+                <w:rFonts w:ascii="Times New Roman" w:hAnsi="Times New Roman" w:cs="Times New Roman"/>
+                <w:b/>
+                <w:bCs/>
+                <w:sz w:val="26"/>
+                <w:szCs w:val="26"/>
+                <w:lang w:val="fr-FR"/>
+              </w:rPr>
+              <w:t>kèm</w:t>
+            </w:r>
+            <w:proofErr w:type="spellEnd"/>
+            <w:r>
+              <w:rPr>
+                <w:rFonts w:ascii="Times New Roman" w:hAnsi="Times New Roman" w:cs="Times New Roman"/>
+                <w:b/>
+                <w:bCs/>
+                <w:sz w:val="26"/>
+                <w:szCs w:val="26"/>
+                <w:lang w:val="fr-FR"/>
+              </w:rPr>
+              <w:t xml:space="preserve"> </w:t>
+            </w:r>
+            <w:proofErr w:type="spellStart"/>
+            <w:r>
+              <w:rPr>
+                <w:rFonts w:ascii="Times New Roman" w:hAnsi="Times New Roman" w:cs="Times New Roman"/>
+                <w:b/>
+                <w:bCs/>
+                <w:sz w:val="26"/>
+                <w:szCs w:val="26"/>
+                <w:lang w:val="fr-FR"/>
+              </w:rPr>
+              <w:t>theo</w:t>
+            </w:r>
+            <w:proofErr w:type="spellEnd"/>
+            <w:r>
+              <w:rPr>
+                <w:rFonts w:ascii="Times New Roman" w:hAnsi="Times New Roman" w:cs="Times New Roman"/>
+                <w:b/>
+                <w:bCs/>
+                <w:sz w:val="26"/>
+                <w:szCs w:val="26"/>
+                <w:lang w:val="fr-FR"/>
+              </w:rPr>
+              <w:t xml:space="preserve"> </w:t>
+            </w:r>
+            <w:proofErr w:type="spellStart"/>
+            <w:r>
+              <w:rPr>
+                <w:rFonts w:ascii="Times New Roman" w:hAnsi="Times New Roman" w:cs="Times New Roman"/>
+                <w:b/>
+                <w:bCs/>
+                <w:sz w:val="26"/>
+                <w:szCs w:val="26"/>
+                <w:lang w:val="fr-FR"/>
+              </w:rPr>
+              <w:t>đơn</w:t>
+            </w:r>
+            <w:proofErr w:type="spellEnd"/>
+            <w:r>
+              <w:rPr>
+                <w:rFonts w:ascii="Times New Roman" w:hAnsi="Times New Roman" w:cs="Times New Roman"/>
+                <w:b/>
+                <w:bCs/>
+                <w:sz w:val="26"/>
+                <w:szCs w:val="26"/>
+                <w:lang w:val="fr-FR"/>
+              </w:rPr>
+              <w:t xml:space="preserve"> </w:t>
+            </w:r>
+            <w:proofErr w:type="spellStart"/>
+            <w:r>
+              <w:rPr>
+                <w:rFonts w:ascii="Times New Roman" w:hAnsi="Times New Roman" w:cs="Times New Roman"/>
+                <w:b/>
+                <w:bCs/>
+                <w:sz w:val="26"/>
+                <w:szCs w:val="26"/>
+                <w:lang w:val="fr-FR"/>
+              </w:rPr>
+              <w:t>này</w:t>
+            </w:r>
+            <w:proofErr w:type="spellEnd"/>
+            <w:r>
+              <w:rPr>
+                <w:rFonts w:ascii="Times New Roman" w:hAnsi="Times New Roman" w:cs="Times New Roman"/>
+                <w:b/>
+                <w:bCs/>
+                <w:sz w:val="26"/>
+                <w:szCs w:val="26"/>
+                <w:lang w:val="fr-FR"/>
+              </w:rPr>
+              <w:t xml:space="preserve"> </w:t>
+            </w:r>
+            <w:proofErr w:type="spellStart"/>
+            <w:r>
+              <w:rPr>
+                <w:rFonts w:ascii="Times New Roman" w:hAnsi="Times New Roman" w:cs="Times New Roman"/>
+                <w:b/>
+                <w:bCs/>
+                <w:sz w:val="26"/>
+                <w:szCs w:val="26"/>
+                <w:lang w:val="fr-FR"/>
+              </w:rPr>
+              <w:t>gồm</w:t>
+            </w:r>
+            <w:proofErr w:type="spellEnd"/>
+            <w:r>
+              <w:rPr>
+                <w:rFonts w:ascii="Times New Roman" w:hAnsi="Times New Roman" w:cs="Times New Roman"/>
+                <w:b/>
+                <w:bCs/>
+                <w:sz w:val="26"/>
+                <w:szCs w:val="26"/>
+                <w:lang w:val="fr-FR"/>
+              </w:rPr>
+              <w:t xml:space="preserve"> </w:t>
+            </w:r>
+            <w:proofErr w:type="spellStart"/>
             <w:proofErr w:type="gramStart"/>
             <w:r>
               <w:rPr>
@@ -2464,7 +6361,19 @@
                 <w:szCs w:val="26"/>
                 <w:lang w:val="fr-FR"/>
               </w:rPr>
-              <w:t>có:</w:t>
+              <w:t>có</w:t>
+            </w:r>
+            <w:proofErr w:type="spellEnd"/>
+            <w:r>
+              <w:rPr>
+                <w:rFonts w:ascii="Times New Roman" w:hAnsi="Times New Roman" w:cs="Times New Roman"/>
+                <w:b/>
+                <w:bCs/>
+                <w:sz w:val="26"/>
+                <w:szCs w:val="26"/>
+                <w:lang w:val="fr-FR"/>
+              </w:rPr>
+              <w:t>:</w:t>
             </w:r>
             <w:proofErr w:type="gramEnd"/>
           </w:p>
@@ -2498,8 +6407,97 @@
                 <w:szCs w:val="26"/>
                 <w:lang w:val="fr-FR"/>
               </w:rPr>
-              <w:t xml:space="preserve">- Giấy chứng nhận đã </w:t>
-            </w:r>
+              <w:t xml:space="preserve">- </w:t>
+            </w:r>
+            <w:proofErr w:type="spellStart"/>
+            <w:r>
+              <w:rPr>
+                <w:rFonts w:ascii="Times New Roman" w:hAnsi="Times New Roman" w:cs="Times New Roman"/>
+                <w:bCs/>
+                <w:sz w:val="26"/>
+                <w:szCs w:val="26"/>
+                <w:lang w:val="fr-FR"/>
+              </w:rPr>
+              <w:t>Giấy</w:t>
+            </w:r>
+            <w:proofErr w:type="spellEnd"/>
+            <w:r>
+              <w:rPr>
+                <w:rFonts w:ascii="Times New Roman" w:hAnsi="Times New Roman" w:cs="Times New Roman"/>
+                <w:bCs/>
+                <w:sz w:val="26"/>
+                <w:szCs w:val="26"/>
+                <w:lang w:val="fr-FR"/>
+              </w:rPr>
+              <w:t xml:space="preserve"> </w:t>
+            </w:r>
+            <w:proofErr w:type="spellStart"/>
+            <w:r>
+              <w:rPr>
+                <w:rFonts w:ascii="Times New Roman" w:hAnsi="Times New Roman" w:cs="Times New Roman"/>
+                <w:bCs/>
+                <w:sz w:val="26"/>
+                <w:szCs w:val="26"/>
+                <w:lang w:val="fr-FR"/>
+              </w:rPr>
+              <w:t>chứng</w:t>
+            </w:r>
+            <w:proofErr w:type="spellEnd"/>
+            <w:r>
+              <w:rPr>
+                <w:rFonts w:ascii="Times New Roman" w:hAnsi="Times New Roman" w:cs="Times New Roman"/>
+                <w:bCs/>
+                <w:sz w:val="26"/>
+                <w:szCs w:val="26"/>
+                <w:lang w:val="fr-FR"/>
+              </w:rPr>
+              <w:t xml:space="preserve"> </w:t>
+            </w:r>
+            <w:proofErr w:type="spellStart"/>
+            <w:r>
+              <w:rPr>
+                <w:rFonts w:ascii="Times New Roman" w:hAnsi="Times New Roman" w:cs="Times New Roman"/>
+                <w:bCs/>
+                <w:sz w:val="26"/>
+                <w:szCs w:val="26"/>
+                <w:lang w:val="fr-FR"/>
+              </w:rPr>
+              <w:t>nhận</w:t>
+            </w:r>
+            <w:proofErr w:type="spellEnd"/>
+            <w:r>
+              <w:rPr>
+                <w:rFonts w:ascii="Times New Roman" w:hAnsi="Times New Roman" w:cs="Times New Roman"/>
+                <w:bCs/>
+                <w:sz w:val="26"/>
+                <w:szCs w:val="26"/>
+                <w:lang w:val="fr-FR"/>
+              </w:rPr>
+              <w:t xml:space="preserve"> </w:t>
+            </w:r>
+            <w:proofErr w:type="spellStart"/>
+            <w:r>
+              <w:rPr>
+                <w:rFonts w:ascii="Times New Roman" w:hAnsi="Times New Roman" w:cs="Times New Roman"/>
+                <w:bCs/>
+                <w:sz w:val="26"/>
+                <w:szCs w:val="26"/>
+                <w:lang w:val="fr-FR"/>
+              </w:rPr>
+              <w:t>đã</w:t>
+            </w:r>
+            <w:proofErr w:type="spellEnd"/>
+            <w:r>
+              <w:rPr>
+                <w:rFonts w:ascii="Times New Roman" w:hAnsi="Times New Roman" w:cs="Times New Roman"/>
+                <w:bCs/>
+                <w:sz w:val="26"/>
+                <w:szCs w:val="26"/>
+                <w:lang w:val="fr-FR"/>
+              </w:rPr>
+              <w:t xml:space="preserve"> </w:t>
+            </w:r>
+            <w:proofErr w:type="spellStart"/>
             <w:proofErr w:type="gramStart"/>
             <w:r>
               <w:rPr>
@@ -2509,7 +6507,18 @@
                 <w:szCs w:val="26"/>
                 <w:lang w:val="fr-FR"/>
               </w:rPr>
-              <w:t>cấp;</w:t>
+              <w:t>cấp</w:t>
+            </w:r>
+            <w:proofErr w:type="spellEnd"/>
+            <w:r>
+              <w:rPr>
+                <w:rFonts w:ascii="Times New Roman" w:hAnsi="Times New Roman" w:cs="Times New Roman"/>
+                <w:bCs/>
+                <w:sz w:val="26"/>
+                <w:szCs w:val="26"/>
+                <w:lang w:val="fr-FR"/>
+              </w:rPr>
+              <w:t>;</w:t>
             </w:r>
             <w:proofErr w:type="gramEnd"/>
           </w:p>
@@ -2727,6 +6736,7 @@
           </mc:Fallback>
         </mc:AlternateContent>
       </w:r>
+      <w:proofErr w:type="spellStart"/>
       <w:r>
         <w:rPr>
           <w:rFonts w:ascii="Times New Roman" w:hAnsi="Times New Roman" w:cs="Times New Roman"/>
@@ -2734,7 +6744,17 @@
           <w:szCs w:val="26"/>
           <w:lang w:val="fr-FR"/>
         </w:rPr>
-        <w:t xml:space="preserve">Tôi     </w:t>
+        <w:t>Tôi</w:t>
+      </w:r>
+      <w:proofErr w:type="spellEnd"/>
+      <w:r>
+        <w:rPr>
+          <w:rFonts w:ascii="Times New Roman" w:hAnsi="Times New Roman" w:cs="Times New Roman"/>
+          <w:sz w:val="26"/>
+          <w:szCs w:val="26"/>
+          <w:lang w:val="fr-FR"/>
+        </w:rPr>
+        <w:t xml:space="preserve">     </w:t>
       </w:r>
       <w:r>
         <w:rPr>
@@ -2744,7 +6764,107 @@
           <w:lang w:val="fr-FR"/>
         </w:rPr>
         <w:tab/>
-        <w:t xml:space="preserve">      có nhu cầu cấp GCN mới                        </w:t>
+        <w:t xml:space="preserve">      </w:t>
+      </w:r>
+      <w:proofErr w:type="spellStart"/>
+      <w:r>
+        <w:rPr>
+          <w:rFonts w:ascii="Times New Roman" w:hAnsi="Times New Roman" w:cs="Times New Roman"/>
+          <w:sz w:val="26"/>
+          <w:szCs w:val="26"/>
+          <w:lang w:val="fr-FR"/>
+        </w:rPr>
+        <w:t>có</w:t>
+      </w:r>
+      <w:proofErr w:type="spellEnd"/>
+      <w:r>
+        <w:rPr>
+          <w:rFonts w:ascii="Times New Roman" w:hAnsi="Times New Roman" w:cs="Times New Roman"/>
+          <w:sz w:val="26"/>
+          <w:szCs w:val="26"/>
+          <w:lang w:val="fr-FR"/>
+        </w:rPr>
+        <w:t xml:space="preserve"> </w:t>
+      </w:r>
+      <w:proofErr w:type="spellStart"/>
+      <w:r>
+        <w:rPr>
+          <w:rFonts w:ascii="Times New Roman" w:hAnsi="Times New Roman" w:cs="Times New Roman"/>
+          <w:sz w:val="26"/>
+          <w:szCs w:val="26"/>
+          <w:lang w:val="fr-FR"/>
+        </w:rPr>
+        <w:t>nhu</w:t>
+      </w:r>
+      <w:proofErr w:type="spellEnd"/>
+      <w:r>
+        <w:rPr>
+          <w:rFonts w:ascii="Times New Roman" w:hAnsi="Times New Roman" w:cs="Times New Roman"/>
+          <w:sz w:val="26"/>
+          <w:szCs w:val="26"/>
+          <w:lang w:val="fr-FR"/>
+        </w:rPr>
+        <w:t xml:space="preserve"> </w:t>
+      </w:r>
+      <w:proofErr w:type="spellStart"/>
+      <w:r>
+        <w:rPr>
+          <w:rFonts w:ascii="Times New Roman" w:hAnsi="Times New Roman" w:cs="Times New Roman"/>
+          <w:sz w:val="26"/>
+          <w:szCs w:val="26"/>
+          <w:lang w:val="fr-FR"/>
+        </w:rPr>
+        <w:t>cầu</w:t>
+      </w:r>
+      <w:proofErr w:type="spellEnd"/>
+      <w:r>
+        <w:rPr>
+          <w:rFonts w:ascii="Times New Roman" w:hAnsi="Times New Roman" w:cs="Times New Roman"/>
+          <w:sz w:val="26"/>
+          <w:szCs w:val="26"/>
+          <w:lang w:val="fr-FR"/>
+        </w:rPr>
+        <w:t xml:space="preserve"> </w:t>
+      </w:r>
+      <w:proofErr w:type="spellStart"/>
+      <w:r>
+        <w:rPr>
+          <w:rFonts w:ascii="Times New Roman" w:hAnsi="Times New Roman" w:cs="Times New Roman"/>
+          <w:sz w:val="26"/>
+          <w:szCs w:val="26"/>
+          <w:lang w:val="fr-FR"/>
+        </w:rPr>
+        <w:t>cấp</w:t>
+      </w:r>
+      <w:proofErr w:type="spellEnd"/>
+      <w:r>
+        <w:rPr>
+          <w:rFonts w:ascii="Times New Roman" w:hAnsi="Times New Roman" w:cs="Times New Roman"/>
+          <w:sz w:val="26"/>
+          <w:szCs w:val="26"/>
+          <w:lang w:val="fr-FR"/>
+        </w:rPr>
+        <w:t xml:space="preserve"> GCN </w:t>
+      </w:r>
+      <w:proofErr w:type="spellStart"/>
+      <w:r>
+        <w:rPr>
+          <w:rFonts w:ascii="Times New Roman" w:hAnsi="Times New Roman" w:cs="Times New Roman"/>
+          <w:sz w:val="26"/>
+          <w:szCs w:val="26"/>
+          <w:lang w:val="fr-FR"/>
+        </w:rPr>
+        <w:t>mới</w:t>
+      </w:r>
+      <w:proofErr w:type="spellEnd"/>
+      <w:r>
+        <w:rPr>
+          <w:rFonts w:ascii="Times New Roman" w:hAnsi="Times New Roman" w:cs="Times New Roman"/>
+          <w:sz w:val="26"/>
+          <w:szCs w:val="26"/>
+          <w:lang w:val="fr-FR"/>
+        </w:rPr>
+        <w:t xml:space="preserve">                        </w:t>
       </w:r>
       <w:r>
         <w:rPr>
@@ -2754,7 +6874,126 @@
           <w:lang w:val="fr-FR"/>
         </w:rPr>
         <w:tab/>
-        <w:t xml:space="preserve">không có nhu cầu cấp GCN mới              </w:t>
+      </w:r>
+      <w:proofErr w:type="spellStart"/>
+      <w:r>
+        <w:rPr>
+          <w:rFonts w:ascii="Times New Roman" w:hAnsi="Times New Roman" w:cs="Times New Roman"/>
+          <w:sz w:val="26"/>
+          <w:szCs w:val="26"/>
+          <w:lang w:val="fr-FR"/>
+        </w:rPr>
+        <w:t>không</w:t>
+      </w:r>
+      <w:proofErr w:type="spellEnd"/>
+      <w:r>
+        <w:rPr>
+          <w:rFonts w:ascii="Times New Roman" w:hAnsi="Times New Roman" w:cs="Times New Roman"/>
+          <w:sz w:val="26"/>
+          <w:szCs w:val="26"/>
+          <w:lang w:val="fr-FR"/>
+        </w:rPr>
+        <w:t xml:space="preserve"> </w:t>
+      </w:r>
+      <w:proofErr w:type="spellStart"/>
+      <w:r>
+        <w:rPr>
+          <w:rFonts w:ascii="Times New Roman" w:hAnsi="Times New Roman" w:cs="Times New Roman"/>
+          <w:sz w:val="26"/>
+          <w:szCs w:val="26"/>
+          <w:lang w:val="fr-FR"/>
+        </w:rPr>
+        <w:t>có</w:t>
+      </w:r>
+      <w:proofErr w:type="spellEnd"/>
+      <w:r>
+        <w:rPr>
+          <w:rFonts w:ascii="Times New Roman" w:hAnsi="Times New Roman" w:cs="Times New Roman"/>
+          <w:sz w:val="26"/>
+          <w:szCs w:val="26"/>
+          <w:lang w:val="fr-FR"/>
+        </w:rPr>
+        <w:t xml:space="preserve"> </w:t>
+      </w:r>
+      <w:proofErr w:type="spellStart"/>
+      <w:r>
+        <w:rPr>
+          <w:rFonts w:ascii="Times New Roman" w:hAnsi="Times New Roman" w:cs="Times New Roman"/>
+          <w:sz w:val="26"/>
+          <w:szCs w:val="26"/>
+          <w:lang w:val="fr-FR"/>
+        </w:rPr>
+        <w:t>nhu</w:t>
+      </w:r>
+      <w:proofErr w:type="spellEnd"/>
+      <w:r>
+        <w:rPr>
+          <w:rFonts w:ascii="Times New Roman" w:hAnsi="Times New Roman" w:cs="Times New Roman"/>
+          <w:sz w:val="26"/>
+          <w:szCs w:val="26"/>
+          <w:lang w:val="fr-FR"/>
+        </w:rPr>
+        <w:t xml:space="preserve"> </w:t>
+      </w:r>
+      <w:proofErr w:type="spellStart"/>
+      <w:r>
+        <w:rPr>
+          <w:rFonts w:ascii="Times New Roman" w:hAnsi="Times New Roman" w:cs="Times New Roman"/>
+          <w:sz w:val="26"/>
+          <w:szCs w:val="26"/>
+          <w:lang w:val="fr-FR"/>
+        </w:rPr>
+        <w:t>cầu</w:t>
+      </w:r>
+      <w:proofErr w:type="spellEnd"/>
+      <w:r>
+        <w:rPr>
+          <w:rFonts w:ascii="Times New Roman" w:hAnsi="Times New Roman" w:cs="Times New Roman"/>
+          <w:sz w:val="26"/>
+          <w:szCs w:val="26"/>
+          <w:lang w:val="fr-FR"/>
+        </w:rPr>
+        <w:t xml:space="preserve"> </w:t>
+      </w:r>
+      <w:proofErr w:type="spellStart"/>
+      <w:r>
+        <w:rPr>
+          <w:rFonts w:ascii="Times New Roman" w:hAnsi="Times New Roman" w:cs="Times New Roman"/>
+          <w:sz w:val="26"/>
+          <w:szCs w:val="26"/>
+          <w:lang w:val="fr-FR"/>
+        </w:rPr>
+        <w:t>cấp</w:t>
+      </w:r>
+      <w:proofErr w:type="spellEnd"/>
+      <w:r>
+        <w:rPr>
+          <w:rFonts w:ascii="Times New Roman" w:hAnsi="Times New Roman" w:cs="Times New Roman"/>
+          <w:sz w:val="26"/>
+          <w:szCs w:val="26"/>
+          <w:lang w:val="fr-FR"/>
+        </w:rPr>
+        <w:t xml:space="preserve"> GCN </w:t>
+      </w:r>
+      <w:proofErr w:type="spellStart"/>
+      <w:r>
+        <w:rPr>
+          <w:rFonts w:ascii="Times New Roman" w:hAnsi="Times New Roman" w:cs="Times New Roman"/>
+          <w:sz w:val="26"/>
+          <w:szCs w:val="26"/>
+          <w:lang w:val="fr-FR"/>
+        </w:rPr>
+        <w:t>mới</w:t>
+      </w:r>
+      <w:proofErr w:type="spellEnd"/>
+      <w:r>
+        <w:rPr>
+          <w:rFonts w:ascii="Times New Roman" w:hAnsi="Times New Roman" w:cs="Times New Roman"/>
+          <w:sz w:val="26"/>
+          <w:szCs w:val="26"/>
+          <w:lang w:val="fr-FR"/>
+        </w:rPr>
+        <w:t xml:space="preserve">              </w:t>
       </w:r>
     </w:p>
     <w:p>
@@ -2769,6 +7008,7 @@
           <w:lang w:val="fr-FR"/>
         </w:rPr>
       </w:pPr>
+      <w:proofErr w:type="spellStart"/>
       <w:r>
         <w:rPr>
           <w:rFonts w:ascii="Times New Roman" w:hAnsi="Times New Roman" w:cs="Times New Roman"/>
@@ -2776,7 +7016,457 @@
           <w:szCs w:val="26"/>
           <w:lang w:val="fr-FR"/>
         </w:rPr>
-        <w:t xml:space="preserve">Tôi cam đoan nội dung kê khai trên đơn là đúng sự thật, nếu sai tôi hoàn toàn chịu trách nhiệm trước pháp luật. </w:t>
+        <w:t>Tôi</w:t>
+      </w:r>
+      <w:proofErr w:type="spellEnd"/>
+      <w:r>
+        <w:rPr>
+          <w:rFonts w:ascii="Times New Roman" w:hAnsi="Times New Roman" w:cs="Times New Roman"/>
+          <w:sz w:val="26"/>
+          <w:szCs w:val="26"/>
+          <w:lang w:val="fr-FR"/>
+        </w:rPr>
+        <w:t xml:space="preserve"> </w:t>
+      </w:r>
+      <w:proofErr w:type="spellStart"/>
+      <w:r>
+        <w:rPr>
+          <w:rFonts w:ascii="Times New Roman" w:hAnsi="Times New Roman" w:cs="Times New Roman"/>
+          <w:sz w:val="26"/>
+          <w:szCs w:val="26"/>
+          <w:lang w:val="fr-FR"/>
+        </w:rPr>
+        <w:t>cam</w:t>
+      </w:r>
+      <w:proofErr w:type="spellEnd"/>
+      <w:r>
+        <w:rPr>
+          <w:rFonts w:ascii="Times New Roman" w:hAnsi="Times New Roman" w:cs="Times New Roman"/>
+          <w:sz w:val="26"/>
+          <w:szCs w:val="26"/>
+          <w:lang w:val="fr-FR"/>
+        </w:rPr>
+        <w:t xml:space="preserve"> </w:t>
+      </w:r>
+      <w:proofErr w:type="spellStart"/>
+      <w:r>
+        <w:rPr>
+          <w:rFonts w:ascii="Times New Roman" w:hAnsi="Times New Roman" w:cs="Times New Roman"/>
+          <w:sz w:val="26"/>
+          <w:szCs w:val="26"/>
+          <w:lang w:val="fr-FR"/>
+        </w:rPr>
+        <w:t>đoan</w:t>
+      </w:r>
+      <w:proofErr w:type="spellEnd"/>
+      <w:r>
+        <w:rPr>
+          <w:rFonts w:ascii="Times New Roman" w:hAnsi="Times New Roman" w:cs="Times New Roman"/>
+          <w:sz w:val="26"/>
+          <w:szCs w:val="26"/>
+          <w:lang w:val="fr-FR"/>
+        </w:rPr>
+        <w:t xml:space="preserve"> </w:t>
+      </w:r>
+      <w:proofErr w:type="spellStart"/>
+      <w:r>
+        <w:rPr>
+          <w:rFonts w:ascii="Times New Roman" w:hAnsi="Times New Roman" w:cs="Times New Roman"/>
+          <w:sz w:val="26"/>
+          <w:szCs w:val="26"/>
+          <w:lang w:val="fr-FR"/>
+        </w:rPr>
+        <w:t>nội</w:t>
+      </w:r>
+      <w:proofErr w:type="spellEnd"/>
+      <w:r>
+        <w:rPr>
+          <w:rFonts w:ascii="Times New Roman" w:hAnsi="Times New Roman" w:cs="Times New Roman"/>
+          <w:sz w:val="26"/>
+          <w:szCs w:val="26"/>
+          <w:lang w:val="fr-FR"/>
+        </w:rPr>
+        <w:t xml:space="preserve"> </w:t>
+      </w:r>
+      <w:proofErr w:type="spellStart"/>
+      <w:r>
+        <w:rPr>
+          <w:rFonts w:ascii="Times New Roman" w:hAnsi="Times New Roman" w:cs="Times New Roman"/>
+          <w:sz w:val="26"/>
+          <w:szCs w:val="26"/>
+          <w:lang w:val="fr-FR"/>
+        </w:rPr>
+        <w:t>dung</w:t>
+      </w:r>
+      <w:proofErr w:type="spellEnd"/>
+      <w:r>
+        <w:rPr>
+          <w:rFonts w:ascii="Times New Roman" w:hAnsi="Times New Roman" w:cs="Times New Roman"/>
+          <w:sz w:val="26"/>
+          <w:szCs w:val="26"/>
+          <w:lang w:val="fr-FR"/>
+        </w:rPr>
+        <w:t xml:space="preserve"> </w:t>
+      </w:r>
+      <w:proofErr w:type="spellStart"/>
+      <w:r>
+        <w:rPr>
+          <w:rFonts w:ascii="Times New Roman" w:hAnsi="Times New Roman" w:cs="Times New Roman"/>
+          <w:sz w:val="26"/>
+          <w:szCs w:val="26"/>
+          <w:lang w:val="fr-FR"/>
+        </w:rPr>
+        <w:t>kê</w:t>
+      </w:r>
+      <w:proofErr w:type="spellEnd"/>
+      <w:r>
+        <w:rPr>
+          <w:rFonts w:ascii="Times New Roman" w:hAnsi="Times New Roman" w:cs="Times New Roman"/>
+          <w:sz w:val="26"/>
+          <w:szCs w:val="26"/>
+          <w:lang w:val="fr-FR"/>
+        </w:rPr>
+        <w:t xml:space="preserve"> </w:t>
+      </w:r>
+      <w:proofErr w:type="spellStart"/>
+      <w:r>
+        <w:rPr>
+          <w:rFonts w:ascii="Times New Roman" w:hAnsi="Times New Roman" w:cs="Times New Roman"/>
+          <w:sz w:val="26"/>
+          <w:szCs w:val="26"/>
+          <w:lang w:val="fr-FR"/>
+        </w:rPr>
+        <w:t>khai</w:t>
+      </w:r>
+      <w:proofErr w:type="spellEnd"/>
+      <w:r>
+        <w:rPr>
+          <w:rFonts w:ascii="Times New Roman" w:hAnsi="Times New Roman" w:cs="Times New Roman"/>
+          <w:sz w:val="26"/>
+          <w:szCs w:val="26"/>
+          <w:lang w:val="fr-FR"/>
+        </w:rPr>
+        <w:t xml:space="preserve"> </w:t>
+      </w:r>
+      <w:proofErr w:type="spellStart"/>
+      <w:r>
+        <w:rPr>
+          <w:rFonts w:ascii="Times New Roman" w:hAnsi="Times New Roman" w:cs="Times New Roman"/>
+          <w:sz w:val="26"/>
+          <w:szCs w:val="26"/>
+          <w:lang w:val="fr-FR"/>
+        </w:rPr>
+        <w:t>trên</w:t>
+      </w:r>
+      <w:proofErr w:type="spellEnd"/>
+      <w:r>
+        <w:rPr>
+          <w:rFonts w:ascii="Times New Roman" w:hAnsi="Times New Roman" w:cs="Times New Roman"/>
+          <w:sz w:val="26"/>
+          <w:szCs w:val="26"/>
+          <w:lang w:val="fr-FR"/>
+        </w:rPr>
+        <w:t xml:space="preserve"> </w:t>
+      </w:r>
+      <w:proofErr w:type="spellStart"/>
+      <w:r>
+        <w:rPr>
+          <w:rFonts w:ascii="Times New Roman" w:hAnsi="Times New Roman" w:cs="Times New Roman"/>
+          <w:sz w:val="26"/>
+          <w:szCs w:val="26"/>
+          <w:lang w:val="fr-FR"/>
+        </w:rPr>
+        <w:t>đơn</w:t>
+      </w:r>
+      <w:proofErr w:type="spellEnd"/>
+      <w:r>
+        <w:rPr>
+          <w:rFonts w:ascii="Times New Roman" w:hAnsi="Times New Roman" w:cs="Times New Roman"/>
+          <w:sz w:val="26"/>
+          <w:szCs w:val="26"/>
+          <w:lang w:val="fr-FR"/>
+        </w:rPr>
+        <w:t xml:space="preserve"> là </w:t>
+      </w:r>
+      <w:proofErr w:type="spellStart"/>
+      <w:r>
+        <w:rPr>
+          <w:rFonts w:ascii="Times New Roman" w:hAnsi="Times New Roman" w:cs="Times New Roman"/>
+          <w:sz w:val="26"/>
+          <w:szCs w:val="26"/>
+          <w:lang w:val="fr-FR"/>
+        </w:rPr>
+        <w:t>đúng</w:t>
+      </w:r>
+      <w:proofErr w:type="spellEnd"/>
+      <w:r>
+        <w:rPr>
+          <w:rFonts w:ascii="Times New Roman" w:hAnsi="Times New Roman" w:cs="Times New Roman"/>
+          <w:sz w:val="26"/>
+          <w:szCs w:val="26"/>
+          <w:lang w:val="fr-FR"/>
+        </w:rPr>
+        <w:t xml:space="preserve"> </w:t>
+      </w:r>
+      <w:proofErr w:type="spellStart"/>
+      <w:r>
+        <w:rPr>
+          <w:rFonts w:ascii="Times New Roman" w:hAnsi="Times New Roman" w:cs="Times New Roman"/>
+          <w:sz w:val="26"/>
+          <w:szCs w:val="26"/>
+          <w:lang w:val="fr-FR"/>
+        </w:rPr>
+        <w:t>sự</w:t>
+      </w:r>
+      <w:proofErr w:type="spellEnd"/>
+      <w:r>
+        <w:rPr>
+          <w:rFonts w:ascii="Times New Roman" w:hAnsi="Times New Roman" w:cs="Times New Roman"/>
+          <w:sz w:val="26"/>
+          <w:szCs w:val="26"/>
+          <w:lang w:val="fr-FR"/>
+        </w:rPr>
+        <w:t xml:space="preserve"> </w:t>
+      </w:r>
+      <w:proofErr w:type="spellStart"/>
+      <w:r>
+        <w:rPr>
+          <w:rFonts w:ascii="Times New Roman" w:hAnsi="Times New Roman" w:cs="Times New Roman"/>
+          <w:sz w:val="26"/>
+          <w:szCs w:val="26"/>
+          <w:lang w:val="fr-FR"/>
+        </w:rPr>
+        <w:t>thật</w:t>
+      </w:r>
+      <w:proofErr w:type="spellEnd"/>
+      <w:r>
+        <w:rPr>
+          <w:rFonts w:ascii="Times New Roman" w:hAnsi="Times New Roman" w:cs="Times New Roman"/>
+          <w:sz w:val="26"/>
+          <w:szCs w:val="26"/>
+          <w:lang w:val="fr-FR"/>
+        </w:rPr>
+        <w:t xml:space="preserve">, </w:t>
+      </w:r>
+      <w:proofErr w:type="spellStart"/>
+      <w:r>
+        <w:rPr>
+          <w:rFonts w:ascii="Times New Roman" w:hAnsi="Times New Roman" w:cs="Times New Roman"/>
+          <w:sz w:val="26"/>
+          <w:szCs w:val="26"/>
+          <w:lang w:val="fr-FR"/>
+        </w:rPr>
+        <w:t>nếu</w:t>
+      </w:r>
+      <w:proofErr w:type="spellEnd"/>
+      <w:r>
+        <w:rPr>
+          <w:rFonts w:ascii="Times New Roman" w:hAnsi="Times New Roman" w:cs="Times New Roman"/>
+          <w:sz w:val="26"/>
+          <w:szCs w:val="26"/>
+          <w:lang w:val="fr-FR"/>
+        </w:rPr>
+        <w:t xml:space="preserve"> </w:t>
+      </w:r>
+      <w:proofErr w:type="spellStart"/>
+      <w:r>
+        <w:rPr>
+          <w:rFonts w:ascii="Times New Roman" w:hAnsi="Times New Roman" w:cs="Times New Roman"/>
+          <w:sz w:val="26"/>
+          <w:szCs w:val="26"/>
+          <w:lang w:val="fr-FR"/>
+        </w:rPr>
+        <w:t>sai</w:t>
+      </w:r>
+      <w:proofErr w:type="spellEnd"/>
+      <w:r>
+        <w:rPr>
+          <w:rFonts w:ascii="Times New Roman" w:hAnsi="Times New Roman" w:cs="Times New Roman"/>
+          <w:sz w:val="26"/>
+          <w:szCs w:val="26"/>
+          <w:lang w:val="fr-FR"/>
+        </w:rPr>
+        <w:t xml:space="preserve"> </w:t>
+      </w:r>
+      <w:proofErr w:type="spellStart"/>
+      <w:r>
+        <w:rPr>
+          <w:rFonts w:ascii="Times New Roman" w:hAnsi="Times New Roman" w:cs="Times New Roman"/>
+          <w:sz w:val="26"/>
+          <w:szCs w:val="26"/>
+          <w:lang w:val="fr-FR"/>
+        </w:rPr>
+        <w:t>tôi</w:t>
+      </w:r>
+      <w:proofErr w:type="spellEnd"/>
+      <w:r>
+        <w:rPr>
+          <w:rFonts w:ascii="Times New Roman" w:hAnsi="Times New Roman" w:cs="Times New Roman"/>
+          <w:sz w:val="26"/>
+          <w:szCs w:val="26"/>
+          <w:lang w:val="fr-FR"/>
+        </w:rPr>
+        <w:t xml:space="preserve"> </w:t>
+      </w:r>
+      <w:proofErr w:type="spellStart"/>
+      <w:r>
+        <w:rPr>
+          <w:rFonts w:ascii="Times New Roman" w:hAnsi="Times New Roman" w:cs="Times New Roman"/>
+          <w:sz w:val="26"/>
+          <w:szCs w:val="26"/>
+          <w:lang w:val="fr-FR"/>
+        </w:rPr>
+        <w:t>hoàn</w:t>
+      </w:r>
+      <w:proofErr w:type="spellEnd"/>
+      <w:r>
+        <w:rPr>
+          <w:rFonts w:ascii="Times New Roman" w:hAnsi="Times New Roman" w:cs="Times New Roman"/>
+          <w:sz w:val="26"/>
+          <w:szCs w:val="26"/>
+          <w:lang w:val="fr-FR"/>
+        </w:rPr>
+        <w:t xml:space="preserve"> </w:t>
+      </w:r>
+      <w:proofErr w:type="spellStart"/>
+      <w:r>
+        <w:rPr>
+          <w:rFonts w:ascii="Times New Roman" w:hAnsi="Times New Roman" w:cs="Times New Roman"/>
+          <w:sz w:val="26"/>
+          <w:szCs w:val="26"/>
+          <w:lang w:val="fr-FR"/>
+        </w:rPr>
+        <w:t>toàn</w:t>
+      </w:r>
+      <w:proofErr w:type="spellEnd"/>
+      <w:r>
+        <w:rPr>
+          <w:rFonts w:ascii="Times New Roman" w:hAnsi="Times New Roman" w:cs="Times New Roman"/>
+          <w:sz w:val="26"/>
+          <w:szCs w:val="26"/>
+          <w:lang w:val="fr-FR"/>
+        </w:rPr>
+        <w:t xml:space="preserve"> </w:t>
+      </w:r>
+      <w:proofErr w:type="spellStart"/>
+      <w:r>
+        <w:rPr>
+          <w:rFonts w:ascii="Times New Roman" w:hAnsi="Times New Roman" w:cs="Times New Roman"/>
+          <w:sz w:val="26"/>
+          <w:szCs w:val="26"/>
+          <w:lang w:val="fr-FR"/>
+        </w:rPr>
+        <w:t>chịu</w:t>
+      </w:r>
+      <w:proofErr w:type="spellEnd"/>
+      <w:r>
+        <w:rPr>
+          <w:rFonts w:ascii="Times New Roman" w:hAnsi="Times New Roman" w:cs="Times New Roman"/>
+          <w:sz w:val="26"/>
+          <w:szCs w:val="26"/>
+          <w:lang w:val="fr-FR"/>
+        </w:rPr>
+        <w:t xml:space="preserve"> </w:t>
+      </w:r>
+      <w:proofErr w:type="spellStart"/>
+      <w:r>
+        <w:rPr>
+          <w:rFonts w:ascii="Times New Roman" w:hAnsi="Times New Roman" w:cs="Times New Roman"/>
+          <w:sz w:val="26"/>
+          <w:szCs w:val="26"/>
+          <w:lang w:val="fr-FR"/>
+        </w:rPr>
+        <w:t>trách</w:t>
+      </w:r>
+      <w:proofErr w:type="spellEnd"/>
+      <w:r>
+        <w:rPr>
+          <w:rFonts w:ascii="Times New Roman" w:hAnsi="Times New Roman" w:cs="Times New Roman"/>
+          <w:sz w:val="26"/>
+          <w:szCs w:val="26"/>
+          <w:lang w:val="fr-FR"/>
+        </w:rPr>
+        <w:t xml:space="preserve"> </w:t>
+      </w:r>
+      <w:proofErr w:type="spellStart"/>
+      <w:r>
+        <w:rPr>
+          <w:rFonts w:ascii="Times New Roman" w:hAnsi="Times New Roman" w:cs="Times New Roman"/>
+          <w:sz w:val="26"/>
+          <w:szCs w:val="26"/>
+          <w:lang w:val="fr-FR"/>
+        </w:rPr>
+        <w:t>nhiệm</w:t>
+      </w:r>
+      <w:proofErr w:type="spellEnd"/>
+      <w:r>
+        <w:rPr>
+          <w:rFonts w:ascii="Times New Roman" w:hAnsi="Times New Roman" w:cs="Times New Roman"/>
+          <w:sz w:val="26"/>
+          <w:szCs w:val="26"/>
+          <w:lang w:val="fr-FR"/>
+        </w:rPr>
+        <w:t xml:space="preserve"> </w:t>
+      </w:r>
+      <w:proofErr w:type="spellStart"/>
+      <w:r>
+        <w:rPr>
+          <w:rFonts w:ascii="Times New Roman" w:hAnsi="Times New Roman" w:cs="Times New Roman"/>
+          <w:sz w:val="26"/>
+          <w:szCs w:val="26"/>
+          <w:lang w:val="fr-FR"/>
+        </w:rPr>
+        <w:t>trước</w:t>
+      </w:r>
+      <w:proofErr w:type="spellEnd"/>
+      <w:r>
+        <w:rPr>
+          <w:rFonts w:ascii="Times New Roman" w:hAnsi="Times New Roman" w:cs="Times New Roman"/>
+          <w:sz w:val="26"/>
+          <w:szCs w:val="26"/>
+          <w:lang w:val="fr-FR"/>
+        </w:rPr>
+        <w:t xml:space="preserve"> </w:t>
+      </w:r>
+      <w:proofErr w:type="spellStart"/>
+      <w:r>
+        <w:rPr>
+          <w:rFonts w:ascii="Times New Roman" w:hAnsi="Times New Roman" w:cs="Times New Roman"/>
+          <w:sz w:val="26"/>
+          <w:szCs w:val="26"/>
+          <w:lang w:val="fr-FR"/>
+        </w:rPr>
+        <w:t>pháp</w:t>
+      </w:r>
+      <w:proofErr w:type="spellEnd"/>
+      <w:r>
+        <w:rPr>
+          <w:rFonts w:ascii="Times New Roman" w:hAnsi="Times New Roman" w:cs="Times New Roman"/>
+          <w:sz w:val="26"/>
+          <w:szCs w:val="26"/>
+          <w:lang w:val="fr-FR"/>
+        </w:rPr>
+        <w:t xml:space="preserve"> </w:t>
+      </w:r>
+      <w:proofErr w:type="spellStart"/>
+      <w:r>
+        <w:rPr>
+          <w:rFonts w:ascii="Times New Roman" w:hAnsi="Times New Roman" w:cs="Times New Roman"/>
+          <w:sz w:val="26"/>
+          <w:szCs w:val="26"/>
+          <w:lang w:val="fr-FR"/>
+        </w:rPr>
+        <w:t>luật</w:t>
+      </w:r>
+      <w:proofErr w:type="spellEnd"/>
+      <w:r>
+        <w:rPr>
+          <w:rFonts w:ascii="Times New Roman" w:hAnsi="Times New Roman" w:cs="Times New Roman"/>
+          <w:sz w:val="26"/>
+          <w:szCs w:val="26"/>
+          <w:lang w:val="fr-FR"/>
+        </w:rPr>
+        <w:t xml:space="preserve">. </w:t>
       </w:r>
     </w:p>
     <w:p>
@@ -2800,7 +7490,31 @@
           <w:szCs w:val="24"/>
           <w:lang w:val="fr-FR"/>
         </w:rPr>
-        <w:t xml:space="preserve">……………, ngày </w:t>
+        <w:t xml:space="preserve">……………, </w:t>
+      </w:r>
+      <w:proofErr w:type="spellStart"/>
+      <w:r>
+        <w:rPr>
+          <w:rFonts w:ascii="Times New Roman" w:hAnsi="Times New Roman" w:cs="Times New Roman"/>
+          <w:i/>
+          <w:iCs/>
+          <w:sz w:val="26"/>
+          <w:szCs w:val="24"/>
+          <w:lang w:val="fr-FR"/>
+        </w:rPr>
+        <w:t>ngày</w:t>
+      </w:r>
+      <w:proofErr w:type="spellEnd"/>
+      <w:r>
+        <w:rPr>
+          <w:rFonts w:ascii="Times New Roman" w:hAnsi="Times New Roman" w:cs="Times New Roman"/>
+          <w:i/>
+          <w:iCs/>
+          <w:sz w:val="26"/>
+          <w:szCs w:val="24"/>
+          <w:lang w:val="fr-FR"/>
+        </w:rPr>
+        <w:t xml:space="preserve"> </w:t>
       </w:r>
       <w:r>
         <w:rPr>
@@ -2821,7 +7535,31 @@
           <w:szCs w:val="24"/>
           <w:lang w:val="fr-FR"/>
         </w:rPr>
-        <w:t xml:space="preserve"> tháng </w:t>
+        <w:t xml:space="preserve"> </w:t>
+      </w:r>
+      <w:proofErr w:type="spellStart"/>
+      <w:r>
+        <w:rPr>
+          <w:rFonts w:ascii="Times New Roman" w:hAnsi="Times New Roman" w:cs="Times New Roman"/>
+          <w:i/>
+          <w:iCs/>
+          <w:sz w:val="26"/>
+          <w:szCs w:val="24"/>
+          <w:lang w:val="fr-FR"/>
+        </w:rPr>
+        <w:t>tháng</w:t>
+      </w:r>
+      <w:proofErr w:type="spellEnd"/>
+      <w:r>
+        <w:rPr>
+          <w:rFonts w:ascii="Times New Roman" w:hAnsi="Times New Roman" w:cs="Times New Roman"/>
+          <w:i/>
+          <w:iCs/>
+          <w:sz w:val="26"/>
+          <w:szCs w:val="24"/>
+          <w:lang w:val="fr-FR"/>
+        </w:rPr>
+        <w:t xml:space="preserve"> </w:t>
       </w:r>
       <w:r>
         <w:rPr>
@@ -2831,7 +7569,29 @@
           <w:szCs w:val="24"/>
           <w:lang w:val="fr-FR"/>
         </w:rPr>
-        <w:t xml:space="preserve">…... năm </w:t>
+        <w:t xml:space="preserve">…... </w:t>
+      </w:r>
+      <w:proofErr w:type="spellStart"/>
+      <w:r>
+        <w:rPr>
+          <w:rFonts w:ascii="Times New Roman" w:hAnsi="Times New Roman" w:cs="Times New Roman"/>
+          <w:iCs/>
+          <w:sz w:val="26"/>
+          <w:szCs w:val="24"/>
+          <w:lang w:val="fr-FR"/>
+        </w:rPr>
+        <w:t>năm</w:t>
+      </w:r>
+      <w:proofErr w:type="spellEnd"/>
+      <w:r>
+        <w:rPr>
+          <w:rFonts w:ascii="Times New Roman" w:hAnsi="Times New Roman" w:cs="Times New Roman"/>
+          <w:iCs/>
+          <w:sz w:val="26"/>
+          <w:szCs w:val="24"/>
+          <w:lang w:val="fr-FR"/>
+        </w:rPr>
+        <w:t xml:space="preserve"> </w:t>
       </w:r>
       <w:r>
         <w:rPr>
@@ -2841,7 +7601,29 @@
           <w:szCs w:val="24"/>
           <w:lang w:val="fr-FR"/>
         </w:rPr>
-        <w:t>{year}</w:t>
+        <w:t>{</w:t>
+      </w:r>
+      <w:proofErr w:type="spellStart"/>
+      <w:r>
+        <w:rPr>
+          <w:rFonts w:ascii="Times New Roman" w:hAnsi="Times New Roman" w:cs="Times New Roman"/>
+          <w:iCs/>
+          <w:sz w:val="26"/>
+          <w:szCs w:val="24"/>
+          <w:lang w:val="fr-FR"/>
+        </w:rPr>
+        <w:t>year</w:t>
+      </w:r>
+      <w:proofErr w:type="spellEnd"/>
+      <w:r>
+        <w:rPr>
+          <w:rFonts w:ascii="Times New Roman" w:hAnsi="Times New Roman" w:cs="Times New Roman"/>
+          <w:iCs/>
+          <w:sz w:val="26"/>
+          <w:szCs w:val="24"/>
+          <w:lang w:val="fr-FR"/>
+        </w:rPr>
+        <w:t>}</w:t>
       </w:r>
     </w:p>
     <w:p>
@@ -2868,6 +7650,7 @@
         </w:rPr>
         <w:t xml:space="preserve">          </w:t>
       </w:r>
+      <w:proofErr w:type="spellStart"/>
       <w:r>
         <w:rPr>
           <w:rFonts w:ascii="Times New Roman" w:hAnsi="Times New Roman" w:cs="Times New Roman"/>
@@ -2877,8 +7660,57 @@
           <w:szCs w:val="26"/>
           <w:lang w:val="fr-FR"/>
         </w:rPr>
-        <w:t>Người viết đơn</w:t>
+        <w:t>Người</w:t>
       </w:r>
+      <w:proofErr w:type="spellEnd"/>
+      <w:r>
+        <w:rPr>
+          <w:rFonts w:ascii="Times New Roman" w:hAnsi="Times New Roman" w:cs="Times New Roman"/>
+          <w:b/>
+          <w:bCs/>
+          <w:sz w:val="26"/>
+          <w:szCs w:val="26"/>
+          <w:lang w:val="fr-FR"/>
+        </w:rPr>
+        <w:t xml:space="preserve"> </w:t>
+      </w:r>
+      <w:proofErr w:type="spellStart"/>
+      <w:r>
+        <w:rPr>
+          <w:rFonts w:ascii="Times New Roman" w:hAnsi="Times New Roman" w:cs="Times New Roman"/>
+          <w:b/>
+          <w:bCs/>
+          <w:sz w:val="26"/>
+          <w:szCs w:val="26"/>
+          <w:lang w:val="fr-FR"/>
+        </w:rPr>
+        <w:t>viết</w:t>
+      </w:r>
+      <w:proofErr w:type="spellEnd"/>
+      <w:r>
+        <w:rPr>
+          <w:rFonts w:ascii="Times New Roman" w:hAnsi="Times New Roman" w:cs="Times New Roman"/>
+          <w:b/>
+          <w:bCs/>
+          <w:sz w:val="26"/>
+          <w:szCs w:val="26"/>
+          <w:lang w:val="fr-FR"/>
+        </w:rPr>
+        <w:t xml:space="preserve"> </w:t>
+      </w:r>
+      <w:proofErr w:type="spellStart"/>
+      <w:r>
+        <w:rPr>
+          <w:rFonts w:ascii="Times New Roman" w:hAnsi="Times New Roman" w:cs="Times New Roman"/>
+          <w:b/>
+          <w:bCs/>
+          <w:sz w:val="26"/>
+          <w:szCs w:val="26"/>
+          <w:lang w:val="fr-FR"/>
+        </w:rPr>
+        <w:t>đơn</w:t>
+      </w:r>
+      <w:proofErr w:type="spellEnd"/>
     </w:p>
     <w:p>
       <w:pPr>
@@ -2924,7 +7756,247 @@
           <w:szCs w:val="22"/>
           <w:lang w:val="fr-FR"/>
         </w:rPr>
-        <w:t xml:space="preserve"> (Ký và ghi rõ họ tên, đóng dấu nếu có)</w:t>
+        <w:t xml:space="preserve"> (</w:t>
+      </w:r>
+      <w:proofErr w:type="spellStart"/>
+      <w:r>
+        <w:rPr>
+          <w:rFonts w:ascii="Times New Roman" w:hAnsi="Times New Roman" w:cs="Times New Roman"/>
+          <w:i/>
+          <w:iCs/>
+          <w:sz w:val="22"/>
+          <w:szCs w:val="22"/>
+          <w:lang w:val="fr-FR"/>
+        </w:rPr>
+        <w:t>Ký</w:t>
+      </w:r>
+      <w:proofErr w:type="spellEnd"/>
+      <w:r>
+        <w:rPr>
+          <w:rFonts w:ascii="Times New Roman" w:hAnsi="Times New Roman" w:cs="Times New Roman"/>
+          <w:i/>
+          <w:iCs/>
+          <w:sz w:val="22"/>
+          <w:szCs w:val="22"/>
+          <w:lang w:val="fr-FR"/>
+        </w:rPr>
+        <w:t xml:space="preserve"> </w:t>
+      </w:r>
+      <w:proofErr w:type="spellStart"/>
+      <w:r>
+        <w:rPr>
+          <w:rFonts w:ascii="Times New Roman" w:hAnsi="Times New Roman" w:cs="Times New Roman"/>
+          <w:i/>
+          <w:iCs/>
+          <w:sz w:val="22"/>
+          <w:szCs w:val="22"/>
+          <w:lang w:val="fr-FR"/>
+        </w:rPr>
+        <w:t>và</w:t>
+      </w:r>
+      <w:proofErr w:type="spellEnd"/>
+      <w:r>
+        <w:rPr>
+          <w:rFonts w:ascii="Times New Roman" w:hAnsi="Times New Roman" w:cs="Times New Roman"/>
+          <w:i/>
+          <w:iCs/>
+          <w:sz w:val="22"/>
+          <w:szCs w:val="22"/>
+          <w:lang w:val="fr-FR"/>
+        </w:rPr>
+        <w:t xml:space="preserve"> </w:t>
+      </w:r>
+      <w:proofErr w:type="spellStart"/>
+      <w:r>
+        <w:rPr>
+          <w:rFonts w:ascii="Times New Roman" w:hAnsi="Times New Roman" w:cs="Times New Roman"/>
+          <w:i/>
+          <w:iCs/>
+          <w:sz w:val="22"/>
+          <w:szCs w:val="22"/>
+          <w:lang w:val="fr-FR"/>
+        </w:rPr>
+        <w:t>ghi</w:t>
+      </w:r>
+      <w:proofErr w:type="spellEnd"/>
+      <w:r>
+        <w:rPr>
+          <w:rFonts w:ascii="Times New Roman" w:hAnsi="Times New Roman" w:cs="Times New Roman"/>
+          <w:i/>
+          <w:iCs/>
+          <w:sz w:val="22"/>
+          <w:szCs w:val="22"/>
+          <w:lang w:val="fr-FR"/>
+        </w:rPr>
+        <w:t xml:space="preserve"> </w:t>
+      </w:r>
+      <w:proofErr w:type="spellStart"/>
+      <w:r>
+        <w:rPr>
+          <w:rFonts w:ascii="Times New Roman" w:hAnsi="Times New Roman" w:cs="Times New Roman"/>
+          <w:i/>
+          <w:iCs/>
+          <w:sz w:val="22"/>
+          <w:szCs w:val="22"/>
+          <w:lang w:val="fr-FR"/>
+        </w:rPr>
+        <w:t>rõ</w:t>
+      </w:r>
+      <w:proofErr w:type="spellEnd"/>
+      <w:r>
+        <w:rPr>
+          <w:rFonts w:ascii="Times New Roman" w:hAnsi="Times New Roman" w:cs="Times New Roman"/>
+          <w:i/>
+          <w:iCs/>
+          <w:sz w:val="22"/>
+          <w:szCs w:val="22"/>
+          <w:lang w:val="fr-FR"/>
+        </w:rPr>
+        <w:t xml:space="preserve"> </w:t>
+      </w:r>
+      <w:proofErr w:type="spellStart"/>
+      <w:r>
+        <w:rPr>
+          <w:rFonts w:ascii="Times New Roman" w:hAnsi="Times New Roman" w:cs="Times New Roman"/>
+          <w:i/>
+          <w:iCs/>
+          <w:sz w:val="22"/>
+          <w:szCs w:val="22"/>
+          <w:lang w:val="fr-FR"/>
+        </w:rPr>
+        <w:t>họ</w:t>
+      </w:r>
+      <w:proofErr w:type="spellEnd"/>
+      <w:r>
+        <w:rPr>
+          <w:rFonts w:ascii="Times New Roman" w:hAnsi="Times New Roman" w:cs="Times New Roman"/>
+          <w:i/>
+          <w:iCs/>
+          <w:sz w:val="22"/>
+          <w:szCs w:val="22"/>
+          <w:lang w:val="fr-FR"/>
+        </w:rPr>
+        <w:t xml:space="preserve"> </w:t>
+      </w:r>
+      <w:proofErr w:type="spellStart"/>
+      <w:r>
+        <w:rPr>
+          <w:rFonts w:ascii="Times New Roman" w:hAnsi="Times New Roman" w:cs="Times New Roman"/>
+          <w:i/>
+          <w:iCs/>
+          <w:sz w:val="22"/>
+          <w:szCs w:val="22"/>
+          <w:lang w:val="fr-FR"/>
+        </w:rPr>
+        <w:t>tên</w:t>
+      </w:r>
+      <w:proofErr w:type="spellEnd"/>
+      <w:r>
+        <w:rPr>
+          <w:rFonts w:ascii="Times New Roman" w:hAnsi="Times New Roman" w:cs="Times New Roman"/>
+          <w:i/>
+          <w:iCs/>
+          <w:sz w:val="22"/>
+          <w:szCs w:val="22"/>
+          <w:lang w:val="fr-FR"/>
+        </w:rPr>
+        <w:t xml:space="preserve">, </w:t>
+      </w:r>
+      <w:proofErr w:type="spellStart"/>
+      <w:r>
+        <w:rPr>
+          <w:rFonts w:ascii="Times New Roman" w:hAnsi="Times New Roman" w:cs="Times New Roman"/>
+          <w:i/>
+          <w:iCs/>
+          <w:sz w:val="22"/>
+          <w:szCs w:val="22"/>
+          <w:lang w:val="fr-FR"/>
+        </w:rPr>
+        <w:t>đóng</w:t>
+      </w:r>
+      <w:proofErr w:type="spellEnd"/>
+      <w:r>
+        <w:rPr>
+          <w:rFonts w:ascii="Times New Roman" w:hAnsi="Times New Roman" w:cs="Times New Roman"/>
+          <w:i/>
+          <w:iCs/>
+          <w:sz w:val="22"/>
+          <w:szCs w:val="22"/>
+          <w:lang w:val="fr-FR"/>
+        </w:rPr>
+        <w:t xml:space="preserve"> </w:t>
+      </w:r>
+      <w:proofErr w:type="spellStart"/>
+      <w:r>
+        <w:rPr>
+          <w:rFonts w:ascii="Times New Roman" w:hAnsi="Times New Roman" w:cs="Times New Roman"/>
+          <w:i/>
+          <w:iCs/>
+          <w:sz w:val="22"/>
+          <w:szCs w:val="22"/>
+          <w:lang w:val="fr-FR"/>
+        </w:rPr>
+        <w:t>dấu</w:t>
+      </w:r>
+      <w:proofErr w:type="spellEnd"/>
+      <w:r>
+        <w:rPr>
+          <w:rFonts w:ascii="Times New Roman" w:hAnsi="Times New Roman" w:cs="Times New Roman"/>
+          <w:i/>
+          <w:iCs/>
+          <w:sz w:val="22"/>
+          <w:szCs w:val="22"/>
+          <w:lang w:val="fr-FR"/>
+        </w:rPr>
+        <w:t xml:space="preserve"> </w:t>
+      </w:r>
+      <w:proofErr w:type="spellStart"/>
+      <w:r>
+        <w:rPr>
+          <w:rFonts w:ascii="Times New Roman" w:hAnsi="Times New Roman" w:cs="Times New Roman"/>
+          <w:i/>
+          <w:iCs/>
+          <w:sz w:val="22"/>
+          <w:szCs w:val="22"/>
+          <w:lang w:val="fr-FR"/>
+        </w:rPr>
+        <w:t>nếu</w:t>
+      </w:r>
+      <w:proofErr w:type="spellEnd"/>
+      <w:r>
+        <w:rPr>
+          <w:rFonts w:ascii="Times New Roman" w:hAnsi="Times New Roman" w:cs="Times New Roman"/>
+          <w:i/>
+          <w:iCs/>
+          <w:sz w:val="22"/>
+          <w:szCs w:val="22"/>
+          <w:lang w:val="fr-FR"/>
+        </w:rPr>
+        <w:t xml:space="preserve"> </w:t>
+      </w:r>
+      <w:proofErr w:type="spellStart"/>
+      <w:r>
+        <w:rPr>
+          <w:rFonts w:ascii="Times New Roman" w:hAnsi="Times New Roman" w:cs="Times New Roman"/>
+          <w:i/>
+          <w:iCs/>
+          <w:sz w:val="22"/>
+          <w:szCs w:val="22"/>
+          <w:lang w:val="fr-FR"/>
+        </w:rPr>
+        <w:t>có</w:t>
+      </w:r>
+      <w:proofErr w:type="spellEnd"/>
+      <w:r>
+        <w:rPr>
+          <w:rFonts w:ascii="Times New Roman" w:hAnsi="Times New Roman" w:cs="Times New Roman"/>
+          <w:i/>
+          <w:iCs/>
+          <w:sz w:val="22"/>
+          <w:szCs w:val="22"/>
+          <w:lang w:val="fr-FR"/>
+        </w:rPr>
+        <w:t>)</w:t>
       </w:r>
     </w:p>
     <w:p>
@@ -2971,35 +8043,6 @@
     </w:p>
     <w:p>
       <w:pPr>
-        <w:ind w:left="5040"/>
-        <w:jc w:val="both"/>
-        <w:rPr>
-          <w:rFonts w:ascii="Times New Roman" w:hAnsi="Times New Roman" w:cs="Times New Roman"/>
-          <w:i/>
-          <w:iCs/>
-          <w:sz w:val="22"/>
-          <w:szCs w:val="22"/>
-          <w:lang w:val="fr-FR"/>
-        </w:rPr>
-      </w:pPr>
-    </w:p>
-    <w:p>
-      <w:pPr>
-        <w:ind w:left="5040"/>
-        <w:jc w:val="both"/>
-        <w:rPr>
-          <w:rFonts w:ascii="Times New Roman" w:hAnsi="Times New Roman" w:cs="Times New Roman"/>
-          <w:i/>
-          <w:iCs/>
-          <w:sz w:val="22"/>
-          <w:szCs w:val="22"/>
-          <w:lang w:val="fr-FR"/>
-        </w:rPr>
-      </w:pPr>
-    </w:p>
-    <w:p>
-      <w:pPr>
-        <w:ind w:left="5040"/>
         <w:jc w:val="both"/>
         <w:rPr>
           <w:rFonts w:ascii="Times New Roman" w:hAnsi="Times New Roman" w:cs="Times New Roman"/>
@@ -3007,78 +8050,6 @@
           <w:iCs/>
           <w:sz w:val="26"/>
           <w:szCs w:val="26"/>
-          <w:lang w:val="fr-FR"/>
-        </w:rPr>
-      </w:pPr>
-      <w:r>
-        <w:rPr>
-          <w:rFonts w:ascii="Times New Roman" w:hAnsi="Times New Roman" w:cs="Times New Roman"/>
-          <w:i/>
-          <w:iCs/>
-          <w:sz w:val="26"/>
-          <w:szCs w:val="26"/>
-          <w:lang w:val="fr-FR"/>
-        </w:rPr>
-        <w:t xml:space="preserve">            </w:t>
-      </w:r>
-      <w:r>
-        <w:rPr>
-          <w:rFonts w:ascii="Times New Roman" w:hAnsi="Times New Roman" w:cs="Times New Roman"/>
-          <w:i/>
-          <w:iCs/>
-          <w:sz w:val="26"/>
-          <w:szCs w:val="26"/>
-          <w:lang w:val="fr-FR"/>
-        </w:rPr>
-        <w:t xml:space="preserve">                 </w:t>
-      </w:r>
-      <w:r>
-        <w:rPr>
-          <w:rFonts w:ascii="Times New Roman" w:hAnsi="Times New Roman" w:cs="Times New Roman"/>
-          <w:i/>
-          <w:iCs/>
-          <w:sz w:val="26"/>
-          <w:szCs w:val="26"/>
-          <w:lang w:val="fr-FR"/>
-        </w:rPr>
-        <w:t xml:space="preserve">  </w:t>
-      </w:r>
-      <w:r>
-        <w:rPr>
-          <w:rFonts w:ascii="Times New Roman" w:hAnsi="Times New Roman" w:cs="Times New Roman"/>
-          <w:b/>
-          <w:iCs/>
-          <w:sz w:val="26"/>
-          <w:szCs w:val="26"/>
-          <w:lang w:val="fr-FR"/>
-        </w:rPr>
-        <w:t>Hoàng Văn Tình</w:t>
-      </w:r>
-    </w:p>
-    <w:p>
-      <w:pPr>
-        <w:ind w:left="5040"/>
-        <w:jc w:val="both"/>
-        <w:rPr>
-          <w:rFonts w:ascii="Times New Roman" w:hAnsi="Times New Roman" w:cs="Times New Roman"/>
-          <w:b/>
-          <w:iCs/>
-          <w:sz w:val="22"/>
-          <w:szCs w:val="22"/>
-          <w:lang w:val="fr-FR"/>
-        </w:rPr>
-      </w:pPr>
-    </w:p>
-    <w:p>
-      <w:pPr>
-        <w:ind w:left="5040"/>
-        <w:jc w:val="both"/>
-        <w:rPr>
-          <w:rFonts w:ascii="Times New Roman" w:hAnsi="Times New Roman" w:cs="Times New Roman"/>
-          <w:i/>
-          <w:iCs/>
-          <w:sz w:val="22"/>
-          <w:szCs w:val="22"/>
           <w:lang w:val="fr-FR"/>
         </w:rPr>
       </w:pPr>
@@ -3099,7 +8070,6 @@
     </w:p>
     <w:p>
       <w:pPr>
-        <w:ind w:left="5040"/>
         <w:jc w:val="both"/>
         <w:rPr>
           <w:rFonts w:ascii="Times New Roman" w:hAnsi="Times New Roman" w:cs="Times New Roman"/>
@@ -3110,20 +8080,8 @@
           <w:lang w:val="fr-FR"/>
         </w:rPr>
       </w:pPr>
-    </w:p>
-    <w:p>
-      <w:pPr>
-        <w:ind w:left="5040"/>
-        <w:jc w:val="both"/>
-        <w:rPr>
-          <w:rFonts w:ascii="Times New Roman" w:hAnsi="Times New Roman" w:cs="Times New Roman"/>
-          <w:i/>
-          <w:iCs/>
-          <w:sz w:val="22"/>
-          <w:szCs w:val="22"/>
-          <w:lang w:val="fr-FR"/>
-        </w:rPr>
-      </w:pPr>
+      <w:bookmarkStart w:id="0" w:name="_GoBack"/>
+      <w:bookmarkEnd w:id="0"/>
     </w:p>
     <w:tbl>
       <w:tblPr>
@@ -3206,6 +8164,7 @@
               </w:rPr>
               <w:t>(</w:t>
             </w:r>
+            <w:proofErr w:type="spellStart"/>
             <w:proofErr w:type="gramEnd"/>
             <w:r>
               <w:rPr>
@@ -3216,8 +8175,9 @@
                 <w:szCs w:val="24"/>
                 <w:lang w:val="fr-FR"/>
               </w:rPr>
-              <w:t>Đối với hộ gia đình, cá nhân đề nghị được tiếp tục sử dụng đất nông</w:t>
-            </w:r>
+              <w:t>Đối</w:t>
+            </w:r>
+            <w:proofErr w:type="spellEnd"/>
             <w:r>
               <w:rPr>
                 <w:rFonts w:ascii="Times New Roman" w:hAnsi="Times New Roman" w:cs="Times New Roman"/>
@@ -3229,6 +8189,7 @@
               </w:rPr>
               <w:t xml:space="preserve"> </w:t>
             </w:r>
+            <w:proofErr w:type="spellStart"/>
             <w:r>
               <w:rPr>
                 <w:rFonts w:ascii="Times New Roman" w:hAnsi="Times New Roman" w:cs="Times New Roman"/>
@@ -3238,6 +8199,366 @@
                 <w:szCs w:val="24"/>
                 <w:lang w:val="fr-FR"/>
               </w:rPr>
+              <w:t>với</w:t>
+            </w:r>
+            <w:proofErr w:type="spellEnd"/>
+            <w:r>
+              <w:rPr>
+                <w:rFonts w:ascii="Times New Roman" w:hAnsi="Times New Roman" w:cs="Times New Roman"/>
+                <w:bCs/>
+                <w:i/>
+                <w:sz w:val="24"/>
+                <w:szCs w:val="24"/>
+                <w:lang w:val="fr-FR"/>
+              </w:rPr>
+              <w:t xml:space="preserve"> </w:t>
+            </w:r>
+            <w:proofErr w:type="spellStart"/>
+            <w:r>
+              <w:rPr>
+                <w:rFonts w:ascii="Times New Roman" w:hAnsi="Times New Roman" w:cs="Times New Roman"/>
+                <w:bCs/>
+                <w:i/>
+                <w:sz w:val="24"/>
+                <w:szCs w:val="24"/>
+                <w:lang w:val="fr-FR"/>
+              </w:rPr>
+              <w:t>hộ</w:t>
+            </w:r>
+            <w:proofErr w:type="spellEnd"/>
+            <w:r>
+              <w:rPr>
+                <w:rFonts w:ascii="Times New Roman" w:hAnsi="Times New Roman" w:cs="Times New Roman"/>
+                <w:bCs/>
+                <w:i/>
+                <w:sz w:val="24"/>
+                <w:szCs w:val="24"/>
+                <w:lang w:val="fr-FR"/>
+              </w:rPr>
+              <w:t xml:space="preserve"> </w:t>
+            </w:r>
+            <w:proofErr w:type="spellStart"/>
+            <w:r>
+              <w:rPr>
+                <w:rFonts w:ascii="Times New Roman" w:hAnsi="Times New Roman" w:cs="Times New Roman"/>
+                <w:bCs/>
+                <w:i/>
+                <w:sz w:val="24"/>
+                <w:szCs w:val="24"/>
+                <w:lang w:val="fr-FR"/>
+              </w:rPr>
+              <w:t>gia</w:t>
+            </w:r>
+            <w:proofErr w:type="spellEnd"/>
+            <w:r>
+              <w:rPr>
+                <w:rFonts w:ascii="Times New Roman" w:hAnsi="Times New Roman" w:cs="Times New Roman"/>
+                <w:bCs/>
+                <w:i/>
+                <w:sz w:val="24"/>
+                <w:szCs w:val="24"/>
+                <w:lang w:val="fr-FR"/>
+              </w:rPr>
+              <w:t xml:space="preserve"> </w:t>
+            </w:r>
+            <w:proofErr w:type="spellStart"/>
+            <w:r>
+              <w:rPr>
+                <w:rFonts w:ascii="Times New Roman" w:hAnsi="Times New Roman" w:cs="Times New Roman"/>
+                <w:bCs/>
+                <w:i/>
+                <w:sz w:val="24"/>
+                <w:szCs w:val="24"/>
+                <w:lang w:val="fr-FR"/>
+              </w:rPr>
+              <w:t>đình</w:t>
+            </w:r>
+            <w:proofErr w:type="spellEnd"/>
+            <w:r>
+              <w:rPr>
+                <w:rFonts w:ascii="Times New Roman" w:hAnsi="Times New Roman" w:cs="Times New Roman"/>
+                <w:bCs/>
+                <w:i/>
+                <w:sz w:val="24"/>
+                <w:szCs w:val="24"/>
+                <w:lang w:val="fr-FR"/>
+              </w:rPr>
+              <w:t xml:space="preserve">, </w:t>
+            </w:r>
+            <w:proofErr w:type="spellStart"/>
+            <w:r>
+              <w:rPr>
+                <w:rFonts w:ascii="Times New Roman" w:hAnsi="Times New Roman" w:cs="Times New Roman"/>
+                <w:bCs/>
+                <w:i/>
+                <w:sz w:val="24"/>
+                <w:szCs w:val="24"/>
+                <w:lang w:val="fr-FR"/>
+              </w:rPr>
+              <w:t>cá</w:t>
+            </w:r>
+            <w:proofErr w:type="spellEnd"/>
+            <w:r>
+              <w:rPr>
+                <w:rFonts w:ascii="Times New Roman" w:hAnsi="Times New Roman" w:cs="Times New Roman"/>
+                <w:bCs/>
+                <w:i/>
+                <w:sz w:val="24"/>
+                <w:szCs w:val="24"/>
+                <w:lang w:val="fr-FR"/>
+              </w:rPr>
+              <w:t xml:space="preserve"> </w:t>
+            </w:r>
+            <w:proofErr w:type="spellStart"/>
+            <w:r>
+              <w:rPr>
+                <w:rFonts w:ascii="Times New Roman" w:hAnsi="Times New Roman" w:cs="Times New Roman"/>
+                <w:bCs/>
+                <w:i/>
+                <w:sz w:val="24"/>
+                <w:szCs w:val="24"/>
+                <w:lang w:val="fr-FR"/>
+              </w:rPr>
+              <w:t>nhân</w:t>
+            </w:r>
+            <w:proofErr w:type="spellEnd"/>
+            <w:r>
+              <w:rPr>
+                <w:rFonts w:ascii="Times New Roman" w:hAnsi="Times New Roman" w:cs="Times New Roman"/>
+                <w:bCs/>
+                <w:i/>
+                <w:sz w:val="24"/>
+                <w:szCs w:val="24"/>
+                <w:lang w:val="fr-FR"/>
+              </w:rPr>
+              <w:t xml:space="preserve"> </w:t>
+            </w:r>
+            <w:proofErr w:type="spellStart"/>
+            <w:r>
+              <w:rPr>
+                <w:rFonts w:ascii="Times New Roman" w:hAnsi="Times New Roman" w:cs="Times New Roman"/>
+                <w:bCs/>
+                <w:i/>
+                <w:sz w:val="24"/>
+                <w:szCs w:val="24"/>
+                <w:lang w:val="fr-FR"/>
+              </w:rPr>
+              <w:t>đề</w:t>
+            </w:r>
+            <w:proofErr w:type="spellEnd"/>
+            <w:r>
+              <w:rPr>
+                <w:rFonts w:ascii="Times New Roman" w:hAnsi="Times New Roman" w:cs="Times New Roman"/>
+                <w:bCs/>
+                <w:i/>
+                <w:sz w:val="24"/>
+                <w:szCs w:val="24"/>
+                <w:lang w:val="fr-FR"/>
+              </w:rPr>
+              <w:t xml:space="preserve"> </w:t>
+            </w:r>
+            <w:proofErr w:type="spellStart"/>
+            <w:r>
+              <w:rPr>
+                <w:rFonts w:ascii="Times New Roman" w:hAnsi="Times New Roman" w:cs="Times New Roman"/>
+                <w:bCs/>
+                <w:i/>
+                <w:sz w:val="24"/>
+                <w:szCs w:val="24"/>
+                <w:lang w:val="fr-FR"/>
+              </w:rPr>
+              <w:t>nghị</w:t>
+            </w:r>
+            <w:proofErr w:type="spellEnd"/>
+            <w:r>
+              <w:rPr>
+                <w:rFonts w:ascii="Times New Roman" w:hAnsi="Times New Roman" w:cs="Times New Roman"/>
+                <w:bCs/>
+                <w:i/>
+                <w:sz w:val="24"/>
+                <w:szCs w:val="24"/>
+                <w:lang w:val="fr-FR"/>
+              </w:rPr>
+              <w:t xml:space="preserve"> </w:t>
+            </w:r>
+            <w:proofErr w:type="spellStart"/>
+            <w:r>
+              <w:rPr>
+                <w:rFonts w:ascii="Times New Roman" w:hAnsi="Times New Roman" w:cs="Times New Roman"/>
+                <w:bCs/>
+                <w:i/>
+                <w:sz w:val="24"/>
+                <w:szCs w:val="24"/>
+                <w:lang w:val="fr-FR"/>
+              </w:rPr>
+              <w:t>được</w:t>
+            </w:r>
+            <w:proofErr w:type="spellEnd"/>
+            <w:r>
+              <w:rPr>
+                <w:rFonts w:ascii="Times New Roman" w:hAnsi="Times New Roman" w:cs="Times New Roman"/>
+                <w:bCs/>
+                <w:i/>
+                <w:sz w:val="24"/>
+                <w:szCs w:val="24"/>
+                <w:lang w:val="fr-FR"/>
+              </w:rPr>
+              <w:t xml:space="preserve"> </w:t>
+            </w:r>
+            <w:proofErr w:type="spellStart"/>
+            <w:r>
+              <w:rPr>
+                <w:rFonts w:ascii="Times New Roman" w:hAnsi="Times New Roman" w:cs="Times New Roman"/>
+                <w:bCs/>
+                <w:i/>
+                <w:sz w:val="24"/>
+                <w:szCs w:val="24"/>
+                <w:lang w:val="fr-FR"/>
+              </w:rPr>
+              <w:t>tiếp</w:t>
+            </w:r>
+            <w:proofErr w:type="spellEnd"/>
+            <w:r>
+              <w:rPr>
+                <w:rFonts w:ascii="Times New Roman" w:hAnsi="Times New Roman" w:cs="Times New Roman"/>
+                <w:bCs/>
+                <w:i/>
+                <w:sz w:val="24"/>
+                <w:szCs w:val="24"/>
+                <w:lang w:val="fr-FR"/>
+              </w:rPr>
+              <w:t xml:space="preserve"> </w:t>
+            </w:r>
+            <w:proofErr w:type="spellStart"/>
+            <w:r>
+              <w:rPr>
+                <w:rFonts w:ascii="Times New Roman" w:hAnsi="Times New Roman" w:cs="Times New Roman"/>
+                <w:bCs/>
+                <w:i/>
+                <w:sz w:val="24"/>
+                <w:szCs w:val="24"/>
+                <w:lang w:val="fr-FR"/>
+              </w:rPr>
+              <w:t>tục</w:t>
+            </w:r>
+            <w:proofErr w:type="spellEnd"/>
+            <w:r>
+              <w:rPr>
+                <w:rFonts w:ascii="Times New Roman" w:hAnsi="Times New Roman" w:cs="Times New Roman"/>
+                <w:bCs/>
+                <w:i/>
+                <w:sz w:val="24"/>
+                <w:szCs w:val="24"/>
+                <w:lang w:val="fr-FR"/>
+              </w:rPr>
+              <w:t xml:space="preserve"> </w:t>
+            </w:r>
+            <w:proofErr w:type="spellStart"/>
+            <w:r>
+              <w:rPr>
+                <w:rFonts w:ascii="Times New Roman" w:hAnsi="Times New Roman" w:cs="Times New Roman"/>
+                <w:bCs/>
+                <w:i/>
+                <w:sz w:val="24"/>
+                <w:szCs w:val="24"/>
+                <w:lang w:val="fr-FR"/>
+              </w:rPr>
+              <w:t>sử</w:t>
+            </w:r>
+            <w:proofErr w:type="spellEnd"/>
+            <w:r>
+              <w:rPr>
+                <w:rFonts w:ascii="Times New Roman" w:hAnsi="Times New Roman" w:cs="Times New Roman"/>
+                <w:bCs/>
+                <w:i/>
+                <w:sz w:val="24"/>
+                <w:szCs w:val="24"/>
+                <w:lang w:val="fr-FR"/>
+              </w:rPr>
+              <w:t xml:space="preserve"> </w:t>
+            </w:r>
+            <w:proofErr w:type="spellStart"/>
+            <w:r>
+              <w:rPr>
+                <w:rFonts w:ascii="Times New Roman" w:hAnsi="Times New Roman" w:cs="Times New Roman"/>
+                <w:bCs/>
+                <w:i/>
+                <w:sz w:val="24"/>
+                <w:szCs w:val="24"/>
+                <w:lang w:val="fr-FR"/>
+              </w:rPr>
+              <w:t>dụng</w:t>
+            </w:r>
+            <w:proofErr w:type="spellEnd"/>
+            <w:r>
+              <w:rPr>
+                <w:rFonts w:ascii="Times New Roman" w:hAnsi="Times New Roman" w:cs="Times New Roman"/>
+                <w:bCs/>
+                <w:i/>
+                <w:sz w:val="24"/>
+                <w:szCs w:val="24"/>
+                <w:lang w:val="fr-FR"/>
+              </w:rPr>
+              <w:t xml:space="preserve"> </w:t>
+            </w:r>
+            <w:proofErr w:type="spellStart"/>
+            <w:r>
+              <w:rPr>
+                <w:rFonts w:ascii="Times New Roman" w:hAnsi="Times New Roman" w:cs="Times New Roman"/>
+                <w:bCs/>
+                <w:i/>
+                <w:sz w:val="24"/>
+                <w:szCs w:val="24"/>
+                <w:lang w:val="fr-FR"/>
+              </w:rPr>
+              <w:t>đất</w:t>
+            </w:r>
+            <w:proofErr w:type="spellEnd"/>
+            <w:r>
+              <w:rPr>
+                <w:rFonts w:ascii="Times New Roman" w:hAnsi="Times New Roman" w:cs="Times New Roman"/>
+                <w:bCs/>
+                <w:i/>
+                <w:sz w:val="24"/>
+                <w:szCs w:val="24"/>
+                <w:lang w:val="fr-FR"/>
+              </w:rPr>
+              <w:t xml:space="preserve"> </w:t>
+            </w:r>
+            <w:proofErr w:type="spellStart"/>
+            <w:r>
+              <w:rPr>
+                <w:rFonts w:ascii="Times New Roman" w:hAnsi="Times New Roman" w:cs="Times New Roman"/>
+                <w:bCs/>
+                <w:i/>
+                <w:sz w:val="24"/>
+                <w:szCs w:val="24"/>
+                <w:lang w:val="fr-FR"/>
+              </w:rPr>
+              <w:t>nông</w:t>
+            </w:r>
+            <w:proofErr w:type="spellEnd"/>
+            <w:r>
+              <w:rPr>
+                <w:rFonts w:ascii="Times New Roman" w:hAnsi="Times New Roman" w:cs="Times New Roman"/>
+                <w:bCs/>
+                <w:i/>
+                <w:sz w:val="24"/>
+                <w:szCs w:val="24"/>
+                <w:lang w:val="fr-FR"/>
+              </w:rPr>
+              <w:t xml:space="preserve"> </w:t>
+            </w:r>
+            <w:proofErr w:type="spellStart"/>
+            <w:r>
+              <w:rPr>
+                <w:rFonts w:ascii="Times New Roman" w:hAnsi="Times New Roman" w:cs="Times New Roman"/>
+                <w:bCs/>
+                <w:i/>
+                <w:sz w:val="24"/>
+                <w:szCs w:val="24"/>
+                <w:lang w:val="fr-FR"/>
+              </w:rPr>
               <w:t>nghiệ</w:t>
             </w:r>
             <w:r>
@@ -3249,8 +8570,9 @@
                 <w:szCs w:val="24"/>
                 <w:lang w:val="fr-FR"/>
               </w:rPr>
-              <w:t>p khi hế</w:t>
-            </w:r>
+              <w:t>p</w:t>
+            </w:r>
+            <w:proofErr w:type="spellEnd"/>
             <w:r>
               <w:rPr>
                 <w:rFonts w:ascii="Times New Roman" w:hAnsi="Times New Roman" w:cs="Times New Roman"/>
@@ -3260,8 +8582,9 @@
                 <w:szCs w:val="24"/>
                 <w:lang w:val="fr-FR"/>
               </w:rPr>
-              <w:t>t hạn sử dụng</w:t>
-            </w:r>
+              <w:t xml:space="preserve"> khi </w:t>
+            </w:r>
+            <w:proofErr w:type="spellStart"/>
             <w:r>
               <w:rPr>
                 <w:rFonts w:ascii="Times New Roman" w:hAnsi="Times New Roman" w:cs="Times New Roman"/>
@@ -3271,8 +8594,572 @@
                 <w:szCs w:val="24"/>
                 <w:lang w:val="fr-FR"/>
               </w:rPr>
-              <w:t xml:space="preserve"> và đối với trường hợp chứng nhận bổ sung quyền sở hữu tài sản vào Giấy chứng nhận đã cấp</w:t>
-            </w:r>
+              <w:t>hế</w:t>
+            </w:r>
+            <w:r>
+              <w:rPr>
+                <w:rFonts w:ascii="Times New Roman" w:hAnsi="Times New Roman" w:cs="Times New Roman"/>
+                <w:bCs/>
+                <w:i/>
+                <w:sz w:val="24"/>
+                <w:szCs w:val="24"/>
+                <w:lang w:val="fr-FR"/>
+              </w:rPr>
+              <w:t>t</w:t>
+            </w:r>
+            <w:proofErr w:type="spellEnd"/>
+            <w:r>
+              <w:rPr>
+                <w:rFonts w:ascii="Times New Roman" w:hAnsi="Times New Roman" w:cs="Times New Roman"/>
+                <w:bCs/>
+                <w:i/>
+                <w:sz w:val="24"/>
+                <w:szCs w:val="24"/>
+                <w:lang w:val="fr-FR"/>
+              </w:rPr>
+              <w:t xml:space="preserve"> </w:t>
+            </w:r>
+            <w:proofErr w:type="spellStart"/>
+            <w:r>
+              <w:rPr>
+                <w:rFonts w:ascii="Times New Roman" w:hAnsi="Times New Roman" w:cs="Times New Roman"/>
+                <w:bCs/>
+                <w:i/>
+                <w:sz w:val="24"/>
+                <w:szCs w:val="24"/>
+                <w:lang w:val="fr-FR"/>
+              </w:rPr>
+              <w:t>hạn</w:t>
+            </w:r>
+            <w:proofErr w:type="spellEnd"/>
+            <w:r>
+              <w:rPr>
+                <w:rFonts w:ascii="Times New Roman" w:hAnsi="Times New Roman" w:cs="Times New Roman"/>
+                <w:bCs/>
+                <w:i/>
+                <w:sz w:val="24"/>
+                <w:szCs w:val="24"/>
+                <w:lang w:val="fr-FR"/>
+              </w:rPr>
+              <w:t xml:space="preserve"> </w:t>
+            </w:r>
+            <w:proofErr w:type="spellStart"/>
+            <w:r>
+              <w:rPr>
+                <w:rFonts w:ascii="Times New Roman" w:hAnsi="Times New Roman" w:cs="Times New Roman"/>
+                <w:bCs/>
+                <w:i/>
+                <w:sz w:val="24"/>
+                <w:szCs w:val="24"/>
+                <w:lang w:val="fr-FR"/>
+              </w:rPr>
+              <w:t>sử</w:t>
+            </w:r>
+            <w:proofErr w:type="spellEnd"/>
+            <w:r>
+              <w:rPr>
+                <w:rFonts w:ascii="Times New Roman" w:hAnsi="Times New Roman" w:cs="Times New Roman"/>
+                <w:bCs/>
+                <w:i/>
+                <w:sz w:val="24"/>
+                <w:szCs w:val="24"/>
+                <w:lang w:val="fr-FR"/>
+              </w:rPr>
+              <w:t xml:space="preserve"> </w:t>
+            </w:r>
+            <w:proofErr w:type="spellStart"/>
+            <w:r>
+              <w:rPr>
+                <w:rFonts w:ascii="Times New Roman" w:hAnsi="Times New Roman" w:cs="Times New Roman"/>
+                <w:bCs/>
+                <w:i/>
+                <w:sz w:val="24"/>
+                <w:szCs w:val="24"/>
+                <w:lang w:val="fr-FR"/>
+              </w:rPr>
+              <w:t>dụng</w:t>
+            </w:r>
+            <w:proofErr w:type="spellEnd"/>
+            <w:r>
+              <w:rPr>
+                <w:rFonts w:ascii="Times New Roman" w:hAnsi="Times New Roman" w:cs="Times New Roman"/>
+                <w:bCs/>
+                <w:i/>
+                <w:sz w:val="24"/>
+                <w:szCs w:val="24"/>
+                <w:lang w:val="fr-FR"/>
+              </w:rPr>
+              <w:t xml:space="preserve"> </w:t>
+            </w:r>
+            <w:proofErr w:type="spellStart"/>
+            <w:r>
+              <w:rPr>
+                <w:rFonts w:ascii="Times New Roman" w:hAnsi="Times New Roman" w:cs="Times New Roman"/>
+                <w:bCs/>
+                <w:i/>
+                <w:sz w:val="24"/>
+                <w:szCs w:val="24"/>
+                <w:lang w:val="fr-FR"/>
+              </w:rPr>
+              <w:t>và</w:t>
+            </w:r>
+            <w:proofErr w:type="spellEnd"/>
+            <w:r>
+              <w:rPr>
+                <w:rFonts w:ascii="Times New Roman" w:hAnsi="Times New Roman" w:cs="Times New Roman"/>
+                <w:bCs/>
+                <w:i/>
+                <w:sz w:val="24"/>
+                <w:szCs w:val="24"/>
+                <w:lang w:val="fr-FR"/>
+              </w:rPr>
+              <w:t xml:space="preserve"> </w:t>
+            </w:r>
+            <w:proofErr w:type="spellStart"/>
+            <w:r>
+              <w:rPr>
+                <w:rFonts w:ascii="Times New Roman" w:hAnsi="Times New Roman" w:cs="Times New Roman"/>
+                <w:bCs/>
+                <w:i/>
+                <w:sz w:val="24"/>
+                <w:szCs w:val="24"/>
+                <w:lang w:val="fr-FR"/>
+              </w:rPr>
+              <w:t>đối</w:t>
+            </w:r>
+            <w:proofErr w:type="spellEnd"/>
+            <w:r>
+              <w:rPr>
+                <w:rFonts w:ascii="Times New Roman" w:hAnsi="Times New Roman" w:cs="Times New Roman"/>
+                <w:bCs/>
+                <w:i/>
+                <w:sz w:val="24"/>
+                <w:szCs w:val="24"/>
+                <w:lang w:val="fr-FR"/>
+              </w:rPr>
+              <w:t xml:space="preserve"> </w:t>
+            </w:r>
+            <w:proofErr w:type="spellStart"/>
+            <w:r>
+              <w:rPr>
+                <w:rFonts w:ascii="Times New Roman" w:hAnsi="Times New Roman" w:cs="Times New Roman"/>
+                <w:bCs/>
+                <w:i/>
+                <w:sz w:val="24"/>
+                <w:szCs w:val="24"/>
+                <w:lang w:val="fr-FR"/>
+              </w:rPr>
+              <w:t>với</w:t>
+            </w:r>
+            <w:proofErr w:type="spellEnd"/>
+            <w:r>
+              <w:rPr>
+                <w:rFonts w:ascii="Times New Roman" w:hAnsi="Times New Roman" w:cs="Times New Roman"/>
+                <w:bCs/>
+                <w:i/>
+                <w:sz w:val="24"/>
+                <w:szCs w:val="24"/>
+                <w:lang w:val="fr-FR"/>
+              </w:rPr>
+              <w:t xml:space="preserve"> </w:t>
+            </w:r>
+            <w:proofErr w:type="spellStart"/>
+            <w:r>
+              <w:rPr>
+                <w:rFonts w:ascii="Times New Roman" w:hAnsi="Times New Roman" w:cs="Times New Roman"/>
+                <w:bCs/>
+                <w:i/>
+                <w:sz w:val="24"/>
+                <w:szCs w:val="24"/>
+                <w:lang w:val="fr-FR"/>
+              </w:rPr>
+              <w:t>trường</w:t>
+            </w:r>
+            <w:proofErr w:type="spellEnd"/>
+            <w:r>
+              <w:rPr>
+                <w:rFonts w:ascii="Times New Roman" w:hAnsi="Times New Roman" w:cs="Times New Roman"/>
+                <w:bCs/>
+                <w:i/>
+                <w:sz w:val="24"/>
+                <w:szCs w:val="24"/>
+                <w:lang w:val="fr-FR"/>
+              </w:rPr>
+              <w:t xml:space="preserve"> </w:t>
+            </w:r>
+            <w:proofErr w:type="spellStart"/>
+            <w:r>
+              <w:rPr>
+                <w:rFonts w:ascii="Times New Roman" w:hAnsi="Times New Roman" w:cs="Times New Roman"/>
+                <w:bCs/>
+                <w:i/>
+                <w:sz w:val="24"/>
+                <w:szCs w:val="24"/>
+                <w:lang w:val="fr-FR"/>
+              </w:rPr>
+              <w:t>hợp</w:t>
+            </w:r>
+            <w:proofErr w:type="spellEnd"/>
+            <w:r>
+              <w:rPr>
+                <w:rFonts w:ascii="Times New Roman" w:hAnsi="Times New Roman" w:cs="Times New Roman"/>
+                <w:bCs/>
+                <w:i/>
+                <w:sz w:val="24"/>
+                <w:szCs w:val="24"/>
+                <w:lang w:val="fr-FR"/>
+              </w:rPr>
+              <w:t xml:space="preserve"> </w:t>
+            </w:r>
+            <w:proofErr w:type="spellStart"/>
+            <w:r>
+              <w:rPr>
+                <w:rFonts w:ascii="Times New Roman" w:hAnsi="Times New Roman" w:cs="Times New Roman"/>
+                <w:bCs/>
+                <w:i/>
+                <w:sz w:val="24"/>
+                <w:szCs w:val="24"/>
+                <w:lang w:val="fr-FR"/>
+              </w:rPr>
+              <w:t>chứng</w:t>
+            </w:r>
+            <w:proofErr w:type="spellEnd"/>
+            <w:r>
+              <w:rPr>
+                <w:rFonts w:ascii="Times New Roman" w:hAnsi="Times New Roman" w:cs="Times New Roman"/>
+                <w:bCs/>
+                <w:i/>
+                <w:sz w:val="24"/>
+                <w:szCs w:val="24"/>
+                <w:lang w:val="fr-FR"/>
+              </w:rPr>
+              <w:t xml:space="preserve"> </w:t>
+            </w:r>
+            <w:proofErr w:type="spellStart"/>
+            <w:r>
+              <w:rPr>
+                <w:rFonts w:ascii="Times New Roman" w:hAnsi="Times New Roman" w:cs="Times New Roman"/>
+                <w:bCs/>
+                <w:i/>
+                <w:sz w:val="24"/>
+                <w:szCs w:val="24"/>
+                <w:lang w:val="fr-FR"/>
+              </w:rPr>
+              <w:t>nhận</w:t>
+            </w:r>
+            <w:proofErr w:type="spellEnd"/>
+            <w:r>
+              <w:rPr>
+                <w:rFonts w:ascii="Times New Roman" w:hAnsi="Times New Roman" w:cs="Times New Roman"/>
+                <w:bCs/>
+                <w:i/>
+                <w:sz w:val="24"/>
+                <w:szCs w:val="24"/>
+                <w:lang w:val="fr-FR"/>
+              </w:rPr>
+              <w:t xml:space="preserve"> </w:t>
+            </w:r>
+            <w:proofErr w:type="spellStart"/>
+            <w:r>
+              <w:rPr>
+                <w:rFonts w:ascii="Times New Roman" w:hAnsi="Times New Roman" w:cs="Times New Roman"/>
+                <w:bCs/>
+                <w:i/>
+                <w:sz w:val="24"/>
+                <w:szCs w:val="24"/>
+                <w:lang w:val="fr-FR"/>
+              </w:rPr>
+              <w:t>bổ</w:t>
+            </w:r>
+            <w:proofErr w:type="spellEnd"/>
+            <w:r>
+              <w:rPr>
+                <w:rFonts w:ascii="Times New Roman" w:hAnsi="Times New Roman" w:cs="Times New Roman"/>
+                <w:bCs/>
+                <w:i/>
+                <w:sz w:val="24"/>
+                <w:szCs w:val="24"/>
+                <w:lang w:val="fr-FR"/>
+              </w:rPr>
+              <w:t xml:space="preserve"> </w:t>
+            </w:r>
+            <w:proofErr w:type="spellStart"/>
+            <w:r>
+              <w:rPr>
+                <w:rFonts w:ascii="Times New Roman" w:hAnsi="Times New Roman" w:cs="Times New Roman"/>
+                <w:bCs/>
+                <w:i/>
+                <w:sz w:val="24"/>
+                <w:szCs w:val="24"/>
+                <w:lang w:val="fr-FR"/>
+              </w:rPr>
+              <w:t>sung</w:t>
+            </w:r>
+            <w:proofErr w:type="spellEnd"/>
+            <w:r>
+              <w:rPr>
+                <w:rFonts w:ascii="Times New Roman" w:hAnsi="Times New Roman" w:cs="Times New Roman"/>
+                <w:bCs/>
+                <w:i/>
+                <w:sz w:val="24"/>
+                <w:szCs w:val="24"/>
+                <w:lang w:val="fr-FR"/>
+              </w:rPr>
+              <w:t xml:space="preserve"> </w:t>
+            </w:r>
+            <w:proofErr w:type="spellStart"/>
+            <w:r>
+              <w:rPr>
+                <w:rFonts w:ascii="Times New Roman" w:hAnsi="Times New Roman" w:cs="Times New Roman"/>
+                <w:bCs/>
+                <w:i/>
+                <w:sz w:val="24"/>
+                <w:szCs w:val="24"/>
+                <w:lang w:val="fr-FR"/>
+              </w:rPr>
+              <w:t>quyền</w:t>
+            </w:r>
+            <w:proofErr w:type="spellEnd"/>
+            <w:r>
+              <w:rPr>
+                <w:rFonts w:ascii="Times New Roman" w:hAnsi="Times New Roman" w:cs="Times New Roman"/>
+                <w:bCs/>
+                <w:i/>
+                <w:sz w:val="24"/>
+                <w:szCs w:val="24"/>
+                <w:lang w:val="fr-FR"/>
+              </w:rPr>
+              <w:t xml:space="preserve"> </w:t>
+            </w:r>
+            <w:proofErr w:type="spellStart"/>
+            <w:r>
+              <w:rPr>
+                <w:rFonts w:ascii="Times New Roman" w:hAnsi="Times New Roman" w:cs="Times New Roman"/>
+                <w:bCs/>
+                <w:i/>
+                <w:sz w:val="24"/>
+                <w:szCs w:val="24"/>
+                <w:lang w:val="fr-FR"/>
+              </w:rPr>
+              <w:t>sở</w:t>
+            </w:r>
+            <w:proofErr w:type="spellEnd"/>
+            <w:r>
+              <w:rPr>
+                <w:rFonts w:ascii="Times New Roman" w:hAnsi="Times New Roman" w:cs="Times New Roman"/>
+                <w:bCs/>
+                <w:i/>
+                <w:sz w:val="24"/>
+                <w:szCs w:val="24"/>
+                <w:lang w:val="fr-FR"/>
+              </w:rPr>
+              <w:t xml:space="preserve"> </w:t>
+            </w:r>
+            <w:proofErr w:type="spellStart"/>
+            <w:r>
+              <w:rPr>
+                <w:rFonts w:ascii="Times New Roman" w:hAnsi="Times New Roman" w:cs="Times New Roman"/>
+                <w:bCs/>
+                <w:i/>
+                <w:sz w:val="24"/>
+                <w:szCs w:val="24"/>
+                <w:lang w:val="fr-FR"/>
+              </w:rPr>
+              <w:t>hữu</w:t>
+            </w:r>
+            <w:proofErr w:type="spellEnd"/>
+            <w:r>
+              <w:rPr>
+                <w:rFonts w:ascii="Times New Roman" w:hAnsi="Times New Roman" w:cs="Times New Roman"/>
+                <w:bCs/>
+                <w:i/>
+                <w:sz w:val="24"/>
+                <w:szCs w:val="24"/>
+                <w:lang w:val="fr-FR"/>
+              </w:rPr>
+              <w:t xml:space="preserve"> </w:t>
+            </w:r>
+            <w:proofErr w:type="spellStart"/>
+            <w:r>
+              <w:rPr>
+                <w:rFonts w:ascii="Times New Roman" w:hAnsi="Times New Roman" w:cs="Times New Roman"/>
+                <w:bCs/>
+                <w:i/>
+                <w:sz w:val="24"/>
+                <w:szCs w:val="24"/>
+                <w:lang w:val="fr-FR"/>
+              </w:rPr>
+              <w:t>tài</w:t>
+            </w:r>
+            <w:proofErr w:type="spellEnd"/>
+            <w:r>
+              <w:rPr>
+                <w:rFonts w:ascii="Times New Roman" w:hAnsi="Times New Roman" w:cs="Times New Roman"/>
+                <w:bCs/>
+                <w:i/>
+                <w:sz w:val="24"/>
+                <w:szCs w:val="24"/>
+                <w:lang w:val="fr-FR"/>
+              </w:rPr>
+              <w:t xml:space="preserve"> </w:t>
+            </w:r>
+            <w:proofErr w:type="spellStart"/>
+            <w:r>
+              <w:rPr>
+                <w:rFonts w:ascii="Times New Roman" w:hAnsi="Times New Roman" w:cs="Times New Roman"/>
+                <w:bCs/>
+                <w:i/>
+                <w:sz w:val="24"/>
+                <w:szCs w:val="24"/>
+                <w:lang w:val="fr-FR"/>
+              </w:rPr>
+              <w:t>sản</w:t>
+            </w:r>
+            <w:proofErr w:type="spellEnd"/>
+            <w:r>
+              <w:rPr>
+                <w:rFonts w:ascii="Times New Roman" w:hAnsi="Times New Roman" w:cs="Times New Roman"/>
+                <w:bCs/>
+                <w:i/>
+                <w:sz w:val="24"/>
+                <w:szCs w:val="24"/>
+                <w:lang w:val="fr-FR"/>
+              </w:rPr>
+              <w:t xml:space="preserve"> </w:t>
+            </w:r>
+            <w:proofErr w:type="spellStart"/>
+            <w:r>
+              <w:rPr>
+                <w:rFonts w:ascii="Times New Roman" w:hAnsi="Times New Roman" w:cs="Times New Roman"/>
+                <w:bCs/>
+                <w:i/>
+                <w:sz w:val="24"/>
+                <w:szCs w:val="24"/>
+                <w:lang w:val="fr-FR"/>
+              </w:rPr>
+              <w:t>vào</w:t>
+            </w:r>
+            <w:proofErr w:type="spellEnd"/>
+            <w:r>
+              <w:rPr>
+                <w:rFonts w:ascii="Times New Roman" w:hAnsi="Times New Roman" w:cs="Times New Roman"/>
+                <w:bCs/>
+                <w:i/>
+                <w:sz w:val="24"/>
+                <w:szCs w:val="24"/>
+                <w:lang w:val="fr-FR"/>
+              </w:rPr>
+              <w:t xml:space="preserve"> </w:t>
+            </w:r>
+            <w:proofErr w:type="spellStart"/>
+            <w:r>
+              <w:rPr>
+                <w:rFonts w:ascii="Times New Roman" w:hAnsi="Times New Roman" w:cs="Times New Roman"/>
+                <w:bCs/>
+                <w:i/>
+                <w:sz w:val="24"/>
+                <w:szCs w:val="24"/>
+                <w:lang w:val="fr-FR"/>
+              </w:rPr>
+              <w:t>Giấy</w:t>
+            </w:r>
+            <w:proofErr w:type="spellEnd"/>
+            <w:r>
+              <w:rPr>
+                <w:rFonts w:ascii="Times New Roman" w:hAnsi="Times New Roman" w:cs="Times New Roman"/>
+                <w:bCs/>
+                <w:i/>
+                <w:sz w:val="24"/>
+                <w:szCs w:val="24"/>
+                <w:lang w:val="fr-FR"/>
+              </w:rPr>
+              <w:t xml:space="preserve"> </w:t>
+            </w:r>
+            <w:proofErr w:type="spellStart"/>
+            <w:r>
+              <w:rPr>
+                <w:rFonts w:ascii="Times New Roman" w:hAnsi="Times New Roman" w:cs="Times New Roman"/>
+                <w:bCs/>
+                <w:i/>
+                <w:sz w:val="24"/>
+                <w:szCs w:val="24"/>
+                <w:lang w:val="fr-FR"/>
+              </w:rPr>
+              <w:t>chứng</w:t>
+            </w:r>
+            <w:proofErr w:type="spellEnd"/>
+            <w:r>
+              <w:rPr>
+                <w:rFonts w:ascii="Times New Roman" w:hAnsi="Times New Roman" w:cs="Times New Roman"/>
+                <w:bCs/>
+                <w:i/>
+                <w:sz w:val="24"/>
+                <w:szCs w:val="24"/>
+                <w:lang w:val="fr-FR"/>
+              </w:rPr>
+              <w:t xml:space="preserve"> </w:t>
+            </w:r>
+            <w:proofErr w:type="spellStart"/>
+            <w:r>
+              <w:rPr>
+                <w:rFonts w:ascii="Times New Roman" w:hAnsi="Times New Roman" w:cs="Times New Roman"/>
+                <w:bCs/>
+                <w:i/>
+                <w:sz w:val="24"/>
+                <w:szCs w:val="24"/>
+                <w:lang w:val="fr-FR"/>
+              </w:rPr>
+              <w:t>nhận</w:t>
+            </w:r>
+            <w:proofErr w:type="spellEnd"/>
+            <w:r>
+              <w:rPr>
+                <w:rFonts w:ascii="Times New Roman" w:hAnsi="Times New Roman" w:cs="Times New Roman"/>
+                <w:bCs/>
+                <w:i/>
+                <w:sz w:val="24"/>
+                <w:szCs w:val="24"/>
+                <w:lang w:val="fr-FR"/>
+              </w:rPr>
+              <w:t xml:space="preserve"> </w:t>
+            </w:r>
+            <w:proofErr w:type="spellStart"/>
+            <w:r>
+              <w:rPr>
+                <w:rFonts w:ascii="Times New Roman" w:hAnsi="Times New Roman" w:cs="Times New Roman"/>
+                <w:bCs/>
+                <w:i/>
+                <w:sz w:val="24"/>
+                <w:szCs w:val="24"/>
+                <w:lang w:val="fr-FR"/>
+              </w:rPr>
+              <w:t>đã</w:t>
+            </w:r>
+            <w:proofErr w:type="spellEnd"/>
+            <w:r>
+              <w:rPr>
+                <w:rFonts w:ascii="Times New Roman" w:hAnsi="Times New Roman" w:cs="Times New Roman"/>
+                <w:bCs/>
+                <w:i/>
+                <w:sz w:val="24"/>
+                <w:szCs w:val="24"/>
+                <w:lang w:val="fr-FR"/>
+              </w:rPr>
+              <w:t xml:space="preserve"> </w:t>
+            </w:r>
+            <w:proofErr w:type="spellStart"/>
+            <w:r>
+              <w:rPr>
+                <w:rFonts w:ascii="Times New Roman" w:hAnsi="Times New Roman" w:cs="Times New Roman"/>
+                <w:bCs/>
+                <w:i/>
+                <w:sz w:val="24"/>
+                <w:szCs w:val="24"/>
+                <w:lang w:val="fr-FR"/>
+              </w:rPr>
+              <w:t>cấp</w:t>
+            </w:r>
+            <w:proofErr w:type="spellEnd"/>
             <w:r>
               <w:rPr>
                 <w:rFonts w:ascii="Times New Roman" w:hAnsi="Times New Roman" w:cs="Times New Roman"/>
@@ -3342,15 +9229,27 @@
                 <w:szCs w:val="26"/>
               </w:rPr>
             </w:pPr>
-            <w:r>
-              <w:rPr>
-                <w:rFonts w:ascii="Times New Roman" w:hAnsi="Times New Roman" w:cs="Times New Roman"/>
-                <w:i/>
-                <w:iCs/>
-                <w:sz w:val="26"/>
-                <w:szCs w:val="26"/>
-              </w:rPr>
-              <w:t>Ngày……</w:t>
+            <w:proofErr w:type="spellStart"/>
+            <w:r>
+              <w:rPr>
+                <w:rFonts w:ascii="Times New Roman" w:hAnsi="Times New Roman" w:cs="Times New Roman"/>
+                <w:i/>
+                <w:iCs/>
+                <w:sz w:val="26"/>
+                <w:szCs w:val="26"/>
+              </w:rPr>
+              <w:t>Ngày</w:t>
+            </w:r>
+            <w:proofErr w:type="spellEnd"/>
+            <w:r>
+              <w:rPr>
+                <w:rFonts w:ascii="Times New Roman" w:hAnsi="Times New Roman" w:cs="Times New Roman"/>
+                <w:i/>
+                <w:iCs/>
+                <w:sz w:val="26"/>
+                <w:szCs w:val="26"/>
+              </w:rPr>
+              <w:t>……</w:t>
             </w:r>
             <w:r>
               <w:rPr>
@@ -3369,7 +9268,51 @@
                 <w:sz w:val="26"/>
                 <w:szCs w:val="26"/>
               </w:rPr>
-              <w:t xml:space="preserve"> tháng…… năm </w:t>
+              <w:t xml:space="preserve"> </w:t>
+            </w:r>
+            <w:proofErr w:type="spellStart"/>
+            <w:r>
+              <w:rPr>
+                <w:rFonts w:ascii="Times New Roman" w:hAnsi="Times New Roman" w:cs="Times New Roman"/>
+                <w:i/>
+                <w:iCs/>
+                <w:sz w:val="26"/>
+                <w:szCs w:val="26"/>
+              </w:rPr>
+              <w:t>tháng</w:t>
+            </w:r>
+            <w:proofErr w:type="spellEnd"/>
+            <w:r>
+              <w:rPr>
+                <w:rFonts w:ascii="Times New Roman" w:hAnsi="Times New Roman" w:cs="Times New Roman"/>
+                <w:i/>
+                <w:iCs/>
+                <w:sz w:val="26"/>
+                <w:szCs w:val="26"/>
+              </w:rPr>
+              <w:t xml:space="preserve">…… </w:t>
+            </w:r>
+            <w:proofErr w:type="spellStart"/>
+            <w:r>
+              <w:rPr>
+                <w:rFonts w:ascii="Times New Roman" w:hAnsi="Times New Roman" w:cs="Times New Roman"/>
+                <w:i/>
+                <w:iCs/>
+                <w:sz w:val="26"/>
+                <w:szCs w:val="26"/>
+              </w:rPr>
+              <w:t>năm</w:t>
+            </w:r>
+            <w:proofErr w:type="spellEnd"/>
+            <w:r>
+              <w:rPr>
+                <w:rFonts w:ascii="Times New Roman" w:hAnsi="Times New Roman" w:cs="Times New Roman"/>
+                <w:i/>
+                <w:iCs/>
+                <w:sz w:val="26"/>
+                <w:szCs w:val="26"/>
+              </w:rPr>
+              <w:t xml:space="preserve"> </w:t>
             </w:r>
             <w:r>
               <w:rPr>
@@ -3392,15 +9335,93 @@
                 <w:szCs w:val="26"/>
               </w:rPr>
             </w:pPr>
-            <w:r>
-              <w:rPr>
-                <w:rFonts w:ascii="Times New Roman" w:hAnsi="Times New Roman" w:cs="Times New Roman"/>
-                <w:b/>
-                <w:bCs/>
-                <w:sz w:val="26"/>
-                <w:szCs w:val="26"/>
-              </w:rPr>
-              <w:t xml:space="preserve">Công chức địa chính </w:t>
+            <w:proofErr w:type="spellStart"/>
+            <w:r>
+              <w:rPr>
+                <w:rFonts w:ascii="Times New Roman" w:hAnsi="Times New Roman" w:cs="Times New Roman"/>
+                <w:b/>
+                <w:bCs/>
+                <w:sz w:val="26"/>
+                <w:szCs w:val="26"/>
+              </w:rPr>
+              <w:t>Công</w:t>
+            </w:r>
+            <w:proofErr w:type="spellEnd"/>
+            <w:r>
+              <w:rPr>
+                <w:rFonts w:ascii="Times New Roman" w:hAnsi="Times New Roman" w:cs="Times New Roman"/>
+                <w:b/>
+                <w:bCs/>
+                <w:sz w:val="26"/>
+                <w:szCs w:val="26"/>
+              </w:rPr>
+              <w:t xml:space="preserve"> </w:t>
+            </w:r>
+            <w:proofErr w:type="spellStart"/>
+            <w:r>
+              <w:rPr>
+                <w:rFonts w:ascii="Times New Roman" w:hAnsi="Times New Roman" w:cs="Times New Roman"/>
+                <w:b/>
+                <w:bCs/>
+                <w:sz w:val="26"/>
+                <w:szCs w:val="26"/>
+              </w:rPr>
+              <w:t>chức</w:t>
+            </w:r>
+            <w:proofErr w:type="spellEnd"/>
+            <w:r>
+              <w:rPr>
+                <w:rFonts w:ascii="Times New Roman" w:hAnsi="Times New Roman" w:cs="Times New Roman"/>
+                <w:b/>
+                <w:bCs/>
+                <w:sz w:val="26"/>
+                <w:szCs w:val="26"/>
+              </w:rPr>
+              <w:t xml:space="preserve"> </w:t>
+            </w:r>
+            <w:proofErr w:type="spellStart"/>
+            <w:r>
+              <w:rPr>
+                <w:rFonts w:ascii="Times New Roman" w:hAnsi="Times New Roman" w:cs="Times New Roman"/>
+                <w:b/>
+                <w:bCs/>
+                <w:sz w:val="26"/>
+                <w:szCs w:val="26"/>
+              </w:rPr>
+              <w:t>địa</w:t>
+            </w:r>
+            <w:proofErr w:type="spellEnd"/>
+            <w:r>
+              <w:rPr>
+                <w:rFonts w:ascii="Times New Roman" w:hAnsi="Times New Roman" w:cs="Times New Roman"/>
+                <w:b/>
+                <w:bCs/>
+                <w:sz w:val="26"/>
+                <w:szCs w:val="26"/>
+              </w:rPr>
+              <w:t xml:space="preserve"> </w:t>
+            </w:r>
+            <w:proofErr w:type="spellStart"/>
+            <w:r>
+              <w:rPr>
+                <w:rFonts w:ascii="Times New Roman" w:hAnsi="Times New Roman" w:cs="Times New Roman"/>
+                <w:b/>
+                <w:bCs/>
+                <w:sz w:val="26"/>
+                <w:szCs w:val="26"/>
+              </w:rPr>
+              <w:t>chính</w:t>
+            </w:r>
+            <w:proofErr w:type="spellEnd"/>
+            <w:r>
+              <w:rPr>
+                <w:rFonts w:ascii="Times New Roman" w:hAnsi="Times New Roman" w:cs="Times New Roman"/>
+                <w:b/>
+                <w:bCs/>
+                <w:sz w:val="26"/>
+                <w:szCs w:val="26"/>
+              </w:rPr>
+              <w:t xml:space="preserve"> </w:t>
             </w:r>
           </w:p>
           <w:p>
@@ -3422,17 +9443,117 @@
                 <w:sz w:val="26"/>
                 <w:szCs w:val="26"/>
               </w:rPr>
-              <w:t>(Ký, ghi rõ họ</w:t>
-            </w:r>
-            <w:r>
-              <w:rPr>
-                <w:rFonts w:ascii="Times New Roman" w:hAnsi="Times New Roman" w:cs="Times New Roman"/>
-                <w:i/>
-                <w:iCs/>
-                <w:sz w:val="26"/>
-                <w:szCs w:val="26"/>
-              </w:rPr>
-              <w:t xml:space="preserve"> tên)</w:t>
+              <w:t>(</w:t>
+            </w:r>
+            <w:proofErr w:type="spellStart"/>
+            <w:r>
+              <w:rPr>
+                <w:rFonts w:ascii="Times New Roman" w:hAnsi="Times New Roman" w:cs="Times New Roman"/>
+                <w:i/>
+                <w:iCs/>
+                <w:sz w:val="26"/>
+                <w:szCs w:val="26"/>
+              </w:rPr>
+              <w:t>Ký</w:t>
+            </w:r>
+            <w:proofErr w:type="spellEnd"/>
+            <w:r>
+              <w:rPr>
+                <w:rFonts w:ascii="Times New Roman" w:hAnsi="Times New Roman" w:cs="Times New Roman"/>
+                <w:i/>
+                <w:iCs/>
+                <w:sz w:val="26"/>
+                <w:szCs w:val="26"/>
+              </w:rPr>
+              <w:t xml:space="preserve">, </w:t>
+            </w:r>
+            <w:proofErr w:type="spellStart"/>
+            <w:r>
+              <w:rPr>
+                <w:rFonts w:ascii="Times New Roman" w:hAnsi="Times New Roman" w:cs="Times New Roman"/>
+                <w:i/>
+                <w:iCs/>
+                <w:sz w:val="26"/>
+                <w:szCs w:val="26"/>
+              </w:rPr>
+              <w:t>ghi</w:t>
+            </w:r>
+            <w:proofErr w:type="spellEnd"/>
+            <w:r>
+              <w:rPr>
+                <w:rFonts w:ascii="Times New Roman" w:hAnsi="Times New Roman" w:cs="Times New Roman"/>
+                <w:i/>
+                <w:iCs/>
+                <w:sz w:val="26"/>
+                <w:szCs w:val="26"/>
+              </w:rPr>
+              <w:t xml:space="preserve"> </w:t>
+            </w:r>
+            <w:proofErr w:type="spellStart"/>
+            <w:r>
+              <w:rPr>
+                <w:rFonts w:ascii="Times New Roman" w:hAnsi="Times New Roman" w:cs="Times New Roman"/>
+                <w:i/>
+                <w:iCs/>
+                <w:sz w:val="26"/>
+                <w:szCs w:val="26"/>
+              </w:rPr>
+              <w:t>rõ</w:t>
+            </w:r>
+            <w:proofErr w:type="spellEnd"/>
+            <w:r>
+              <w:rPr>
+                <w:rFonts w:ascii="Times New Roman" w:hAnsi="Times New Roman" w:cs="Times New Roman"/>
+                <w:i/>
+                <w:iCs/>
+                <w:sz w:val="26"/>
+                <w:szCs w:val="26"/>
+              </w:rPr>
+              <w:t xml:space="preserve"> </w:t>
+            </w:r>
+            <w:proofErr w:type="spellStart"/>
+            <w:r>
+              <w:rPr>
+                <w:rFonts w:ascii="Times New Roman" w:hAnsi="Times New Roman" w:cs="Times New Roman"/>
+                <w:i/>
+                <w:iCs/>
+                <w:sz w:val="26"/>
+                <w:szCs w:val="26"/>
+              </w:rPr>
+              <w:t>họ</w:t>
+            </w:r>
+            <w:proofErr w:type="spellEnd"/>
+            <w:r>
+              <w:rPr>
+                <w:rFonts w:ascii="Times New Roman" w:hAnsi="Times New Roman" w:cs="Times New Roman"/>
+                <w:i/>
+                <w:iCs/>
+                <w:sz w:val="26"/>
+                <w:szCs w:val="26"/>
+              </w:rPr>
+              <w:t xml:space="preserve"> </w:t>
+            </w:r>
+            <w:proofErr w:type="spellStart"/>
+            <w:r>
+              <w:rPr>
+                <w:rFonts w:ascii="Times New Roman" w:hAnsi="Times New Roman" w:cs="Times New Roman"/>
+                <w:i/>
+                <w:iCs/>
+                <w:sz w:val="26"/>
+                <w:szCs w:val="26"/>
+              </w:rPr>
+              <w:t>tên</w:t>
+            </w:r>
+            <w:proofErr w:type="spellEnd"/>
+            <w:r>
+              <w:rPr>
+                <w:rFonts w:ascii="Times New Roman" w:hAnsi="Times New Roman" w:cs="Times New Roman"/>
+                <w:i/>
+                <w:iCs/>
+                <w:sz w:val="26"/>
+                <w:szCs w:val="26"/>
+              </w:rPr>
+              <w:t>)</w:t>
             </w:r>
           </w:p>
         </w:tc>
@@ -3456,15 +9577,27 @@
                 <w:szCs w:val="26"/>
               </w:rPr>
             </w:pPr>
-            <w:r>
-              <w:rPr>
-                <w:rFonts w:ascii="Times New Roman" w:hAnsi="Times New Roman" w:cs="Times New Roman"/>
-                <w:i/>
-                <w:iCs/>
-                <w:sz w:val="26"/>
-                <w:szCs w:val="26"/>
-              </w:rPr>
-              <w:t>Ngày……</w:t>
+            <w:proofErr w:type="spellStart"/>
+            <w:r>
+              <w:rPr>
+                <w:rFonts w:ascii="Times New Roman" w:hAnsi="Times New Roman" w:cs="Times New Roman"/>
+                <w:i/>
+                <w:iCs/>
+                <w:sz w:val="26"/>
+                <w:szCs w:val="26"/>
+              </w:rPr>
+              <w:t>Ngày</w:t>
+            </w:r>
+            <w:proofErr w:type="spellEnd"/>
+            <w:r>
+              <w:rPr>
+                <w:rFonts w:ascii="Times New Roman" w:hAnsi="Times New Roman" w:cs="Times New Roman"/>
+                <w:i/>
+                <w:iCs/>
+                <w:sz w:val="26"/>
+                <w:szCs w:val="26"/>
+              </w:rPr>
+              <w:t>……</w:t>
             </w:r>
             <w:r>
               <w:rPr>
@@ -3483,7 +9616,51 @@
                 <w:sz w:val="26"/>
                 <w:szCs w:val="26"/>
               </w:rPr>
-              <w:t xml:space="preserve"> tháng….… năm </w:t>
+              <w:t xml:space="preserve"> </w:t>
+            </w:r>
+            <w:proofErr w:type="spellStart"/>
+            <w:r>
+              <w:rPr>
+                <w:rFonts w:ascii="Times New Roman" w:hAnsi="Times New Roman" w:cs="Times New Roman"/>
+                <w:i/>
+                <w:iCs/>
+                <w:sz w:val="26"/>
+                <w:szCs w:val="26"/>
+              </w:rPr>
+              <w:t>tháng</w:t>
+            </w:r>
+            <w:proofErr w:type="spellEnd"/>
+            <w:r>
+              <w:rPr>
+                <w:rFonts w:ascii="Times New Roman" w:hAnsi="Times New Roman" w:cs="Times New Roman"/>
+                <w:i/>
+                <w:iCs/>
+                <w:sz w:val="26"/>
+                <w:szCs w:val="26"/>
+              </w:rPr>
+              <w:t xml:space="preserve">….… </w:t>
+            </w:r>
+            <w:proofErr w:type="spellStart"/>
+            <w:r>
+              <w:rPr>
+                <w:rFonts w:ascii="Times New Roman" w:hAnsi="Times New Roman" w:cs="Times New Roman"/>
+                <w:i/>
+                <w:iCs/>
+                <w:sz w:val="26"/>
+                <w:szCs w:val="26"/>
+              </w:rPr>
+              <w:t>năm</w:t>
+            </w:r>
+            <w:proofErr w:type="spellEnd"/>
+            <w:r>
+              <w:rPr>
+                <w:rFonts w:ascii="Times New Roman" w:hAnsi="Times New Roman" w:cs="Times New Roman"/>
+                <w:i/>
+                <w:iCs/>
+                <w:sz w:val="26"/>
+                <w:szCs w:val="26"/>
+              </w:rPr>
+              <w:t xml:space="preserve"> </w:t>
             </w:r>
             <w:r>
               <w:rPr>
@@ -3514,8 +9691,64 @@
                 <w:sz w:val="26"/>
                 <w:szCs w:val="26"/>
               </w:rPr>
-              <w:t>TM. Ủy ban nhân dân</w:t>
-            </w:r>
+              <w:t xml:space="preserve">TM. </w:t>
+            </w:r>
+            <w:proofErr w:type="spellStart"/>
+            <w:r>
+              <w:rPr>
+                <w:rFonts w:ascii="Times New Roman" w:hAnsi="Times New Roman" w:cs="Times New Roman"/>
+                <w:b/>
+                <w:bCs/>
+                <w:sz w:val="26"/>
+                <w:szCs w:val="26"/>
+              </w:rPr>
+              <w:t>Ủy</w:t>
+            </w:r>
+            <w:proofErr w:type="spellEnd"/>
+            <w:r>
+              <w:rPr>
+                <w:rFonts w:ascii="Times New Roman" w:hAnsi="Times New Roman" w:cs="Times New Roman"/>
+                <w:b/>
+                <w:bCs/>
+                <w:sz w:val="26"/>
+                <w:szCs w:val="26"/>
+              </w:rPr>
+              <w:t xml:space="preserve"> ban </w:t>
+            </w:r>
+            <w:proofErr w:type="spellStart"/>
+            <w:r>
+              <w:rPr>
+                <w:rFonts w:ascii="Times New Roman" w:hAnsi="Times New Roman" w:cs="Times New Roman"/>
+                <w:b/>
+                <w:bCs/>
+                <w:sz w:val="26"/>
+                <w:szCs w:val="26"/>
+              </w:rPr>
+              <w:t>nhân</w:t>
+            </w:r>
+            <w:proofErr w:type="spellEnd"/>
+            <w:r>
+              <w:rPr>
+                <w:rFonts w:ascii="Times New Roman" w:hAnsi="Times New Roman" w:cs="Times New Roman"/>
+                <w:b/>
+                <w:bCs/>
+                <w:sz w:val="26"/>
+                <w:szCs w:val="26"/>
+              </w:rPr>
+              <w:t xml:space="preserve"> </w:t>
+            </w:r>
+            <w:proofErr w:type="spellStart"/>
+            <w:r>
+              <w:rPr>
+                <w:rFonts w:ascii="Times New Roman" w:hAnsi="Times New Roman" w:cs="Times New Roman"/>
+                <w:b/>
+                <w:bCs/>
+                <w:sz w:val="26"/>
+                <w:szCs w:val="26"/>
+              </w:rPr>
+              <w:t>dân</w:t>
+            </w:r>
+            <w:proofErr w:type="spellEnd"/>
           </w:p>
           <w:p>
             <w:pPr>
@@ -3528,16 +9761,40 @@
                 <w:szCs w:val="26"/>
               </w:rPr>
             </w:pPr>
-            <w:r>
-              <w:rPr>
-                <w:rFonts w:ascii="Times New Roman" w:hAnsi="Times New Roman" w:cs="Times New Roman"/>
-                <w:b/>
-                <w:bCs/>
-                <w:sz w:val="26"/>
-                <w:szCs w:val="26"/>
-              </w:rPr>
-              <w:t>Chủ tịch</w:t>
-            </w:r>
+            <w:proofErr w:type="spellStart"/>
+            <w:r>
+              <w:rPr>
+                <w:rFonts w:ascii="Times New Roman" w:hAnsi="Times New Roman" w:cs="Times New Roman"/>
+                <w:b/>
+                <w:bCs/>
+                <w:sz w:val="26"/>
+                <w:szCs w:val="26"/>
+              </w:rPr>
+              <w:t>Chủ</w:t>
+            </w:r>
+            <w:proofErr w:type="spellEnd"/>
+            <w:r>
+              <w:rPr>
+                <w:rFonts w:ascii="Times New Roman" w:hAnsi="Times New Roman" w:cs="Times New Roman"/>
+                <w:b/>
+                <w:bCs/>
+                <w:sz w:val="26"/>
+                <w:szCs w:val="26"/>
+              </w:rPr>
+              <w:t xml:space="preserve"> </w:t>
+            </w:r>
+            <w:proofErr w:type="spellStart"/>
+            <w:r>
+              <w:rPr>
+                <w:rFonts w:ascii="Times New Roman" w:hAnsi="Times New Roman" w:cs="Times New Roman"/>
+                <w:b/>
+                <w:bCs/>
+                <w:sz w:val="26"/>
+                <w:szCs w:val="26"/>
+              </w:rPr>
+              <w:t>tịch</w:t>
+            </w:r>
+            <w:proofErr w:type="spellEnd"/>
           </w:p>
           <w:p>
             <w:pPr>
@@ -3558,7 +9815,95 @@
                 <w:sz w:val="26"/>
                 <w:szCs w:val="26"/>
               </w:rPr>
-              <w:t>(Ký tên, đóng dấu)</w:t>
+              <w:t>(</w:t>
+            </w:r>
+            <w:proofErr w:type="spellStart"/>
+            <w:r>
+              <w:rPr>
+                <w:rFonts w:ascii="Times New Roman" w:hAnsi="Times New Roman" w:cs="Times New Roman"/>
+                <w:i/>
+                <w:iCs/>
+                <w:sz w:val="26"/>
+                <w:szCs w:val="26"/>
+              </w:rPr>
+              <w:t>Ký</w:t>
+            </w:r>
+            <w:proofErr w:type="spellEnd"/>
+            <w:r>
+              <w:rPr>
+                <w:rFonts w:ascii="Times New Roman" w:hAnsi="Times New Roman" w:cs="Times New Roman"/>
+                <w:i/>
+                <w:iCs/>
+                <w:sz w:val="26"/>
+                <w:szCs w:val="26"/>
+              </w:rPr>
+              <w:t xml:space="preserve"> </w:t>
+            </w:r>
+            <w:proofErr w:type="spellStart"/>
+            <w:r>
+              <w:rPr>
+                <w:rFonts w:ascii="Times New Roman" w:hAnsi="Times New Roman" w:cs="Times New Roman"/>
+                <w:i/>
+                <w:iCs/>
+                <w:sz w:val="26"/>
+                <w:szCs w:val="26"/>
+              </w:rPr>
+              <w:t>tên</w:t>
+            </w:r>
+            <w:proofErr w:type="spellEnd"/>
+            <w:r>
+              <w:rPr>
+                <w:rFonts w:ascii="Times New Roman" w:hAnsi="Times New Roman" w:cs="Times New Roman"/>
+                <w:i/>
+                <w:iCs/>
+                <w:sz w:val="26"/>
+                <w:szCs w:val="26"/>
+              </w:rPr>
+              <w:t xml:space="preserve">, </w:t>
+            </w:r>
+            <w:proofErr w:type="spellStart"/>
+            <w:r>
+              <w:rPr>
+                <w:rFonts w:ascii="Times New Roman" w:hAnsi="Times New Roman" w:cs="Times New Roman"/>
+                <w:i/>
+                <w:iCs/>
+                <w:sz w:val="26"/>
+                <w:szCs w:val="26"/>
+              </w:rPr>
+              <w:t>đóng</w:t>
+            </w:r>
+            <w:proofErr w:type="spellEnd"/>
+            <w:r>
+              <w:rPr>
+                <w:rFonts w:ascii="Times New Roman" w:hAnsi="Times New Roman" w:cs="Times New Roman"/>
+                <w:i/>
+                <w:iCs/>
+                <w:sz w:val="26"/>
+                <w:szCs w:val="26"/>
+              </w:rPr>
+              <w:t xml:space="preserve"> </w:t>
+            </w:r>
+            <w:proofErr w:type="spellStart"/>
+            <w:r>
+              <w:rPr>
+                <w:rFonts w:ascii="Times New Roman" w:hAnsi="Times New Roman" w:cs="Times New Roman"/>
+                <w:i/>
+                <w:iCs/>
+                <w:sz w:val="26"/>
+                <w:szCs w:val="26"/>
+              </w:rPr>
+              <w:t>dấu</w:t>
+            </w:r>
+            <w:proofErr w:type="spellEnd"/>
+            <w:r>
+              <w:rPr>
+                <w:rFonts w:ascii="Times New Roman" w:hAnsi="Times New Roman" w:cs="Times New Roman"/>
+                <w:i/>
+                <w:iCs/>
+                <w:sz w:val="26"/>
+                <w:szCs w:val="26"/>
+              </w:rPr>
+              <w:t>)</w:t>
             </w:r>
           </w:p>
           <w:p>
@@ -3719,15 +10064,27 @@
                 <w:szCs w:val="26"/>
               </w:rPr>
             </w:pPr>
-            <w:r>
-              <w:rPr>
-                <w:rFonts w:ascii="Times New Roman" w:hAnsi="Times New Roman" w:cs="Times New Roman"/>
-                <w:i/>
-                <w:iCs/>
-                <w:sz w:val="26"/>
-                <w:szCs w:val="26"/>
-              </w:rPr>
-              <w:t>Ngày……</w:t>
+            <w:proofErr w:type="spellStart"/>
+            <w:r>
+              <w:rPr>
+                <w:rFonts w:ascii="Times New Roman" w:hAnsi="Times New Roman" w:cs="Times New Roman"/>
+                <w:i/>
+                <w:iCs/>
+                <w:sz w:val="26"/>
+                <w:szCs w:val="26"/>
+              </w:rPr>
+              <w:t>Ngày</w:t>
+            </w:r>
+            <w:proofErr w:type="spellEnd"/>
+            <w:r>
+              <w:rPr>
+                <w:rFonts w:ascii="Times New Roman" w:hAnsi="Times New Roman" w:cs="Times New Roman"/>
+                <w:i/>
+                <w:iCs/>
+                <w:sz w:val="26"/>
+                <w:szCs w:val="26"/>
+              </w:rPr>
+              <w:t>……</w:t>
             </w:r>
             <w:r>
               <w:rPr>
@@ -3746,7 +10103,51 @@
                 <w:sz w:val="26"/>
                 <w:szCs w:val="26"/>
               </w:rPr>
-              <w:t xml:space="preserve"> tháng….… năm </w:t>
+              <w:t xml:space="preserve"> </w:t>
+            </w:r>
+            <w:proofErr w:type="spellStart"/>
+            <w:r>
+              <w:rPr>
+                <w:rFonts w:ascii="Times New Roman" w:hAnsi="Times New Roman" w:cs="Times New Roman"/>
+                <w:i/>
+                <w:iCs/>
+                <w:sz w:val="26"/>
+                <w:szCs w:val="26"/>
+              </w:rPr>
+              <w:t>tháng</w:t>
+            </w:r>
+            <w:proofErr w:type="spellEnd"/>
+            <w:r>
+              <w:rPr>
+                <w:rFonts w:ascii="Times New Roman" w:hAnsi="Times New Roman" w:cs="Times New Roman"/>
+                <w:i/>
+                <w:iCs/>
+                <w:sz w:val="26"/>
+                <w:szCs w:val="26"/>
+              </w:rPr>
+              <w:t xml:space="preserve">….… </w:t>
+            </w:r>
+            <w:proofErr w:type="spellStart"/>
+            <w:r>
+              <w:rPr>
+                <w:rFonts w:ascii="Times New Roman" w:hAnsi="Times New Roman" w:cs="Times New Roman"/>
+                <w:i/>
+                <w:iCs/>
+                <w:sz w:val="26"/>
+                <w:szCs w:val="26"/>
+              </w:rPr>
+              <w:t>năm</w:t>
+            </w:r>
+            <w:proofErr w:type="spellEnd"/>
+            <w:r>
+              <w:rPr>
+                <w:rFonts w:ascii="Times New Roman" w:hAnsi="Times New Roman" w:cs="Times New Roman"/>
+                <w:i/>
+                <w:iCs/>
+                <w:sz w:val="26"/>
+                <w:szCs w:val="26"/>
+              </w:rPr>
+              <w:t xml:space="preserve"> </w:t>
             </w:r>
             <w:r>
               <w:rPr>
@@ -3769,16 +10170,62 @@
                 <w:szCs w:val="26"/>
               </w:rPr>
             </w:pPr>
-            <w:r>
-              <w:rPr>
-                <w:rFonts w:ascii="Times New Roman" w:hAnsi="Times New Roman" w:cs="Times New Roman"/>
-                <w:b/>
-                <w:bCs/>
-                <w:sz w:val="26"/>
-                <w:szCs w:val="26"/>
-              </w:rPr>
-              <w:t>Người kiểm tra</w:t>
-            </w:r>
+            <w:proofErr w:type="spellStart"/>
+            <w:r>
+              <w:rPr>
+                <w:rFonts w:ascii="Times New Roman" w:hAnsi="Times New Roman" w:cs="Times New Roman"/>
+                <w:b/>
+                <w:bCs/>
+                <w:sz w:val="26"/>
+                <w:szCs w:val="26"/>
+              </w:rPr>
+              <w:t>Người</w:t>
+            </w:r>
+            <w:proofErr w:type="spellEnd"/>
+            <w:r>
+              <w:rPr>
+                <w:rFonts w:ascii="Times New Roman" w:hAnsi="Times New Roman" w:cs="Times New Roman"/>
+                <w:b/>
+                <w:bCs/>
+                <w:sz w:val="26"/>
+                <w:szCs w:val="26"/>
+              </w:rPr>
+              <w:t xml:space="preserve"> </w:t>
+            </w:r>
+            <w:proofErr w:type="spellStart"/>
+            <w:r>
+              <w:rPr>
+                <w:rFonts w:ascii="Times New Roman" w:hAnsi="Times New Roman" w:cs="Times New Roman"/>
+                <w:b/>
+                <w:bCs/>
+                <w:sz w:val="26"/>
+                <w:szCs w:val="26"/>
+              </w:rPr>
+              <w:t>kiểm</w:t>
+            </w:r>
+            <w:proofErr w:type="spellEnd"/>
+            <w:r>
+              <w:rPr>
+                <w:rFonts w:ascii="Times New Roman" w:hAnsi="Times New Roman" w:cs="Times New Roman"/>
+                <w:b/>
+                <w:bCs/>
+                <w:sz w:val="26"/>
+                <w:szCs w:val="26"/>
+              </w:rPr>
+              <w:t xml:space="preserve"> </w:t>
+            </w:r>
+            <w:proofErr w:type="spellStart"/>
+            <w:r>
+              <w:rPr>
+                <w:rFonts w:ascii="Times New Roman" w:hAnsi="Times New Roman" w:cs="Times New Roman"/>
+                <w:b/>
+                <w:bCs/>
+                <w:sz w:val="26"/>
+                <w:szCs w:val="26"/>
+              </w:rPr>
+              <w:t>tra</w:t>
+            </w:r>
+            <w:proofErr w:type="spellEnd"/>
           </w:p>
           <w:p>
             <w:pPr>
@@ -3799,8 +10246,152 @@
                 <w:sz w:val="26"/>
                 <w:szCs w:val="26"/>
               </w:rPr>
-              <w:t>(Ký, ghi rõ họ tên, chức vụ</w:t>
-            </w:r>
+              <w:t>(</w:t>
+            </w:r>
+            <w:proofErr w:type="spellStart"/>
+            <w:r>
+              <w:rPr>
+                <w:rFonts w:ascii="Times New Roman" w:hAnsi="Times New Roman" w:cs="Times New Roman"/>
+                <w:i/>
+                <w:iCs/>
+                <w:sz w:val="26"/>
+                <w:szCs w:val="26"/>
+              </w:rPr>
+              <w:t>Ký</w:t>
+            </w:r>
+            <w:proofErr w:type="spellEnd"/>
+            <w:r>
+              <w:rPr>
+                <w:rFonts w:ascii="Times New Roman" w:hAnsi="Times New Roman" w:cs="Times New Roman"/>
+                <w:i/>
+                <w:iCs/>
+                <w:sz w:val="26"/>
+                <w:szCs w:val="26"/>
+              </w:rPr>
+              <w:t xml:space="preserve">, </w:t>
+            </w:r>
+            <w:proofErr w:type="spellStart"/>
+            <w:r>
+              <w:rPr>
+                <w:rFonts w:ascii="Times New Roman" w:hAnsi="Times New Roman" w:cs="Times New Roman"/>
+                <w:i/>
+                <w:iCs/>
+                <w:sz w:val="26"/>
+                <w:szCs w:val="26"/>
+              </w:rPr>
+              <w:t>ghi</w:t>
+            </w:r>
+            <w:proofErr w:type="spellEnd"/>
+            <w:r>
+              <w:rPr>
+                <w:rFonts w:ascii="Times New Roman" w:hAnsi="Times New Roman" w:cs="Times New Roman"/>
+                <w:i/>
+                <w:iCs/>
+                <w:sz w:val="26"/>
+                <w:szCs w:val="26"/>
+              </w:rPr>
+              <w:t xml:space="preserve"> </w:t>
+            </w:r>
+            <w:proofErr w:type="spellStart"/>
+            <w:r>
+              <w:rPr>
+                <w:rFonts w:ascii="Times New Roman" w:hAnsi="Times New Roman" w:cs="Times New Roman"/>
+                <w:i/>
+                <w:iCs/>
+                <w:sz w:val="26"/>
+                <w:szCs w:val="26"/>
+              </w:rPr>
+              <w:t>rõ</w:t>
+            </w:r>
+            <w:proofErr w:type="spellEnd"/>
+            <w:r>
+              <w:rPr>
+                <w:rFonts w:ascii="Times New Roman" w:hAnsi="Times New Roman" w:cs="Times New Roman"/>
+                <w:i/>
+                <w:iCs/>
+                <w:sz w:val="26"/>
+                <w:szCs w:val="26"/>
+              </w:rPr>
+              <w:t xml:space="preserve"> </w:t>
+            </w:r>
+            <w:proofErr w:type="spellStart"/>
+            <w:r>
+              <w:rPr>
+                <w:rFonts w:ascii="Times New Roman" w:hAnsi="Times New Roman" w:cs="Times New Roman"/>
+                <w:i/>
+                <w:iCs/>
+                <w:sz w:val="26"/>
+                <w:szCs w:val="26"/>
+              </w:rPr>
+              <w:t>họ</w:t>
+            </w:r>
+            <w:proofErr w:type="spellEnd"/>
+            <w:r>
+              <w:rPr>
+                <w:rFonts w:ascii="Times New Roman" w:hAnsi="Times New Roman" w:cs="Times New Roman"/>
+                <w:i/>
+                <w:iCs/>
+                <w:sz w:val="26"/>
+                <w:szCs w:val="26"/>
+              </w:rPr>
+              <w:t xml:space="preserve"> </w:t>
+            </w:r>
+            <w:proofErr w:type="spellStart"/>
+            <w:r>
+              <w:rPr>
+                <w:rFonts w:ascii="Times New Roman" w:hAnsi="Times New Roman" w:cs="Times New Roman"/>
+                <w:i/>
+                <w:iCs/>
+                <w:sz w:val="26"/>
+                <w:szCs w:val="26"/>
+              </w:rPr>
+              <w:t>tên</w:t>
+            </w:r>
+            <w:proofErr w:type="spellEnd"/>
+            <w:r>
+              <w:rPr>
+                <w:rFonts w:ascii="Times New Roman" w:hAnsi="Times New Roman" w:cs="Times New Roman"/>
+                <w:i/>
+                <w:iCs/>
+                <w:sz w:val="26"/>
+                <w:szCs w:val="26"/>
+              </w:rPr>
+              <w:t xml:space="preserve">, </w:t>
+            </w:r>
+            <w:proofErr w:type="spellStart"/>
+            <w:r>
+              <w:rPr>
+                <w:rFonts w:ascii="Times New Roman" w:hAnsi="Times New Roman" w:cs="Times New Roman"/>
+                <w:i/>
+                <w:iCs/>
+                <w:sz w:val="26"/>
+                <w:szCs w:val="26"/>
+              </w:rPr>
+              <w:t>chức</w:t>
+            </w:r>
+            <w:proofErr w:type="spellEnd"/>
+            <w:r>
+              <w:rPr>
+                <w:rFonts w:ascii="Times New Roman" w:hAnsi="Times New Roman" w:cs="Times New Roman"/>
+                <w:i/>
+                <w:iCs/>
+                <w:sz w:val="26"/>
+                <w:szCs w:val="26"/>
+              </w:rPr>
+              <w:t xml:space="preserve"> </w:t>
+            </w:r>
+            <w:proofErr w:type="spellStart"/>
+            <w:r>
+              <w:rPr>
+                <w:rFonts w:ascii="Times New Roman" w:hAnsi="Times New Roman" w:cs="Times New Roman"/>
+                <w:i/>
+                <w:iCs/>
+                <w:sz w:val="26"/>
+                <w:szCs w:val="26"/>
+              </w:rPr>
+              <w:t>vụ</w:t>
+            </w:r>
+            <w:proofErr w:type="spellEnd"/>
             <w:r>
               <w:rPr>
                 <w:rFonts w:ascii="Times New Roman" w:hAnsi="Times New Roman" w:cs="Times New Roman"/>
@@ -3845,15 +10436,27 @@
                 <w:szCs w:val="26"/>
               </w:rPr>
             </w:pPr>
-            <w:r>
-              <w:rPr>
-                <w:rFonts w:ascii="Times New Roman" w:hAnsi="Times New Roman" w:cs="Times New Roman"/>
-                <w:i/>
-                <w:iCs/>
-                <w:sz w:val="26"/>
-                <w:szCs w:val="26"/>
-              </w:rPr>
-              <w:t>Ngày……</w:t>
+            <w:proofErr w:type="spellStart"/>
+            <w:r>
+              <w:rPr>
+                <w:rFonts w:ascii="Times New Roman" w:hAnsi="Times New Roman" w:cs="Times New Roman"/>
+                <w:i/>
+                <w:iCs/>
+                <w:sz w:val="26"/>
+                <w:szCs w:val="26"/>
+              </w:rPr>
+              <w:t>Ngày</w:t>
+            </w:r>
+            <w:proofErr w:type="spellEnd"/>
+            <w:r>
+              <w:rPr>
+                <w:rFonts w:ascii="Times New Roman" w:hAnsi="Times New Roman" w:cs="Times New Roman"/>
+                <w:i/>
+                <w:iCs/>
+                <w:sz w:val="26"/>
+                <w:szCs w:val="26"/>
+              </w:rPr>
+              <w:t>……</w:t>
             </w:r>
             <w:r>
               <w:rPr>
@@ -3872,7 +10475,51 @@
                 <w:sz w:val="26"/>
                 <w:szCs w:val="26"/>
               </w:rPr>
-              <w:t xml:space="preserve"> tháng….… năm </w:t>
+              <w:t xml:space="preserve"> </w:t>
+            </w:r>
+            <w:proofErr w:type="spellStart"/>
+            <w:r>
+              <w:rPr>
+                <w:rFonts w:ascii="Times New Roman" w:hAnsi="Times New Roman" w:cs="Times New Roman"/>
+                <w:i/>
+                <w:iCs/>
+                <w:sz w:val="26"/>
+                <w:szCs w:val="26"/>
+              </w:rPr>
+              <w:t>tháng</w:t>
+            </w:r>
+            <w:proofErr w:type="spellEnd"/>
+            <w:r>
+              <w:rPr>
+                <w:rFonts w:ascii="Times New Roman" w:hAnsi="Times New Roman" w:cs="Times New Roman"/>
+                <w:i/>
+                <w:iCs/>
+                <w:sz w:val="26"/>
+                <w:szCs w:val="26"/>
+              </w:rPr>
+              <w:t xml:space="preserve">….… </w:t>
+            </w:r>
+            <w:proofErr w:type="spellStart"/>
+            <w:r>
+              <w:rPr>
+                <w:rFonts w:ascii="Times New Roman" w:hAnsi="Times New Roman" w:cs="Times New Roman"/>
+                <w:i/>
+                <w:iCs/>
+                <w:sz w:val="26"/>
+                <w:szCs w:val="26"/>
+              </w:rPr>
+              <w:t>năm</w:t>
+            </w:r>
+            <w:proofErr w:type="spellEnd"/>
+            <w:r>
+              <w:rPr>
+                <w:rFonts w:ascii="Times New Roman" w:hAnsi="Times New Roman" w:cs="Times New Roman"/>
+                <w:i/>
+                <w:iCs/>
+                <w:sz w:val="26"/>
+                <w:szCs w:val="26"/>
+              </w:rPr>
+              <w:t xml:space="preserve"> </w:t>
             </w:r>
             <w:r>
               <w:rPr>
@@ -3895,16 +10542,40 @@
                 <w:szCs w:val="26"/>
               </w:rPr>
             </w:pPr>
-            <w:r>
-              <w:rPr>
-                <w:rFonts w:ascii="Times New Roman" w:hAnsi="Times New Roman" w:cs="Times New Roman"/>
-                <w:b/>
-                <w:bCs/>
-                <w:sz w:val="26"/>
-                <w:szCs w:val="26"/>
-              </w:rPr>
-              <w:t>Giám đốc</w:t>
-            </w:r>
+            <w:proofErr w:type="spellStart"/>
+            <w:r>
+              <w:rPr>
+                <w:rFonts w:ascii="Times New Roman" w:hAnsi="Times New Roman" w:cs="Times New Roman"/>
+                <w:b/>
+                <w:bCs/>
+                <w:sz w:val="26"/>
+                <w:szCs w:val="26"/>
+              </w:rPr>
+              <w:t>Giám</w:t>
+            </w:r>
+            <w:proofErr w:type="spellEnd"/>
+            <w:r>
+              <w:rPr>
+                <w:rFonts w:ascii="Times New Roman" w:hAnsi="Times New Roman" w:cs="Times New Roman"/>
+                <w:b/>
+                <w:bCs/>
+                <w:sz w:val="26"/>
+                <w:szCs w:val="26"/>
+              </w:rPr>
+              <w:t xml:space="preserve"> </w:t>
+            </w:r>
+            <w:proofErr w:type="spellStart"/>
+            <w:r>
+              <w:rPr>
+                <w:rFonts w:ascii="Times New Roman" w:hAnsi="Times New Roman" w:cs="Times New Roman"/>
+                <w:b/>
+                <w:bCs/>
+                <w:sz w:val="26"/>
+                <w:szCs w:val="26"/>
+              </w:rPr>
+              <w:t>đốc</w:t>
+            </w:r>
+            <w:proofErr w:type="spellEnd"/>
           </w:p>
           <w:p>
             <w:pPr>
@@ -3925,7 +10596,95 @@
                 <w:sz w:val="26"/>
                 <w:szCs w:val="26"/>
               </w:rPr>
-              <w:t>(Ký tên, đóng dấu)</w:t>
+              <w:t>(</w:t>
+            </w:r>
+            <w:proofErr w:type="spellStart"/>
+            <w:r>
+              <w:rPr>
+                <w:rFonts w:ascii="Times New Roman" w:hAnsi="Times New Roman" w:cs="Times New Roman"/>
+                <w:i/>
+                <w:iCs/>
+                <w:sz w:val="26"/>
+                <w:szCs w:val="26"/>
+              </w:rPr>
+              <w:t>Ký</w:t>
+            </w:r>
+            <w:proofErr w:type="spellEnd"/>
+            <w:r>
+              <w:rPr>
+                <w:rFonts w:ascii="Times New Roman" w:hAnsi="Times New Roman" w:cs="Times New Roman"/>
+                <w:i/>
+                <w:iCs/>
+                <w:sz w:val="26"/>
+                <w:szCs w:val="26"/>
+              </w:rPr>
+              <w:t xml:space="preserve"> </w:t>
+            </w:r>
+            <w:proofErr w:type="spellStart"/>
+            <w:r>
+              <w:rPr>
+                <w:rFonts w:ascii="Times New Roman" w:hAnsi="Times New Roman" w:cs="Times New Roman"/>
+                <w:i/>
+                <w:iCs/>
+                <w:sz w:val="26"/>
+                <w:szCs w:val="26"/>
+              </w:rPr>
+              <w:t>tên</w:t>
+            </w:r>
+            <w:proofErr w:type="spellEnd"/>
+            <w:r>
+              <w:rPr>
+                <w:rFonts w:ascii="Times New Roman" w:hAnsi="Times New Roman" w:cs="Times New Roman"/>
+                <w:i/>
+                <w:iCs/>
+                <w:sz w:val="26"/>
+                <w:szCs w:val="26"/>
+              </w:rPr>
+              <w:t xml:space="preserve">, </w:t>
+            </w:r>
+            <w:proofErr w:type="spellStart"/>
+            <w:r>
+              <w:rPr>
+                <w:rFonts w:ascii="Times New Roman" w:hAnsi="Times New Roman" w:cs="Times New Roman"/>
+                <w:i/>
+                <w:iCs/>
+                <w:sz w:val="26"/>
+                <w:szCs w:val="26"/>
+              </w:rPr>
+              <w:t>đóng</w:t>
+            </w:r>
+            <w:proofErr w:type="spellEnd"/>
+            <w:r>
+              <w:rPr>
+                <w:rFonts w:ascii="Times New Roman" w:hAnsi="Times New Roman" w:cs="Times New Roman"/>
+                <w:i/>
+                <w:iCs/>
+                <w:sz w:val="26"/>
+                <w:szCs w:val="26"/>
+              </w:rPr>
+              <w:t xml:space="preserve"> </w:t>
+            </w:r>
+            <w:proofErr w:type="spellStart"/>
+            <w:r>
+              <w:rPr>
+                <w:rFonts w:ascii="Times New Roman" w:hAnsi="Times New Roman" w:cs="Times New Roman"/>
+                <w:i/>
+                <w:iCs/>
+                <w:sz w:val="26"/>
+                <w:szCs w:val="26"/>
+              </w:rPr>
+              <w:t>dấu</w:t>
+            </w:r>
+            <w:proofErr w:type="spellEnd"/>
+            <w:r>
+              <w:rPr>
+                <w:rFonts w:ascii="Times New Roman" w:hAnsi="Times New Roman" w:cs="Times New Roman"/>
+                <w:i/>
+                <w:iCs/>
+                <w:sz w:val="26"/>
+                <w:szCs w:val="26"/>
+              </w:rPr>
+              <w:t>)</w:t>
             </w:r>
           </w:p>
           <w:p>
@@ -4022,7 +10781,271 @@
                 <w:sz w:val="26"/>
                 <w:szCs w:val="26"/>
               </w:rPr>
-              <w:t>(Chỉ ghi ý kiến đối với trường hợp gia hạn sử dụng đất)</w:t>
+              <w:t>(</w:t>
+            </w:r>
+            <w:proofErr w:type="spellStart"/>
+            <w:r>
+              <w:rPr>
+                <w:rFonts w:ascii="Times New Roman" w:hAnsi="Times New Roman" w:cs="Times New Roman"/>
+                <w:i/>
+                <w:iCs/>
+                <w:sz w:val="26"/>
+                <w:szCs w:val="26"/>
+              </w:rPr>
+              <w:t>Chỉ</w:t>
+            </w:r>
+            <w:proofErr w:type="spellEnd"/>
+            <w:r>
+              <w:rPr>
+                <w:rFonts w:ascii="Times New Roman" w:hAnsi="Times New Roman" w:cs="Times New Roman"/>
+                <w:i/>
+                <w:iCs/>
+                <w:sz w:val="26"/>
+                <w:szCs w:val="26"/>
+              </w:rPr>
+              <w:t xml:space="preserve"> </w:t>
+            </w:r>
+            <w:proofErr w:type="spellStart"/>
+            <w:r>
+              <w:rPr>
+                <w:rFonts w:ascii="Times New Roman" w:hAnsi="Times New Roman" w:cs="Times New Roman"/>
+                <w:i/>
+                <w:iCs/>
+                <w:sz w:val="26"/>
+                <w:szCs w:val="26"/>
+              </w:rPr>
+              <w:t>ghi</w:t>
+            </w:r>
+            <w:proofErr w:type="spellEnd"/>
+            <w:r>
+              <w:rPr>
+                <w:rFonts w:ascii="Times New Roman" w:hAnsi="Times New Roman" w:cs="Times New Roman"/>
+                <w:i/>
+                <w:iCs/>
+                <w:sz w:val="26"/>
+                <w:szCs w:val="26"/>
+              </w:rPr>
+              <w:t xml:space="preserve"> ý </w:t>
+            </w:r>
+            <w:proofErr w:type="spellStart"/>
+            <w:r>
+              <w:rPr>
+                <w:rFonts w:ascii="Times New Roman" w:hAnsi="Times New Roman" w:cs="Times New Roman"/>
+                <w:i/>
+                <w:iCs/>
+                <w:sz w:val="26"/>
+                <w:szCs w:val="26"/>
+              </w:rPr>
+              <w:t>kiến</w:t>
+            </w:r>
+            <w:proofErr w:type="spellEnd"/>
+            <w:r>
+              <w:rPr>
+                <w:rFonts w:ascii="Times New Roman" w:hAnsi="Times New Roman" w:cs="Times New Roman"/>
+                <w:i/>
+                <w:iCs/>
+                <w:sz w:val="26"/>
+                <w:szCs w:val="26"/>
+              </w:rPr>
+              <w:t xml:space="preserve"> </w:t>
+            </w:r>
+            <w:proofErr w:type="spellStart"/>
+            <w:r>
+              <w:rPr>
+                <w:rFonts w:ascii="Times New Roman" w:hAnsi="Times New Roman" w:cs="Times New Roman"/>
+                <w:i/>
+                <w:iCs/>
+                <w:sz w:val="26"/>
+                <w:szCs w:val="26"/>
+              </w:rPr>
+              <w:t>đối</w:t>
+            </w:r>
+            <w:proofErr w:type="spellEnd"/>
+            <w:r>
+              <w:rPr>
+                <w:rFonts w:ascii="Times New Roman" w:hAnsi="Times New Roman" w:cs="Times New Roman"/>
+                <w:i/>
+                <w:iCs/>
+                <w:sz w:val="26"/>
+                <w:szCs w:val="26"/>
+              </w:rPr>
+              <w:t xml:space="preserve"> </w:t>
+            </w:r>
+            <w:proofErr w:type="spellStart"/>
+            <w:r>
+              <w:rPr>
+                <w:rFonts w:ascii="Times New Roman" w:hAnsi="Times New Roman" w:cs="Times New Roman"/>
+                <w:i/>
+                <w:iCs/>
+                <w:sz w:val="26"/>
+                <w:szCs w:val="26"/>
+              </w:rPr>
+              <w:t>với</w:t>
+            </w:r>
+            <w:proofErr w:type="spellEnd"/>
+            <w:r>
+              <w:rPr>
+                <w:rFonts w:ascii="Times New Roman" w:hAnsi="Times New Roman" w:cs="Times New Roman"/>
+                <w:i/>
+                <w:iCs/>
+                <w:sz w:val="26"/>
+                <w:szCs w:val="26"/>
+              </w:rPr>
+              <w:t xml:space="preserve"> </w:t>
+            </w:r>
+            <w:proofErr w:type="spellStart"/>
+            <w:r>
+              <w:rPr>
+                <w:rFonts w:ascii="Times New Roman" w:hAnsi="Times New Roman" w:cs="Times New Roman"/>
+                <w:i/>
+                <w:iCs/>
+                <w:sz w:val="26"/>
+                <w:szCs w:val="26"/>
+              </w:rPr>
+              <w:t>trường</w:t>
+            </w:r>
+            <w:proofErr w:type="spellEnd"/>
+            <w:r>
+              <w:rPr>
+                <w:rFonts w:ascii="Times New Roman" w:hAnsi="Times New Roman" w:cs="Times New Roman"/>
+                <w:i/>
+                <w:iCs/>
+                <w:sz w:val="26"/>
+                <w:szCs w:val="26"/>
+              </w:rPr>
+              <w:t xml:space="preserve"> </w:t>
+            </w:r>
+            <w:proofErr w:type="spellStart"/>
+            <w:r>
+              <w:rPr>
+                <w:rFonts w:ascii="Times New Roman" w:hAnsi="Times New Roman" w:cs="Times New Roman"/>
+                <w:i/>
+                <w:iCs/>
+                <w:sz w:val="26"/>
+                <w:szCs w:val="26"/>
+              </w:rPr>
+              <w:t>hợp</w:t>
+            </w:r>
+            <w:proofErr w:type="spellEnd"/>
+            <w:r>
+              <w:rPr>
+                <w:rFonts w:ascii="Times New Roman" w:hAnsi="Times New Roman" w:cs="Times New Roman"/>
+                <w:i/>
+                <w:iCs/>
+                <w:sz w:val="26"/>
+                <w:szCs w:val="26"/>
+              </w:rPr>
+              <w:t xml:space="preserve"> </w:t>
+            </w:r>
+            <w:proofErr w:type="spellStart"/>
+            <w:r>
+              <w:rPr>
+                <w:rFonts w:ascii="Times New Roman" w:hAnsi="Times New Roman" w:cs="Times New Roman"/>
+                <w:i/>
+                <w:iCs/>
+                <w:sz w:val="26"/>
+                <w:szCs w:val="26"/>
+              </w:rPr>
+              <w:t>gia</w:t>
+            </w:r>
+            <w:proofErr w:type="spellEnd"/>
+            <w:r>
+              <w:rPr>
+                <w:rFonts w:ascii="Times New Roman" w:hAnsi="Times New Roman" w:cs="Times New Roman"/>
+                <w:i/>
+                <w:iCs/>
+                <w:sz w:val="26"/>
+                <w:szCs w:val="26"/>
+              </w:rPr>
+              <w:t xml:space="preserve"> </w:t>
+            </w:r>
+            <w:proofErr w:type="spellStart"/>
+            <w:r>
+              <w:rPr>
+                <w:rFonts w:ascii="Times New Roman" w:hAnsi="Times New Roman" w:cs="Times New Roman"/>
+                <w:i/>
+                <w:iCs/>
+                <w:sz w:val="26"/>
+                <w:szCs w:val="26"/>
+              </w:rPr>
+              <w:t>hạn</w:t>
+            </w:r>
+            <w:proofErr w:type="spellEnd"/>
+            <w:r>
+              <w:rPr>
+                <w:rFonts w:ascii="Times New Roman" w:hAnsi="Times New Roman" w:cs="Times New Roman"/>
+                <w:i/>
+                <w:iCs/>
+                <w:sz w:val="26"/>
+                <w:szCs w:val="26"/>
+              </w:rPr>
+              <w:t xml:space="preserve"> </w:t>
+            </w:r>
+            <w:proofErr w:type="spellStart"/>
+            <w:r>
+              <w:rPr>
+                <w:rFonts w:ascii="Times New Roman" w:hAnsi="Times New Roman" w:cs="Times New Roman"/>
+                <w:i/>
+                <w:iCs/>
+                <w:sz w:val="26"/>
+                <w:szCs w:val="26"/>
+              </w:rPr>
+              <w:t>sử</w:t>
+            </w:r>
+            <w:proofErr w:type="spellEnd"/>
+            <w:r>
+              <w:rPr>
+                <w:rFonts w:ascii="Times New Roman" w:hAnsi="Times New Roman" w:cs="Times New Roman"/>
+                <w:i/>
+                <w:iCs/>
+                <w:sz w:val="26"/>
+                <w:szCs w:val="26"/>
+              </w:rPr>
+              <w:t xml:space="preserve"> </w:t>
+            </w:r>
+            <w:proofErr w:type="spellStart"/>
+            <w:r>
+              <w:rPr>
+                <w:rFonts w:ascii="Times New Roman" w:hAnsi="Times New Roman" w:cs="Times New Roman"/>
+                <w:i/>
+                <w:iCs/>
+                <w:sz w:val="26"/>
+                <w:szCs w:val="26"/>
+              </w:rPr>
+              <w:t>dụng</w:t>
+            </w:r>
+            <w:proofErr w:type="spellEnd"/>
+            <w:r>
+              <w:rPr>
+                <w:rFonts w:ascii="Times New Roman" w:hAnsi="Times New Roman" w:cs="Times New Roman"/>
+                <w:i/>
+                <w:iCs/>
+                <w:sz w:val="26"/>
+                <w:szCs w:val="26"/>
+              </w:rPr>
+              <w:t xml:space="preserve"> </w:t>
+            </w:r>
+            <w:proofErr w:type="spellStart"/>
+            <w:r>
+              <w:rPr>
+                <w:rFonts w:ascii="Times New Roman" w:hAnsi="Times New Roman" w:cs="Times New Roman"/>
+                <w:i/>
+                <w:iCs/>
+                <w:sz w:val="26"/>
+                <w:szCs w:val="26"/>
+              </w:rPr>
+              <w:t>đất</w:t>
+            </w:r>
+            <w:proofErr w:type="spellEnd"/>
+            <w:r>
+              <w:rPr>
+                <w:rFonts w:ascii="Times New Roman" w:hAnsi="Times New Roman" w:cs="Times New Roman"/>
+                <w:i/>
+                <w:iCs/>
+                <w:sz w:val="26"/>
+                <w:szCs w:val="26"/>
+              </w:rPr>
+              <w:t>)</w:t>
             </w:r>
           </w:p>
         </w:tc>
@@ -4087,16 +11110,27 @@
                 <w:szCs w:val="26"/>
               </w:rPr>
             </w:pPr>
-            <w:r>
-              <w:rPr>
-                <w:rFonts w:ascii="Times New Roman" w:hAnsi="Times New Roman" w:cs="Times New Roman"/>
-                <w:i/>
-                <w:iCs/>
-                <w:sz w:val="26"/>
-                <w:szCs w:val="26"/>
-              </w:rPr>
-              <w:lastRenderedPageBreak/>
-              <w:t>Ngày……</w:t>
+            <w:proofErr w:type="spellStart"/>
+            <w:r>
+              <w:rPr>
+                <w:rFonts w:ascii="Times New Roman" w:hAnsi="Times New Roman" w:cs="Times New Roman"/>
+                <w:i/>
+                <w:iCs/>
+                <w:sz w:val="26"/>
+                <w:szCs w:val="26"/>
+              </w:rPr>
+              <w:t>Ngày</w:t>
+            </w:r>
+            <w:proofErr w:type="spellEnd"/>
+            <w:r>
+              <w:rPr>
+                <w:rFonts w:ascii="Times New Roman" w:hAnsi="Times New Roman" w:cs="Times New Roman"/>
+                <w:i/>
+                <w:iCs/>
+                <w:sz w:val="26"/>
+                <w:szCs w:val="26"/>
+              </w:rPr>
+              <w:t>……</w:t>
             </w:r>
             <w:r>
               <w:rPr>
@@ -4115,7 +11149,51 @@
                 <w:sz w:val="26"/>
                 <w:szCs w:val="26"/>
               </w:rPr>
-              <w:t xml:space="preserve"> tháng….… năm </w:t>
+              <w:t xml:space="preserve"> </w:t>
+            </w:r>
+            <w:proofErr w:type="spellStart"/>
+            <w:r>
+              <w:rPr>
+                <w:rFonts w:ascii="Times New Roman" w:hAnsi="Times New Roman" w:cs="Times New Roman"/>
+                <w:i/>
+                <w:iCs/>
+                <w:sz w:val="26"/>
+                <w:szCs w:val="26"/>
+              </w:rPr>
+              <w:t>tháng</w:t>
+            </w:r>
+            <w:proofErr w:type="spellEnd"/>
+            <w:r>
+              <w:rPr>
+                <w:rFonts w:ascii="Times New Roman" w:hAnsi="Times New Roman" w:cs="Times New Roman"/>
+                <w:i/>
+                <w:iCs/>
+                <w:sz w:val="26"/>
+                <w:szCs w:val="26"/>
+              </w:rPr>
+              <w:t xml:space="preserve">….… </w:t>
+            </w:r>
+            <w:proofErr w:type="spellStart"/>
+            <w:r>
+              <w:rPr>
+                <w:rFonts w:ascii="Times New Roman" w:hAnsi="Times New Roman" w:cs="Times New Roman"/>
+                <w:i/>
+                <w:iCs/>
+                <w:sz w:val="26"/>
+                <w:szCs w:val="26"/>
+              </w:rPr>
+              <w:t>năm</w:t>
+            </w:r>
+            <w:proofErr w:type="spellEnd"/>
+            <w:r>
+              <w:rPr>
+                <w:rFonts w:ascii="Times New Roman" w:hAnsi="Times New Roman" w:cs="Times New Roman"/>
+                <w:i/>
+                <w:iCs/>
+                <w:sz w:val="26"/>
+                <w:szCs w:val="26"/>
+              </w:rPr>
+              <w:t xml:space="preserve"> </w:t>
             </w:r>
             <w:r>
               <w:rPr>
@@ -4138,16 +11216,62 @@
                 <w:szCs w:val="26"/>
               </w:rPr>
             </w:pPr>
-            <w:r>
-              <w:rPr>
-                <w:rFonts w:ascii="Times New Roman" w:hAnsi="Times New Roman" w:cs="Times New Roman"/>
-                <w:b/>
-                <w:bCs/>
-                <w:sz w:val="26"/>
-                <w:szCs w:val="26"/>
-              </w:rPr>
-              <w:t>Người kiểm tra</w:t>
-            </w:r>
+            <w:proofErr w:type="spellStart"/>
+            <w:r>
+              <w:rPr>
+                <w:rFonts w:ascii="Times New Roman" w:hAnsi="Times New Roman" w:cs="Times New Roman"/>
+                <w:b/>
+                <w:bCs/>
+                <w:sz w:val="26"/>
+                <w:szCs w:val="26"/>
+              </w:rPr>
+              <w:t>Người</w:t>
+            </w:r>
+            <w:proofErr w:type="spellEnd"/>
+            <w:r>
+              <w:rPr>
+                <w:rFonts w:ascii="Times New Roman" w:hAnsi="Times New Roman" w:cs="Times New Roman"/>
+                <w:b/>
+                <w:bCs/>
+                <w:sz w:val="26"/>
+                <w:szCs w:val="26"/>
+              </w:rPr>
+              <w:t xml:space="preserve"> </w:t>
+            </w:r>
+            <w:proofErr w:type="spellStart"/>
+            <w:r>
+              <w:rPr>
+                <w:rFonts w:ascii="Times New Roman" w:hAnsi="Times New Roman" w:cs="Times New Roman"/>
+                <w:b/>
+                <w:bCs/>
+                <w:sz w:val="26"/>
+                <w:szCs w:val="26"/>
+              </w:rPr>
+              <w:t>kiểm</w:t>
+            </w:r>
+            <w:proofErr w:type="spellEnd"/>
+            <w:r>
+              <w:rPr>
+                <w:rFonts w:ascii="Times New Roman" w:hAnsi="Times New Roman" w:cs="Times New Roman"/>
+                <w:b/>
+                <w:bCs/>
+                <w:sz w:val="26"/>
+                <w:szCs w:val="26"/>
+              </w:rPr>
+              <w:t xml:space="preserve"> </w:t>
+            </w:r>
+            <w:proofErr w:type="spellStart"/>
+            <w:r>
+              <w:rPr>
+                <w:rFonts w:ascii="Times New Roman" w:hAnsi="Times New Roman" w:cs="Times New Roman"/>
+                <w:b/>
+                <w:bCs/>
+                <w:sz w:val="26"/>
+                <w:szCs w:val="26"/>
+              </w:rPr>
+              <w:t>tra</w:t>
+            </w:r>
+            <w:proofErr w:type="spellEnd"/>
           </w:p>
           <w:p>
             <w:pPr>
@@ -4168,7 +11292,161 @@
                 <w:sz w:val="26"/>
                 <w:szCs w:val="26"/>
               </w:rPr>
-              <w:t>(Ký, ghi rõ họ tên, chức vụ)</w:t>
+              <w:t>(</w:t>
+            </w:r>
+            <w:proofErr w:type="spellStart"/>
+            <w:r>
+              <w:rPr>
+                <w:rFonts w:ascii="Times New Roman" w:hAnsi="Times New Roman" w:cs="Times New Roman"/>
+                <w:i/>
+                <w:iCs/>
+                <w:sz w:val="26"/>
+                <w:szCs w:val="26"/>
+              </w:rPr>
+              <w:t>Ký</w:t>
+            </w:r>
+            <w:proofErr w:type="spellEnd"/>
+            <w:r>
+              <w:rPr>
+                <w:rFonts w:ascii="Times New Roman" w:hAnsi="Times New Roman" w:cs="Times New Roman"/>
+                <w:i/>
+                <w:iCs/>
+                <w:sz w:val="26"/>
+                <w:szCs w:val="26"/>
+              </w:rPr>
+              <w:t xml:space="preserve">, </w:t>
+            </w:r>
+            <w:proofErr w:type="spellStart"/>
+            <w:r>
+              <w:rPr>
+                <w:rFonts w:ascii="Times New Roman" w:hAnsi="Times New Roman" w:cs="Times New Roman"/>
+                <w:i/>
+                <w:iCs/>
+                <w:sz w:val="26"/>
+                <w:szCs w:val="26"/>
+              </w:rPr>
+              <w:t>ghi</w:t>
+            </w:r>
+            <w:proofErr w:type="spellEnd"/>
+            <w:r>
+              <w:rPr>
+                <w:rFonts w:ascii="Times New Roman" w:hAnsi="Times New Roman" w:cs="Times New Roman"/>
+                <w:i/>
+                <w:iCs/>
+                <w:sz w:val="26"/>
+                <w:szCs w:val="26"/>
+              </w:rPr>
+              <w:t xml:space="preserve"> </w:t>
+            </w:r>
+            <w:proofErr w:type="spellStart"/>
+            <w:r>
+              <w:rPr>
+                <w:rFonts w:ascii="Times New Roman" w:hAnsi="Times New Roman" w:cs="Times New Roman"/>
+                <w:i/>
+                <w:iCs/>
+                <w:sz w:val="26"/>
+                <w:szCs w:val="26"/>
+              </w:rPr>
+              <w:t>rõ</w:t>
+            </w:r>
+            <w:proofErr w:type="spellEnd"/>
+            <w:r>
+              <w:rPr>
+                <w:rFonts w:ascii="Times New Roman" w:hAnsi="Times New Roman" w:cs="Times New Roman"/>
+                <w:i/>
+                <w:iCs/>
+                <w:sz w:val="26"/>
+                <w:szCs w:val="26"/>
+              </w:rPr>
+              <w:t xml:space="preserve"> </w:t>
+            </w:r>
+            <w:proofErr w:type="spellStart"/>
+            <w:r>
+              <w:rPr>
+                <w:rFonts w:ascii="Times New Roman" w:hAnsi="Times New Roman" w:cs="Times New Roman"/>
+                <w:i/>
+                <w:iCs/>
+                <w:sz w:val="26"/>
+                <w:szCs w:val="26"/>
+              </w:rPr>
+              <w:t>họ</w:t>
+            </w:r>
+            <w:proofErr w:type="spellEnd"/>
+            <w:r>
+              <w:rPr>
+                <w:rFonts w:ascii="Times New Roman" w:hAnsi="Times New Roman" w:cs="Times New Roman"/>
+                <w:i/>
+                <w:iCs/>
+                <w:sz w:val="26"/>
+                <w:szCs w:val="26"/>
+              </w:rPr>
+              <w:t xml:space="preserve"> </w:t>
+            </w:r>
+            <w:proofErr w:type="spellStart"/>
+            <w:r>
+              <w:rPr>
+                <w:rFonts w:ascii="Times New Roman" w:hAnsi="Times New Roman" w:cs="Times New Roman"/>
+                <w:i/>
+                <w:iCs/>
+                <w:sz w:val="26"/>
+                <w:szCs w:val="26"/>
+              </w:rPr>
+              <w:t>tên</w:t>
+            </w:r>
+            <w:proofErr w:type="spellEnd"/>
+            <w:r>
+              <w:rPr>
+                <w:rFonts w:ascii="Times New Roman" w:hAnsi="Times New Roman" w:cs="Times New Roman"/>
+                <w:i/>
+                <w:iCs/>
+                <w:sz w:val="26"/>
+                <w:szCs w:val="26"/>
+              </w:rPr>
+              <w:t xml:space="preserve">, </w:t>
+            </w:r>
+            <w:proofErr w:type="spellStart"/>
+            <w:r>
+              <w:rPr>
+                <w:rFonts w:ascii="Times New Roman" w:hAnsi="Times New Roman" w:cs="Times New Roman"/>
+                <w:i/>
+                <w:iCs/>
+                <w:sz w:val="26"/>
+                <w:szCs w:val="26"/>
+              </w:rPr>
+              <w:t>chức</w:t>
+            </w:r>
+            <w:proofErr w:type="spellEnd"/>
+            <w:r>
+              <w:rPr>
+                <w:rFonts w:ascii="Times New Roman" w:hAnsi="Times New Roman" w:cs="Times New Roman"/>
+                <w:i/>
+                <w:iCs/>
+                <w:sz w:val="26"/>
+                <w:szCs w:val="26"/>
+              </w:rPr>
+              <w:t xml:space="preserve"> </w:t>
+            </w:r>
+            <w:proofErr w:type="spellStart"/>
+            <w:r>
+              <w:rPr>
+                <w:rFonts w:ascii="Times New Roman" w:hAnsi="Times New Roman" w:cs="Times New Roman"/>
+                <w:i/>
+                <w:iCs/>
+                <w:sz w:val="26"/>
+                <w:szCs w:val="26"/>
+              </w:rPr>
+              <w:t>vụ</w:t>
+            </w:r>
+            <w:proofErr w:type="spellEnd"/>
+            <w:r>
+              <w:rPr>
+                <w:rFonts w:ascii="Times New Roman" w:hAnsi="Times New Roman" w:cs="Times New Roman"/>
+                <w:i/>
+                <w:iCs/>
+                <w:sz w:val="26"/>
+                <w:szCs w:val="26"/>
+              </w:rPr>
+              <w:t>)</w:t>
             </w:r>
           </w:p>
           <w:p>
@@ -4204,15 +11482,27 @@
                 <w:szCs w:val="26"/>
               </w:rPr>
             </w:pPr>
-            <w:r>
-              <w:rPr>
-                <w:rFonts w:ascii="Times New Roman" w:hAnsi="Times New Roman" w:cs="Times New Roman"/>
-                <w:i/>
-                <w:iCs/>
-                <w:sz w:val="26"/>
-                <w:szCs w:val="26"/>
-              </w:rPr>
-              <w:t>Ngày……</w:t>
+            <w:proofErr w:type="spellStart"/>
+            <w:r>
+              <w:rPr>
+                <w:rFonts w:ascii="Times New Roman" w:hAnsi="Times New Roman" w:cs="Times New Roman"/>
+                <w:i/>
+                <w:iCs/>
+                <w:sz w:val="26"/>
+                <w:szCs w:val="26"/>
+              </w:rPr>
+              <w:t>Ngày</w:t>
+            </w:r>
+            <w:proofErr w:type="spellEnd"/>
+            <w:r>
+              <w:rPr>
+                <w:rFonts w:ascii="Times New Roman" w:hAnsi="Times New Roman" w:cs="Times New Roman"/>
+                <w:i/>
+                <w:iCs/>
+                <w:sz w:val="26"/>
+                <w:szCs w:val="26"/>
+              </w:rPr>
+              <w:t>……</w:t>
             </w:r>
             <w:r>
               <w:rPr>
@@ -4231,7 +11521,51 @@
                 <w:sz w:val="26"/>
                 <w:szCs w:val="26"/>
               </w:rPr>
-              <w:t xml:space="preserve"> tháng….… năm </w:t>
+              <w:t xml:space="preserve"> </w:t>
+            </w:r>
+            <w:proofErr w:type="spellStart"/>
+            <w:r>
+              <w:rPr>
+                <w:rFonts w:ascii="Times New Roman" w:hAnsi="Times New Roman" w:cs="Times New Roman"/>
+                <w:i/>
+                <w:iCs/>
+                <w:sz w:val="26"/>
+                <w:szCs w:val="26"/>
+              </w:rPr>
+              <w:t>tháng</w:t>
+            </w:r>
+            <w:proofErr w:type="spellEnd"/>
+            <w:r>
+              <w:rPr>
+                <w:rFonts w:ascii="Times New Roman" w:hAnsi="Times New Roman" w:cs="Times New Roman"/>
+                <w:i/>
+                <w:iCs/>
+                <w:sz w:val="26"/>
+                <w:szCs w:val="26"/>
+              </w:rPr>
+              <w:t xml:space="preserve">….… </w:t>
+            </w:r>
+            <w:proofErr w:type="spellStart"/>
+            <w:r>
+              <w:rPr>
+                <w:rFonts w:ascii="Times New Roman" w:hAnsi="Times New Roman" w:cs="Times New Roman"/>
+                <w:i/>
+                <w:iCs/>
+                <w:sz w:val="26"/>
+                <w:szCs w:val="26"/>
+              </w:rPr>
+              <w:t>năm</w:t>
+            </w:r>
+            <w:proofErr w:type="spellEnd"/>
+            <w:r>
+              <w:rPr>
+                <w:rFonts w:ascii="Times New Roman" w:hAnsi="Times New Roman" w:cs="Times New Roman"/>
+                <w:i/>
+                <w:iCs/>
+                <w:sz w:val="26"/>
+                <w:szCs w:val="26"/>
+              </w:rPr>
+              <w:t xml:space="preserve"> </w:t>
             </w:r>
             <w:r>
               <w:rPr>
@@ -4254,16 +11588,84 @@
                 <w:szCs w:val="26"/>
               </w:rPr>
             </w:pPr>
-            <w:r>
-              <w:rPr>
-                <w:rFonts w:ascii="Times New Roman" w:hAnsi="Times New Roman" w:cs="Times New Roman"/>
-                <w:b/>
-                <w:bCs/>
-                <w:sz w:val="26"/>
-                <w:szCs w:val="26"/>
-              </w:rPr>
-              <w:t>Thủ trưởng cơ quan</w:t>
-            </w:r>
+            <w:proofErr w:type="spellStart"/>
+            <w:r>
+              <w:rPr>
+                <w:rFonts w:ascii="Times New Roman" w:hAnsi="Times New Roman" w:cs="Times New Roman"/>
+                <w:b/>
+                <w:bCs/>
+                <w:sz w:val="26"/>
+                <w:szCs w:val="26"/>
+              </w:rPr>
+              <w:t>Thủ</w:t>
+            </w:r>
+            <w:proofErr w:type="spellEnd"/>
+            <w:r>
+              <w:rPr>
+                <w:rFonts w:ascii="Times New Roman" w:hAnsi="Times New Roman" w:cs="Times New Roman"/>
+                <w:b/>
+                <w:bCs/>
+                <w:sz w:val="26"/>
+                <w:szCs w:val="26"/>
+              </w:rPr>
+              <w:t xml:space="preserve"> </w:t>
+            </w:r>
+            <w:proofErr w:type="spellStart"/>
+            <w:r>
+              <w:rPr>
+                <w:rFonts w:ascii="Times New Roman" w:hAnsi="Times New Roman" w:cs="Times New Roman"/>
+                <w:b/>
+                <w:bCs/>
+                <w:sz w:val="26"/>
+                <w:szCs w:val="26"/>
+              </w:rPr>
+              <w:t>trưởng</w:t>
+            </w:r>
+            <w:proofErr w:type="spellEnd"/>
+            <w:r>
+              <w:rPr>
+                <w:rFonts w:ascii="Times New Roman" w:hAnsi="Times New Roman" w:cs="Times New Roman"/>
+                <w:b/>
+                <w:bCs/>
+                <w:sz w:val="26"/>
+                <w:szCs w:val="26"/>
+              </w:rPr>
+              <w:t xml:space="preserve"> </w:t>
+            </w:r>
+            <w:proofErr w:type="spellStart"/>
+            <w:r>
+              <w:rPr>
+                <w:rFonts w:ascii="Times New Roman" w:hAnsi="Times New Roman" w:cs="Times New Roman"/>
+                <w:b/>
+                <w:bCs/>
+                <w:sz w:val="26"/>
+                <w:szCs w:val="26"/>
+              </w:rPr>
+              <w:t>cơ</w:t>
+            </w:r>
+            <w:proofErr w:type="spellEnd"/>
+            <w:r>
+              <w:rPr>
+                <w:rFonts w:ascii="Times New Roman" w:hAnsi="Times New Roman" w:cs="Times New Roman"/>
+                <w:b/>
+                <w:bCs/>
+                <w:sz w:val="26"/>
+                <w:szCs w:val="26"/>
+              </w:rPr>
+              <w:t xml:space="preserve"> </w:t>
+            </w:r>
+            <w:proofErr w:type="spellStart"/>
+            <w:r>
+              <w:rPr>
+                <w:rFonts w:ascii="Times New Roman" w:hAnsi="Times New Roman" w:cs="Times New Roman"/>
+                <w:b/>
+                <w:bCs/>
+                <w:sz w:val="26"/>
+                <w:szCs w:val="26"/>
+              </w:rPr>
+              <w:t>quan</w:t>
+            </w:r>
+            <w:proofErr w:type="spellEnd"/>
           </w:p>
           <w:p>
             <w:pPr>
@@ -4284,7 +11686,95 @@
                 <w:sz w:val="26"/>
                 <w:szCs w:val="26"/>
               </w:rPr>
-              <w:t>(Ký tên, đóng dấu)</w:t>
+              <w:t>(</w:t>
+            </w:r>
+            <w:proofErr w:type="spellStart"/>
+            <w:r>
+              <w:rPr>
+                <w:rFonts w:ascii="Times New Roman" w:hAnsi="Times New Roman" w:cs="Times New Roman"/>
+                <w:i/>
+                <w:iCs/>
+                <w:sz w:val="26"/>
+                <w:szCs w:val="26"/>
+              </w:rPr>
+              <w:t>Ký</w:t>
+            </w:r>
+            <w:proofErr w:type="spellEnd"/>
+            <w:r>
+              <w:rPr>
+                <w:rFonts w:ascii="Times New Roman" w:hAnsi="Times New Roman" w:cs="Times New Roman"/>
+                <w:i/>
+                <w:iCs/>
+                <w:sz w:val="26"/>
+                <w:szCs w:val="26"/>
+              </w:rPr>
+              <w:t xml:space="preserve"> </w:t>
+            </w:r>
+            <w:proofErr w:type="spellStart"/>
+            <w:r>
+              <w:rPr>
+                <w:rFonts w:ascii="Times New Roman" w:hAnsi="Times New Roman" w:cs="Times New Roman"/>
+                <w:i/>
+                <w:iCs/>
+                <w:sz w:val="26"/>
+                <w:szCs w:val="26"/>
+              </w:rPr>
+              <w:t>tên</w:t>
+            </w:r>
+            <w:proofErr w:type="spellEnd"/>
+            <w:r>
+              <w:rPr>
+                <w:rFonts w:ascii="Times New Roman" w:hAnsi="Times New Roman" w:cs="Times New Roman"/>
+                <w:i/>
+                <w:iCs/>
+                <w:sz w:val="26"/>
+                <w:szCs w:val="26"/>
+              </w:rPr>
+              <w:t xml:space="preserve">, </w:t>
+            </w:r>
+            <w:proofErr w:type="spellStart"/>
+            <w:r>
+              <w:rPr>
+                <w:rFonts w:ascii="Times New Roman" w:hAnsi="Times New Roman" w:cs="Times New Roman"/>
+                <w:i/>
+                <w:iCs/>
+                <w:sz w:val="26"/>
+                <w:szCs w:val="26"/>
+              </w:rPr>
+              <w:t>đóng</w:t>
+            </w:r>
+            <w:proofErr w:type="spellEnd"/>
+            <w:r>
+              <w:rPr>
+                <w:rFonts w:ascii="Times New Roman" w:hAnsi="Times New Roman" w:cs="Times New Roman"/>
+                <w:i/>
+                <w:iCs/>
+                <w:sz w:val="26"/>
+                <w:szCs w:val="26"/>
+              </w:rPr>
+              <w:t xml:space="preserve"> </w:t>
+            </w:r>
+            <w:proofErr w:type="spellStart"/>
+            <w:r>
+              <w:rPr>
+                <w:rFonts w:ascii="Times New Roman" w:hAnsi="Times New Roman" w:cs="Times New Roman"/>
+                <w:i/>
+                <w:iCs/>
+                <w:sz w:val="26"/>
+                <w:szCs w:val="26"/>
+              </w:rPr>
+              <w:t>dấu</w:t>
+            </w:r>
+            <w:proofErr w:type="spellEnd"/>
+            <w:r>
+              <w:rPr>
+                <w:rFonts w:ascii="Times New Roman" w:hAnsi="Times New Roman" w:cs="Times New Roman"/>
+                <w:i/>
+                <w:iCs/>
+                <w:sz w:val="26"/>
+                <w:szCs w:val="26"/>
+              </w:rPr>
+              <w:t>)</w:t>
             </w:r>
           </w:p>
           <w:p>
@@ -4336,7 +11826,7 @@
     </w:rPrDefault>
     <w:pPrDefault/>
   </w:docDefaults>
-  <w:latentStyles w:defLockedState="0" w:defUIPriority="99" w:defSemiHidden="0" w:defUnhideWhenUsed="0" w:defQFormat="0" w:count="377">
+  <w:latentStyles w:defLockedState="0" w:defUIPriority="99" w:defSemiHidden="0" w:defUnhideWhenUsed="0" w:defQFormat="0" w:count="376">
     <w:lsdException w:name="Normal" w:uiPriority="0" w:qFormat="1"/>
     <w:lsdException w:name="heading 1" w:uiPriority="9" w:qFormat="1"/>
     <w:lsdException w:name="heading 2" w:semiHidden="1" w:uiPriority="9" w:unhideWhenUsed="1" w:qFormat="1"/>
@@ -4713,7 +12203,6 @@
     <w:lsdException w:name="Hashtag" w:semiHidden="1" w:unhideWhenUsed="1"/>
     <w:lsdException w:name="Unresolved Mention" w:semiHidden="1" w:unhideWhenUsed="1"/>
     <w:lsdException w:name="Smart Link" w:semiHidden="1" w:unhideWhenUsed="1"/>
-    <w:lsdException w:name="Smart Link Error" w:semiHidden="1" w:unhideWhenUsed="1"/>
   </w:latentStyles>
   <w:style w:type="paragraph" w:default="1" w:styleId="Normal">
     <w:name w:val="Normal"/>
